--- a/01_OOP/01_OOP_Excercises/03_ShoppingSale/03_Sale_Milowiz.docx
+++ b/01_OOP/01_OOP_Excercises/03_ShoppingSale/03_Sale_Milowiz.docx
@@ -24,7 +24,7 @@
       <w:sdtContent>
         <w:p>
           <w:pPr>
-            <w:pStyle w:val="NoSpacing"/>
+            <w:pStyle w:val="KeinLeerraum"/>
             <w:spacing w:before="1540" w:after="240" w:line="360" w:lineRule="auto"/>
             <w:jc w:val="center"/>
             <w:rPr>
@@ -48,7 +48,7 @@
         </w:p>
         <w:p>
           <w:pPr>
-            <w:pStyle w:val="NoSpacing"/>
+            <w:pStyle w:val="KeinLeerraum"/>
             <w:spacing w:after="240" w:line="360" w:lineRule="auto"/>
             <w:jc w:val="center"/>
             <w:rPr>
@@ -74,7 +74,7 @@
         </w:p>
         <w:p>
           <w:pPr>
-            <w:pStyle w:val="NoSpacing"/>
+            <w:pStyle w:val="KeinLeerraum"/>
             <w:spacing w:before="1540" w:after="240"/>
             <w:jc w:val="center"/>
             <w:rPr>
@@ -85,7 +85,7 @@
         </w:p>
         <w:p>
           <w:pPr>
-            <w:pStyle w:val="NoSpacing"/>
+            <w:pStyle w:val="KeinLeerraum"/>
             <w:spacing w:before="480"/>
             <w:jc w:val="center"/>
             <w:rPr>
@@ -176,11 +176,10 @@
                                   <w:dataBinding w:prefixMappings="xmlns:ns0='http://purl.org/dc/elements/1.1/' xmlns:ns1='http://schemas.openxmlformats.org/package/2006/metadata/core-properties' " w:xpath="/ns1:coreProperties[1]/ns0:creator[1]" w:storeItemID="{6C3C8BC8-F283-45AE-878A-BAB7291924A1}"/>
                                   <w:text/>
                                 </w:sdtPr>
-                                <w:sdtEndPr/>
                                 <w:sdtContent>
                                   <w:p>
                                     <w:pPr>
-                                      <w:pStyle w:val="NoSpacing"/>
+                                      <w:pStyle w:val="KeinLeerraum"/>
                                       <w:jc w:val="right"/>
                                       <w:rPr>
                                         <w:rFonts w:ascii="Arial" w:hAnsi="Arial" w:cs="Arial"/>
@@ -226,11 +225,10 @@
                                     <w:calendar w:val="gregorian"/>
                                   </w:date>
                                 </w:sdtPr>
-                                <w:sdtEndPr/>
                                 <w:sdtContent>
                                   <w:p>
                                     <w:pPr>
-                                      <w:pStyle w:val="NoSpacing"/>
+                                      <w:pStyle w:val="KeinLeerraum"/>
                                       <w:jc w:val="right"/>
                                       <w:rPr>
                                         <w:rFonts w:ascii="Arial" w:hAnsi="Arial" w:cs="Arial"/>
@@ -255,7 +253,7 @@
                               </w:sdt>
                               <w:p>
                                 <w:pPr>
-                                  <w:pStyle w:val="NoSpacing"/>
+                                  <w:pStyle w:val="KeinLeerraum"/>
                                   <w:jc w:val="right"/>
                                   <w:rPr>
                                     <w:rFonts w:ascii="Arial" w:hAnsi="Arial" w:cs="Arial"/>
@@ -310,11 +308,10 @@
                             <w:dataBinding w:prefixMappings="xmlns:ns0='http://purl.org/dc/elements/1.1/' xmlns:ns1='http://schemas.openxmlformats.org/package/2006/metadata/core-properties' " w:xpath="/ns1:coreProperties[1]/ns0:creator[1]" w:storeItemID="{6C3C8BC8-F283-45AE-878A-BAB7291924A1}"/>
                             <w:text/>
                           </w:sdtPr>
-                          <w:sdtEndPr/>
                           <w:sdtContent>
                             <w:p>
                               <w:pPr>
-                                <w:pStyle w:val="NoSpacing"/>
+                                <w:pStyle w:val="KeinLeerraum"/>
                                 <w:jc w:val="right"/>
                                 <w:rPr>
                                   <w:rFonts w:ascii="Arial" w:hAnsi="Arial" w:cs="Arial"/>
@@ -360,11 +357,10 @@
                               <w:calendar w:val="gregorian"/>
                             </w:date>
                           </w:sdtPr>
-                          <w:sdtEndPr/>
                           <w:sdtContent>
                             <w:p>
                               <w:pPr>
-                                <w:pStyle w:val="NoSpacing"/>
+                                <w:pStyle w:val="KeinLeerraum"/>
                                 <w:jc w:val="right"/>
                                 <w:rPr>
                                   <w:rFonts w:ascii="Arial" w:hAnsi="Arial" w:cs="Arial"/>
@@ -389,7 +385,7 @@
                         </w:sdt>
                         <w:p>
                           <w:pPr>
-                            <w:pStyle w:val="NoSpacing"/>
+                            <w:pStyle w:val="KeinLeerraum"/>
                             <w:jc w:val="right"/>
                             <w:rPr>
                               <w:rFonts w:ascii="Arial" w:hAnsi="Arial" w:cs="Arial"/>
@@ -557,11 +553,10 @@
           <w:docPartUnique/>
         </w:docPartObj>
       </w:sdtPr>
-      <w:sdtEndPr/>
       <w:sdtContent>
         <w:p>
           <w:pPr>
-            <w:pStyle w:val="Heading1"/>
+            <w:pStyle w:val="berschrift1"/>
             <w:numPr>
               <w:ilvl w:val="0"/>
               <w:numId w:val="0"/>
@@ -575,7 +570,7 @@
         </w:p>
         <w:p>
           <w:pPr>
-            <w:pStyle w:val="TOC1"/>
+            <w:pStyle w:val="Verzeichnis1"/>
             <w:rPr>
               <w:rFonts w:asciiTheme="minorHAnsi" w:eastAsiaTheme="minorEastAsia" w:hAnsiTheme="minorHAnsi" w:cstheme="minorBidi"/>
               <w:b w:val="0"/>
@@ -655,7 +650,7 @@
         </w:p>
         <w:p>
           <w:pPr>
-            <w:pStyle w:val="TOC1"/>
+            <w:pStyle w:val="Verzeichnis1"/>
             <w:rPr>
               <w:rFonts w:asciiTheme="minorHAnsi" w:eastAsiaTheme="minorEastAsia" w:hAnsiTheme="minorHAnsi" w:cstheme="minorBidi"/>
               <w:b w:val="0"/>
@@ -745,7 +740,7 @@
         </w:p>
         <w:p>
           <w:pPr>
-            <w:pStyle w:val="TOC1"/>
+            <w:pStyle w:val="Verzeichnis1"/>
             <w:rPr>
               <w:rFonts w:asciiTheme="minorHAnsi" w:eastAsiaTheme="minorEastAsia" w:hAnsiTheme="minorHAnsi" w:cstheme="minorBidi"/>
               <w:b w:val="0"/>
@@ -835,7 +830,7 @@
         </w:p>
         <w:p>
           <w:pPr>
-            <w:pStyle w:val="TOC2"/>
+            <w:pStyle w:val="Verzeichnis2"/>
             <w:tabs>
               <w:tab w:val="left" w:pos="1361"/>
             </w:tabs>
@@ -944,11 +939,12 @@
     </w:p>
     <w:p>
       <w:pPr>
-        <w:pStyle w:val="Heading1"/>
+        <w:pStyle w:val="berschrift1"/>
       </w:pPr>
       <w:bookmarkStart w:id="1" w:name="_Toc82693803"/>
       <w:bookmarkStart w:id="2" w:name="_Toc214025665"/>
       <w:r>
+        <w:lastRenderedPageBreak/>
         <w:t>Auf</w:t>
       </w:r>
       <w:bookmarkEnd w:id="1"/>
@@ -990,7 +986,7 @@
     </w:p>
     <w:p>
       <w:pPr>
-        <w:pStyle w:val="ListParagraph"/>
+        <w:pStyle w:val="Listenabsatz"/>
         <w:numPr>
           <w:ilvl w:val="0"/>
           <w:numId w:val="24"/>
@@ -1012,7 +1008,7 @@
     </w:p>
     <w:p>
       <w:pPr>
-        <w:pStyle w:val="ListParagraph"/>
+        <w:pStyle w:val="Listenabsatz"/>
         <w:numPr>
           <w:ilvl w:val="0"/>
           <w:numId w:val="24"/>
@@ -1079,7 +1075,7 @@
     </w:p>
     <w:p>
       <w:pPr>
-        <w:pStyle w:val="ListParagraph"/>
+        <w:pStyle w:val="Listenabsatz"/>
         <w:numPr>
           <w:ilvl w:val="0"/>
           <w:numId w:val="24"/>
@@ -1098,7 +1094,7 @@
     </w:p>
     <w:p>
       <w:pPr>
-        <w:pStyle w:val="ListParagraph"/>
+        <w:pStyle w:val="Listenabsatz"/>
         <w:numPr>
           <w:ilvl w:val="0"/>
           <w:numId w:val="24"/>
@@ -1130,7 +1126,7 @@
     </w:p>
     <w:p>
       <w:pPr>
-        <w:pStyle w:val="ListParagraph"/>
+        <w:pStyle w:val="Listenabsatz"/>
         <w:numPr>
           <w:ilvl w:val="0"/>
           <w:numId w:val="24"/>
@@ -1149,7 +1145,7 @@
     </w:p>
     <w:p>
       <w:pPr>
-        <w:pStyle w:val="ListParagraph"/>
+        <w:pStyle w:val="Listenabsatz"/>
         <w:numPr>
           <w:ilvl w:val="1"/>
           <w:numId w:val="24"/>
@@ -1168,7 +1164,7 @@
     </w:p>
     <w:p>
       <w:pPr>
-        <w:pStyle w:val="ListParagraph"/>
+        <w:pStyle w:val="Listenabsatz"/>
         <w:numPr>
           <w:ilvl w:val="1"/>
           <w:numId w:val="24"/>
@@ -1197,7 +1193,7 @@
     </w:p>
     <w:p>
       <w:pPr>
-        <w:pStyle w:val="ListParagraph"/>
+        <w:pStyle w:val="Listenabsatz"/>
         <w:numPr>
           <w:ilvl w:val="1"/>
           <w:numId w:val="24"/>
@@ -1234,7 +1230,7 @@
     </w:p>
     <w:p>
       <w:pPr>
-        <w:pStyle w:val="ListParagraph"/>
+        <w:pStyle w:val="Listenabsatz"/>
         <w:numPr>
           <w:ilvl w:val="1"/>
           <w:numId w:val="24"/>
@@ -1257,7 +1253,7 @@
     </w:p>
     <w:p>
       <w:pPr>
-        <w:pStyle w:val="ListParagraph"/>
+        <w:pStyle w:val="Listenabsatz"/>
         <w:numPr>
           <w:ilvl w:val="0"/>
           <w:numId w:val="24"/>
@@ -1276,7 +1272,7 @@
     </w:p>
     <w:p>
       <w:pPr>
-        <w:pStyle w:val="ListParagraph"/>
+        <w:pStyle w:val="Listenabsatz"/>
         <w:numPr>
           <w:ilvl w:val="1"/>
           <w:numId w:val="24"/>
@@ -1288,7 +1284,7 @@
     </w:p>
     <w:p>
       <w:pPr>
-        <w:pStyle w:val="ListParagraph"/>
+        <w:pStyle w:val="Listenabsatz"/>
         <w:numPr>
           <w:ilvl w:val="1"/>
           <w:numId w:val="24"/>
@@ -1300,7 +1296,7 @@
     </w:p>
     <w:p>
       <w:pPr>
-        <w:pStyle w:val="ListParagraph"/>
+        <w:pStyle w:val="Listenabsatz"/>
         <w:numPr>
           <w:ilvl w:val="1"/>
           <w:numId w:val="24"/>
@@ -1316,7 +1312,7 @@
     </w:p>
     <w:p>
       <w:pPr>
-        <w:pStyle w:val="ListParagraph"/>
+        <w:pStyle w:val="Listenabsatz"/>
         <w:numPr>
           <w:ilvl w:val="0"/>
           <w:numId w:val="24"/>
@@ -1353,7 +1349,7 @@
     </w:p>
     <w:p>
       <w:pPr>
-        <w:pStyle w:val="ListParagraph"/>
+        <w:pStyle w:val="Listenabsatz"/>
         <w:numPr>
           <w:ilvl w:val="0"/>
           <w:numId w:val="24"/>
@@ -1472,7 +1468,7 @@
     </w:p>
     <w:p>
       <w:pPr>
-        <w:pStyle w:val="ListParagraph"/>
+        <w:pStyle w:val="Listenabsatz"/>
         <w:numPr>
           <w:ilvl w:val="0"/>
           <w:numId w:val="25"/>
@@ -1490,7 +1486,7 @@
     </w:p>
     <w:p>
       <w:pPr>
-        <w:pStyle w:val="ListParagraph"/>
+        <w:pStyle w:val="Listenabsatz"/>
         <w:numPr>
           <w:ilvl w:val="0"/>
           <w:numId w:val="25"/>
@@ -1526,7 +1522,7 @@
     </w:p>
     <w:p>
       <w:pPr>
-        <w:pStyle w:val="ListParagraph"/>
+        <w:pStyle w:val="Listenabsatz"/>
         <w:numPr>
           <w:ilvl w:val="0"/>
           <w:numId w:val="25"/>
@@ -1575,17 +1571,18 @@
     </w:p>
     <w:p>
       <w:pPr>
-        <w:pStyle w:val="Heading1"/>
+        <w:pStyle w:val="berschrift1"/>
       </w:pPr>
       <w:bookmarkStart w:id="3" w:name="_Toc214025666"/>
       <w:r>
+        <w:lastRenderedPageBreak/>
         <w:t>Lösung</w:t>
       </w:r>
       <w:bookmarkEnd w:id="3"/>
     </w:p>
     <w:p>
       <w:pPr>
-        <w:pStyle w:val="Heading2"/>
+        <w:pStyle w:val="berschrift2"/>
       </w:pPr>
       <w:bookmarkStart w:id="4" w:name="_Toc214025667"/>
       <w:r>
@@ -1594,24 +1591,3674 @@
       <w:bookmarkEnd w:id="4"/>
     </w:p>
     <w:p>
-      <w:r>
-        <w:t>[Kurzer Überblick über die Lösung]</w:t>
-      </w:r>
-    </w:p>
-    <w:p>
-      <w:pPr>
-        <w:tabs>
-          <w:tab w:val="left" w:pos="6490"/>
-        </w:tabs>
+      <w:pPr>
+        <w:tabs>
+          <w:tab w:val="left" w:pos="6490"/>
+        </w:tabs>
+        <w:jc w:val="left"/>
+      </w:pPr>
+    </w:p>
+    <w:p>
+      <w:pPr>
+        <w:tabs>
+          <w:tab w:val="left" w:pos="6490"/>
+        </w:tabs>
+        <w:jc w:val="left"/>
+      </w:pPr>
+      <w:r>
+        <w:drawing>
+          <wp:anchor distT="0" distB="0" distL="114300" distR="114300" simplePos="0" relativeHeight="251659264" behindDoc="1" locked="0" layoutInCell="1" allowOverlap="1" wp14:anchorId="7985E034" wp14:editId="51A632C1">
+            <wp:simplePos x="0" y="0"/>
+            <wp:positionH relativeFrom="margin">
+              <wp:posOffset>2102485</wp:posOffset>
+            </wp:positionH>
+            <wp:positionV relativeFrom="paragraph">
+              <wp:posOffset>342900</wp:posOffset>
+            </wp:positionV>
+            <wp:extent cx="2032635" cy="2098675"/>
+            <wp:effectExtent l="0" t="0" r="5715" b="0"/>
+            <wp:wrapTight wrapText="bothSides">
+              <wp:wrapPolygon edited="0">
+                <wp:start x="0" y="0"/>
+                <wp:lineTo x="0" y="21371"/>
+                <wp:lineTo x="21458" y="21371"/>
+                <wp:lineTo x="21458" y="0"/>
+                <wp:lineTo x="0" y="0"/>
+              </wp:wrapPolygon>
+            </wp:wrapTight>
+            <wp:docPr id="1086060523" name="Grafik 1" descr="Ein Bild, das Text, Screenshot, Software enthält.&#10;&#10;KI-generierte Inhalte können fehlerhaft sein."/>
+            <wp:cNvGraphicFramePr>
+              <a:graphicFrameLocks xmlns:a="http://schemas.openxmlformats.org/drawingml/2006/main" noChangeAspect="1"/>
+            </wp:cNvGraphicFramePr>
+            <a:graphic xmlns:a="http://schemas.openxmlformats.org/drawingml/2006/main">
+              <a:graphicData uri="http://schemas.openxmlformats.org/drawingml/2006/picture">
+                <pic:pic xmlns:pic="http://schemas.openxmlformats.org/drawingml/2006/picture">
+                  <pic:nvPicPr>
+                    <pic:cNvPr id="1086060523" name="Grafik 1" descr="Ein Bild, das Text, Screenshot, Software enthält.&#10;&#10;KI-generierte Inhalte können fehlerhaft sein."/>
+                    <pic:cNvPicPr/>
+                  </pic:nvPicPr>
+                  <pic:blipFill rotWithShape="1">
+                    <a:blip r:embed="rId13">
+                      <a:extLst>
+                        <a:ext uri="{28A0092B-C50C-407E-A947-70E740481C1C}">
+                          <a14:useLocalDpi xmlns:a14="http://schemas.microsoft.com/office/drawing/2010/main" val="0"/>
+                        </a:ext>
+                      </a:extLst>
+                    </a:blip>
+                    <a:srcRect t="40004"/>
+                    <a:stretch>
+                      <a:fillRect/>
+                    </a:stretch>
+                  </pic:blipFill>
+                  <pic:spPr bwMode="auto">
+                    <a:xfrm>
+                      <a:off x="0" y="0"/>
+                      <a:ext cx="2032635" cy="2098675"/>
+                    </a:xfrm>
+                    <a:prstGeom prst="rect">
+                      <a:avLst/>
+                    </a:prstGeom>
+                    <a:ln>
+                      <a:noFill/>
+                    </a:ln>
+                    <a:extLst>
+                      <a:ext uri="{53640926-AAD7-44D8-BBD7-CCE9431645EC}">
+                        <a14:shadowObscured xmlns:a14="http://schemas.microsoft.com/office/drawing/2010/main"/>
+                      </a:ext>
+                    </a:extLst>
+                  </pic:spPr>
+                </pic:pic>
+              </a:graphicData>
+            </a:graphic>
+            <wp14:sizeRelV relativeFrom="margin">
+              <wp14:pctHeight>0</wp14:pctHeight>
+            </wp14:sizeRelV>
+          </wp:anchor>
+        </w:drawing>
+      </w:r>
+      <w:r>
+        <w:drawing>
+          <wp:anchor distT="0" distB="0" distL="114300" distR="114300" simplePos="0" relativeHeight="251664384" behindDoc="1" locked="0" layoutInCell="1" allowOverlap="1" wp14:anchorId="0E5B00AF" wp14:editId="6E9057B7">
+            <wp:simplePos x="0" y="0"/>
+            <wp:positionH relativeFrom="margin">
+              <wp:align>left</wp:align>
+            </wp:positionH>
+            <wp:positionV relativeFrom="paragraph">
+              <wp:posOffset>344640</wp:posOffset>
+            </wp:positionV>
+            <wp:extent cx="2032635" cy="1414780"/>
+            <wp:effectExtent l="0" t="0" r="5715" b="0"/>
+            <wp:wrapTight wrapText="bothSides">
+              <wp:wrapPolygon edited="0">
+                <wp:start x="0" y="0"/>
+                <wp:lineTo x="0" y="21232"/>
+                <wp:lineTo x="21458" y="21232"/>
+                <wp:lineTo x="21458" y="0"/>
+                <wp:lineTo x="0" y="0"/>
+              </wp:wrapPolygon>
+            </wp:wrapTight>
+            <wp:docPr id="1280530948" name="Grafik 1" descr="Ein Bild, das Text, Screenshot, Software enthält.&#10;&#10;KI-generierte Inhalte können fehlerhaft sein."/>
+            <wp:cNvGraphicFramePr>
+              <a:graphicFrameLocks xmlns:a="http://schemas.openxmlformats.org/drawingml/2006/main" noChangeAspect="1"/>
+            </wp:cNvGraphicFramePr>
+            <a:graphic xmlns:a="http://schemas.openxmlformats.org/drawingml/2006/main">
+              <a:graphicData uri="http://schemas.openxmlformats.org/drawingml/2006/picture">
+                <pic:pic xmlns:pic="http://schemas.openxmlformats.org/drawingml/2006/picture">
+                  <pic:nvPicPr>
+                    <pic:cNvPr id="1086060523" name="Grafik 1" descr="Ein Bild, das Text, Screenshot, Software enthält.&#10;&#10;KI-generierte Inhalte können fehlerhaft sein."/>
+                    <pic:cNvPicPr/>
+                  </pic:nvPicPr>
+                  <pic:blipFill rotWithShape="1">
+                    <a:blip r:embed="rId13">
+                      <a:extLst>
+                        <a:ext uri="{28A0092B-C50C-407E-A947-70E740481C1C}">
+                          <a14:useLocalDpi xmlns:a14="http://schemas.microsoft.com/office/drawing/2010/main" val="0"/>
+                        </a:ext>
+                      </a:extLst>
+                    </a:blip>
+                    <a:srcRect b="59541"/>
+                    <a:stretch>
+                      <a:fillRect/>
+                    </a:stretch>
+                  </pic:blipFill>
+                  <pic:spPr bwMode="auto">
+                    <a:xfrm>
+                      <a:off x="0" y="0"/>
+                      <a:ext cx="2032635" cy="1414780"/>
+                    </a:xfrm>
+                    <a:prstGeom prst="rect">
+                      <a:avLst/>
+                    </a:prstGeom>
+                    <a:ln>
+                      <a:noFill/>
+                    </a:ln>
+                    <a:extLst>
+                      <a:ext uri="{53640926-AAD7-44D8-BBD7-CCE9431645EC}">
+                        <a14:shadowObscured xmlns:a14="http://schemas.microsoft.com/office/drawing/2010/main"/>
+                      </a:ext>
+                    </a:extLst>
+                  </pic:spPr>
+                </pic:pic>
+              </a:graphicData>
+            </a:graphic>
+            <wp14:sizeRelV relativeFrom="margin">
+              <wp14:pctHeight>0</wp14:pctHeight>
+            </wp14:sizeRelV>
+          </wp:anchor>
+        </w:drawing>
+      </w:r>
+      <w:r>
+        <w:t>Dies ist meine Ordnerstruktur:</w:t>
+      </w:r>
+      <w:r>
+        <w:br/>
+      </w:r>
+    </w:p>
+    <w:p>
+      <w:pPr>
+        <w:tabs>
+          <w:tab w:val="left" w:pos="6490"/>
+        </w:tabs>
+        <w:jc w:val="left"/>
+      </w:pPr>
+    </w:p>
+    <w:p>
+      <w:pPr>
+        <w:tabs>
+          <w:tab w:val="left" w:pos="6490"/>
+        </w:tabs>
+        <w:jc w:val="left"/>
+      </w:pPr>
+    </w:p>
+    <w:p>
+      <w:pPr>
+        <w:tabs>
+          <w:tab w:val="left" w:pos="6490"/>
+        </w:tabs>
+        <w:jc w:val="left"/>
+      </w:pPr>
+    </w:p>
+    <w:p>
+      <w:pPr>
+        <w:tabs>
+          <w:tab w:val="left" w:pos="6490"/>
+        </w:tabs>
+        <w:jc w:val="left"/>
+      </w:pPr>
+    </w:p>
+    <w:p>
+      <w:pPr>
+        <w:tabs>
+          <w:tab w:val="left" w:pos="6490"/>
+        </w:tabs>
+        <w:jc w:val="left"/>
+      </w:pPr>
+    </w:p>
+    <w:p>
+      <w:pPr>
+        <w:tabs>
+          <w:tab w:val="left" w:pos="6490"/>
+        </w:tabs>
+        <w:jc w:val="left"/>
+      </w:pPr>
+    </w:p>
+    <w:p>
+      <w:pPr>
+        <w:tabs>
+          <w:tab w:val="left" w:pos="6490"/>
+        </w:tabs>
+        <w:jc w:val="left"/>
+      </w:pPr>
+    </w:p>
+    <w:p>
+      <w:pPr>
+        <w:tabs>
+          <w:tab w:val="left" w:pos="6490"/>
+        </w:tabs>
+        <w:jc w:val="left"/>
+      </w:pPr>
+    </w:p>
+    <w:p>
+      <w:pPr>
+        <w:tabs>
+          <w:tab w:val="left" w:pos="6490"/>
+        </w:tabs>
+        <w:jc w:val="left"/>
+      </w:pPr>
+      <w:r>
+        <w:t>Ich habe 3 Unterordner:</w:t>
+      </w:r>
+    </w:p>
+    <w:p>
+      <w:pPr>
+        <w:pStyle w:val="Listenabsatz"/>
+        <w:numPr>
+          <w:ilvl w:val="0"/>
+          <w:numId w:val="26"/>
+        </w:numPr>
+        <w:tabs>
+          <w:tab w:val="left" w:pos="6490"/>
+        </w:tabs>
+        <w:jc w:val="left"/>
+      </w:pPr>
+      <w:r>
+        <w:t>Products</w:t>
+      </w:r>
+    </w:p>
+    <w:p>
+      <w:pPr>
+        <w:pStyle w:val="Listenabsatz"/>
+        <w:numPr>
+          <w:ilvl w:val="1"/>
+          <w:numId w:val="26"/>
+        </w:numPr>
+        <w:tabs>
+          <w:tab w:val="left" w:pos="6490"/>
+        </w:tabs>
+        <w:jc w:val="left"/>
+      </w:pPr>
+      <w:r>
+        <w:drawing>
+          <wp:anchor distT="0" distB="0" distL="114300" distR="114300" simplePos="0" relativeHeight="251660288" behindDoc="1" locked="0" layoutInCell="1" allowOverlap="1" wp14:anchorId="45B81A60" wp14:editId="7470B3AB">
+            <wp:simplePos x="0" y="0"/>
+            <wp:positionH relativeFrom="column">
+              <wp:posOffset>935742</wp:posOffset>
+            </wp:positionH>
+            <wp:positionV relativeFrom="paragraph">
+              <wp:posOffset>444197</wp:posOffset>
+            </wp:positionV>
+            <wp:extent cx="4452620" cy="1423670"/>
+            <wp:effectExtent l="0" t="0" r="5080" b="5080"/>
+            <wp:wrapTight wrapText="bothSides">
+              <wp:wrapPolygon edited="0">
+                <wp:start x="0" y="0"/>
+                <wp:lineTo x="0" y="21388"/>
+                <wp:lineTo x="21532" y="21388"/>
+                <wp:lineTo x="21532" y="0"/>
+                <wp:lineTo x="0" y="0"/>
+              </wp:wrapPolygon>
+            </wp:wrapTight>
+            <wp:docPr id="341060440" name="Grafik 1" descr="Ein Bild, das Text, Screenshot, Schrift, Software enthält.&#10;&#10;KI-generierte Inhalte können fehlerhaft sein."/>
+            <wp:cNvGraphicFramePr>
+              <a:graphicFrameLocks xmlns:a="http://schemas.openxmlformats.org/drawingml/2006/main" noChangeAspect="1"/>
+            </wp:cNvGraphicFramePr>
+            <a:graphic xmlns:a="http://schemas.openxmlformats.org/drawingml/2006/main">
+              <a:graphicData uri="http://schemas.openxmlformats.org/drawingml/2006/picture">
+                <pic:pic xmlns:pic="http://schemas.openxmlformats.org/drawingml/2006/picture">
+                  <pic:nvPicPr>
+                    <pic:cNvPr id="341060440" name="Grafik 1" descr="Ein Bild, das Text, Screenshot, Schrift, Software enthält.&#10;&#10;KI-generierte Inhalte können fehlerhaft sein."/>
+                    <pic:cNvPicPr/>
+                  </pic:nvPicPr>
+                  <pic:blipFill>
+                    <a:blip r:embed="rId14">
+                      <a:extLst>
+                        <a:ext uri="{28A0092B-C50C-407E-A947-70E740481C1C}">
+                          <a14:useLocalDpi xmlns:a14="http://schemas.microsoft.com/office/drawing/2010/main" val="0"/>
+                        </a:ext>
+                      </a:extLst>
+                    </a:blip>
+                    <a:stretch>
+                      <a:fillRect/>
+                    </a:stretch>
+                  </pic:blipFill>
+                  <pic:spPr>
+                    <a:xfrm>
+                      <a:off x="0" y="0"/>
+                      <a:ext cx="4452620" cy="1423670"/>
+                    </a:xfrm>
+                    <a:prstGeom prst="rect">
+                      <a:avLst/>
+                    </a:prstGeom>
+                  </pic:spPr>
+                </pic:pic>
+              </a:graphicData>
+            </a:graphic>
+            <wp14:sizeRelH relativeFrom="margin">
+              <wp14:pctWidth>0</wp14:pctWidth>
+            </wp14:sizeRelH>
+            <wp14:sizeRelV relativeFrom="margin">
+              <wp14:pctHeight>0</wp14:pctHeight>
+            </wp14:sizeRelV>
+          </wp:anchor>
+        </w:drawing>
+      </w:r>
+      <w:proofErr w:type="spellStart"/>
+      <w:r>
+        <w:t>ProductCatalogue.cs</w:t>
+      </w:r>
+      <w:proofErr w:type="spellEnd"/>
+      <w:r>
+        <w:t xml:space="preserve"> ist dafür da, die Produkte </w:t>
+      </w:r>
+      <w:r>
+        <w:t xml:space="preserve">in einer Liste </w:t>
+      </w:r>
+      <w:r>
+        <w:t xml:space="preserve">mit Namen, Preis, </w:t>
+      </w:r>
+      <w:r>
+        <w:t>Kategorie und Anzahl zu definieren.</w:t>
+      </w:r>
+      <w:r>
+        <w:t xml:space="preserve"> </w:t>
+      </w:r>
+    </w:p>
+    <w:p>
+      <w:pPr>
+        <w:pStyle w:val="Listenabsatz"/>
+        <w:tabs>
+          <w:tab w:val="left" w:pos="6490"/>
+        </w:tabs>
+        <w:ind w:left="1440"/>
+        <w:jc w:val="left"/>
+      </w:pPr>
+    </w:p>
+    <w:p>
+      <w:pPr>
+        <w:pStyle w:val="Listenabsatz"/>
+        <w:tabs>
+          <w:tab w:val="left" w:pos="6490"/>
+        </w:tabs>
+        <w:ind w:left="1440"/>
+        <w:jc w:val="left"/>
+      </w:pPr>
+    </w:p>
+    <w:p>
+      <w:pPr>
+        <w:pStyle w:val="Listenabsatz"/>
+        <w:tabs>
+          <w:tab w:val="left" w:pos="6490"/>
+        </w:tabs>
+        <w:ind w:left="1440"/>
+        <w:jc w:val="left"/>
+      </w:pPr>
+    </w:p>
+    <w:p>
+      <w:pPr>
+        <w:pStyle w:val="Listenabsatz"/>
+        <w:tabs>
+          <w:tab w:val="left" w:pos="6490"/>
+        </w:tabs>
+        <w:ind w:left="1440"/>
+        <w:jc w:val="left"/>
+      </w:pPr>
+    </w:p>
+    <w:p>
+      <w:pPr>
+        <w:pStyle w:val="Listenabsatz"/>
+        <w:tabs>
+          <w:tab w:val="left" w:pos="6490"/>
+        </w:tabs>
+        <w:ind w:left="1440"/>
+        <w:jc w:val="left"/>
+      </w:pPr>
+    </w:p>
+    <w:p>
+      <w:pPr>
+        <w:pStyle w:val="Listenabsatz"/>
+        <w:tabs>
+          <w:tab w:val="left" w:pos="6490"/>
+        </w:tabs>
+        <w:ind w:left="1440"/>
+        <w:jc w:val="left"/>
+      </w:pPr>
+    </w:p>
+    <w:p>
+      <w:pPr>
+        <w:pStyle w:val="Listenabsatz"/>
+        <w:tabs>
+          <w:tab w:val="left" w:pos="6490"/>
+        </w:tabs>
+        <w:ind w:left="1440"/>
+        <w:jc w:val="left"/>
+      </w:pPr>
+    </w:p>
+    <w:p>
+      <w:pPr>
+        <w:pStyle w:val="Listenabsatz"/>
+        <w:tabs>
+          <w:tab w:val="left" w:pos="6490"/>
+        </w:tabs>
+        <w:ind w:left="1440"/>
+        <w:jc w:val="left"/>
+      </w:pPr>
+    </w:p>
+    <w:p>
+      <w:pPr>
+        <w:pStyle w:val="Listenabsatz"/>
+        <w:tabs>
+          <w:tab w:val="left" w:pos="6490"/>
+        </w:tabs>
+        <w:ind w:left="1440"/>
+        <w:jc w:val="left"/>
+      </w:pPr>
+    </w:p>
+    <w:p>
+      <w:pPr>
+        <w:pStyle w:val="Listenabsatz"/>
+        <w:numPr>
+          <w:ilvl w:val="1"/>
+          <w:numId w:val="26"/>
+        </w:numPr>
+        <w:tabs>
+          <w:tab w:val="left" w:pos="6490"/>
+        </w:tabs>
+        <w:jc w:val="left"/>
+      </w:pPr>
+      <w:r>
+        <w:drawing>
+          <wp:anchor distT="0" distB="0" distL="114300" distR="114300" simplePos="0" relativeHeight="251661312" behindDoc="1" locked="0" layoutInCell="1" allowOverlap="1" wp14:anchorId="150456F8" wp14:editId="52764EC4">
+            <wp:simplePos x="0" y="0"/>
+            <wp:positionH relativeFrom="column">
+              <wp:posOffset>3504095</wp:posOffset>
+            </wp:positionH>
+            <wp:positionV relativeFrom="paragraph">
+              <wp:posOffset>82</wp:posOffset>
+            </wp:positionV>
+            <wp:extent cx="2798445" cy="1614805"/>
+            <wp:effectExtent l="0" t="0" r="1905" b="4445"/>
+            <wp:wrapTight wrapText="bothSides">
+              <wp:wrapPolygon edited="0">
+                <wp:start x="0" y="0"/>
+                <wp:lineTo x="0" y="21405"/>
+                <wp:lineTo x="21468" y="21405"/>
+                <wp:lineTo x="21468" y="0"/>
+                <wp:lineTo x="0" y="0"/>
+              </wp:wrapPolygon>
+            </wp:wrapTight>
+            <wp:docPr id="1526680619" name="Grafik 1" descr="Ein Bild, das Text, Screenshot, Software, Display enthält.&#10;&#10;KI-generierte Inhalte können fehlerhaft sein."/>
+            <wp:cNvGraphicFramePr>
+              <a:graphicFrameLocks xmlns:a="http://schemas.openxmlformats.org/drawingml/2006/main" noChangeAspect="1"/>
+            </wp:cNvGraphicFramePr>
+            <a:graphic xmlns:a="http://schemas.openxmlformats.org/drawingml/2006/main">
+              <a:graphicData uri="http://schemas.openxmlformats.org/drawingml/2006/picture">
+                <pic:pic xmlns:pic="http://schemas.openxmlformats.org/drawingml/2006/picture">
+                  <pic:nvPicPr>
+                    <pic:cNvPr id="1526680619" name="Grafik 1" descr="Ein Bild, das Text, Screenshot, Software, Display enthält.&#10;&#10;KI-generierte Inhalte können fehlerhaft sein."/>
+                    <pic:cNvPicPr/>
+                  </pic:nvPicPr>
+                  <pic:blipFill>
+                    <a:blip r:embed="rId15">
+                      <a:extLst>
+                        <a:ext uri="{28A0092B-C50C-407E-A947-70E740481C1C}">
+                          <a14:useLocalDpi xmlns:a14="http://schemas.microsoft.com/office/drawing/2010/main" val="0"/>
+                        </a:ext>
+                      </a:extLst>
+                    </a:blip>
+                    <a:stretch>
+                      <a:fillRect/>
+                    </a:stretch>
+                  </pic:blipFill>
+                  <pic:spPr>
+                    <a:xfrm>
+                      <a:off x="0" y="0"/>
+                      <a:ext cx="2798445" cy="1614805"/>
+                    </a:xfrm>
+                    <a:prstGeom prst="rect">
+                      <a:avLst/>
+                    </a:prstGeom>
+                  </pic:spPr>
+                </pic:pic>
+              </a:graphicData>
+            </a:graphic>
+            <wp14:sizeRelH relativeFrom="margin">
+              <wp14:pctWidth>0</wp14:pctWidth>
+            </wp14:sizeRelH>
+            <wp14:sizeRelV relativeFrom="margin">
+              <wp14:pctHeight>0</wp14:pctHeight>
+            </wp14:sizeRelV>
+          </wp:anchor>
+        </w:drawing>
+      </w:r>
+      <w:r>
+        <w:t xml:space="preserve">In </w:t>
+      </w:r>
+      <w:proofErr w:type="spellStart"/>
+      <w:r>
+        <w:t>Product.cs</w:t>
+      </w:r>
+      <w:proofErr w:type="spellEnd"/>
+      <w:r>
+        <w:t xml:space="preserve"> sind meine Parameter für mein </w:t>
+      </w:r>
+      <w:proofErr w:type="spellStart"/>
+      <w:r>
+        <w:t>Product</w:t>
+      </w:r>
+      <w:proofErr w:type="spellEnd"/>
+      <w:r>
+        <w:t xml:space="preserve"> </w:t>
+      </w:r>
+      <w:proofErr w:type="spellStart"/>
+      <w:r>
+        <w:t>object</w:t>
+      </w:r>
+      <w:proofErr w:type="spellEnd"/>
+    </w:p>
+    <w:p>
+      <w:pPr>
+        <w:tabs>
+          <w:tab w:val="left" w:pos="6490"/>
+        </w:tabs>
+        <w:jc w:val="left"/>
+      </w:pPr>
+    </w:p>
+    <w:p>
+      <w:pPr>
+        <w:tabs>
+          <w:tab w:val="left" w:pos="6490"/>
+        </w:tabs>
+        <w:jc w:val="left"/>
+      </w:pPr>
+    </w:p>
+    <w:p>
+      <w:pPr>
+        <w:tabs>
+          <w:tab w:val="left" w:pos="6490"/>
+        </w:tabs>
+        <w:jc w:val="left"/>
+      </w:pPr>
+    </w:p>
+    <w:p>
+      <w:pPr>
+        <w:tabs>
+          <w:tab w:val="left" w:pos="6490"/>
+        </w:tabs>
+        <w:jc w:val="left"/>
+      </w:pPr>
+    </w:p>
+    <w:p>
+      <w:pPr>
+        <w:tabs>
+          <w:tab w:val="left" w:pos="6490"/>
+        </w:tabs>
+        <w:jc w:val="left"/>
+      </w:pPr>
+    </w:p>
+    <w:p>
+      <w:pPr>
+        <w:tabs>
+          <w:tab w:val="left" w:pos="6490"/>
+        </w:tabs>
+        <w:jc w:val="left"/>
+      </w:pPr>
+    </w:p>
+    <w:p>
+      <w:pPr>
+        <w:tabs>
+          <w:tab w:val="left" w:pos="6490"/>
+        </w:tabs>
+        <w:jc w:val="left"/>
+      </w:pPr>
+      <w:r>
+        <w:lastRenderedPageBreak/>
+        <w:drawing>
+          <wp:anchor distT="0" distB="0" distL="114300" distR="114300" simplePos="0" relativeHeight="251662336" behindDoc="1" locked="0" layoutInCell="1" allowOverlap="1" wp14:anchorId="5F913FC0" wp14:editId="2177AC9D">
+            <wp:simplePos x="0" y="0"/>
+            <wp:positionH relativeFrom="column">
+              <wp:posOffset>4330645</wp:posOffset>
+            </wp:positionH>
+            <wp:positionV relativeFrom="paragraph">
+              <wp:posOffset>10077</wp:posOffset>
+            </wp:positionV>
+            <wp:extent cx="2075291" cy="1577502"/>
+            <wp:effectExtent l="0" t="0" r="1270" b="3810"/>
+            <wp:wrapTight wrapText="bothSides">
+              <wp:wrapPolygon edited="0">
+                <wp:start x="0" y="0"/>
+                <wp:lineTo x="0" y="21391"/>
+                <wp:lineTo x="21415" y="21391"/>
+                <wp:lineTo x="21415" y="0"/>
+                <wp:lineTo x="0" y="0"/>
+              </wp:wrapPolygon>
+            </wp:wrapTight>
+            <wp:docPr id="1220867634" name="Grafik 1" descr="Ein Bild, das Text, Screenshot, Schrift enthält.&#10;&#10;KI-generierte Inhalte können fehlerhaft sein."/>
+            <wp:cNvGraphicFramePr>
+              <a:graphicFrameLocks xmlns:a="http://schemas.openxmlformats.org/drawingml/2006/main" noChangeAspect="1"/>
+            </wp:cNvGraphicFramePr>
+            <a:graphic xmlns:a="http://schemas.openxmlformats.org/drawingml/2006/main">
+              <a:graphicData uri="http://schemas.openxmlformats.org/drawingml/2006/picture">
+                <pic:pic xmlns:pic="http://schemas.openxmlformats.org/drawingml/2006/picture">
+                  <pic:nvPicPr>
+                    <pic:cNvPr id="1220867634" name="Grafik 1" descr="Ein Bild, das Text, Screenshot, Schrift enthält.&#10;&#10;KI-generierte Inhalte können fehlerhaft sein."/>
+                    <pic:cNvPicPr/>
+                  </pic:nvPicPr>
+                  <pic:blipFill>
+                    <a:blip r:embed="rId16">
+                      <a:extLst>
+                        <a:ext uri="{28A0092B-C50C-407E-A947-70E740481C1C}">
+                          <a14:useLocalDpi xmlns:a14="http://schemas.microsoft.com/office/drawing/2010/main" val="0"/>
+                        </a:ext>
+                      </a:extLst>
+                    </a:blip>
+                    <a:stretch>
+                      <a:fillRect/>
+                    </a:stretch>
+                  </pic:blipFill>
+                  <pic:spPr>
+                    <a:xfrm>
+                      <a:off x="0" y="0"/>
+                      <a:ext cx="2075291" cy="1577502"/>
+                    </a:xfrm>
+                    <a:prstGeom prst="rect">
+                      <a:avLst/>
+                    </a:prstGeom>
+                  </pic:spPr>
+                </pic:pic>
+              </a:graphicData>
+            </a:graphic>
+          </wp:anchor>
+        </w:drawing>
+      </w:r>
+    </w:p>
+    <w:p>
+      <w:pPr>
+        <w:pStyle w:val="Listenabsatz"/>
+        <w:numPr>
+          <w:ilvl w:val="1"/>
+          <w:numId w:val="26"/>
+        </w:numPr>
+        <w:tabs>
+          <w:tab w:val="left" w:pos="6490"/>
+        </w:tabs>
+        <w:jc w:val="left"/>
+      </w:pPr>
+      <w:proofErr w:type="spellStart"/>
+      <w:r>
+        <w:t>IProduct.cs</w:t>
+      </w:r>
+      <w:proofErr w:type="spellEnd"/>
+      <w:r>
+        <w:t xml:space="preserve"> ist mein Interface, auf dass ich dann im Hauptcode zugreifen werde</w:t>
+      </w:r>
+    </w:p>
+    <w:p>
+      <w:pPr>
+        <w:tabs>
+          <w:tab w:val="left" w:pos="6490"/>
+        </w:tabs>
+        <w:jc w:val="left"/>
+      </w:pPr>
+    </w:p>
+    <w:p>
+      <w:pPr>
+        <w:tabs>
+          <w:tab w:val="left" w:pos="6490"/>
+        </w:tabs>
+        <w:jc w:val="left"/>
+      </w:pPr>
+    </w:p>
+    <w:p>
+      <w:pPr>
+        <w:tabs>
+          <w:tab w:val="left" w:pos="6490"/>
+        </w:tabs>
+        <w:jc w:val="left"/>
+      </w:pPr>
+    </w:p>
+    <w:p>
+      <w:pPr>
+        <w:tabs>
+          <w:tab w:val="left" w:pos="6490"/>
+        </w:tabs>
+        <w:jc w:val="left"/>
+      </w:pPr>
+    </w:p>
+    <w:p>
+      <w:pPr>
+        <w:pStyle w:val="Listenabsatz"/>
+        <w:numPr>
+          <w:ilvl w:val="0"/>
+          <w:numId w:val="26"/>
+        </w:numPr>
+        <w:tabs>
+          <w:tab w:val="left" w:pos="6490"/>
+        </w:tabs>
+        <w:jc w:val="left"/>
+      </w:pPr>
+      <w:r>
+        <w:t xml:space="preserve">Im Unterordner </w:t>
+      </w:r>
+      <w:proofErr w:type="spellStart"/>
+      <w:r>
+        <w:t>BruttoStrategy</w:t>
+      </w:r>
+      <w:proofErr w:type="spellEnd"/>
+      <w:r>
+        <w:t xml:space="preserve"> befinden sich all meine Logik für Rabatte und Steuern.</w:t>
+      </w:r>
+    </w:p>
+    <w:p>
+      <w:pPr>
+        <w:pStyle w:val="Listenabsatz"/>
+        <w:numPr>
+          <w:ilvl w:val="1"/>
+          <w:numId w:val="26"/>
+        </w:numPr>
+        <w:tabs>
+          <w:tab w:val="left" w:pos="6490"/>
+        </w:tabs>
+        <w:jc w:val="left"/>
+      </w:pPr>
+      <w:r>
+        <w:drawing>
+          <wp:anchor distT="0" distB="0" distL="114300" distR="114300" simplePos="0" relativeHeight="251665408" behindDoc="1" locked="0" layoutInCell="1" allowOverlap="1" wp14:anchorId="2DF3F202" wp14:editId="7BE285A4">
+            <wp:simplePos x="0" y="0"/>
+            <wp:positionH relativeFrom="column">
+              <wp:posOffset>2661147</wp:posOffset>
+            </wp:positionH>
+            <wp:positionV relativeFrom="paragraph">
+              <wp:posOffset>55631</wp:posOffset>
+            </wp:positionV>
+            <wp:extent cx="3401695" cy="1972945"/>
+            <wp:effectExtent l="0" t="0" r="8255" b="8255"/>
+            <wp:wrapTight wrapText="bothSides">
+              <wp:wrapPolygon edited="0">
+                <wp:start x="0" y="0"/>
+                <wp:lineTo x="0" y="21482"/>
+                <wp:lineTo x="21531" y="21482"/>
+                <wp:lineTo x="21531" y="0"/>
+                <wp:lineTo x="0" y="0"/>
+              </wp:wrapPolygon>
+            </wp:wrapTight>
+            <wp:docPr id="2018539977" name="Grafik 1" descr="Ein Bild, das Text, Screenshot, Software, Betriebssystem enthält.&#10;&#10;KI-generierte Inhalte können fehlerhaft sein."/>
+            <wp:cNvGraphicFramePr>
+              <a:graphicFrameLocks xmlns:a="http://schemas.openxmlformats.org/drawingml/2006/main" noChangeAspect="1"/>
+            </wp:cNvGraphicFramePr>
+            <a:graphic xmlns:a="http://schemas.openxmlformats.org/drawingml/2006/main">
+              <a:graphicData uri="http://schemas.openxmlformats.org/drawingml/2006/picture">
+                <pic:pic xmlns:pic="http://schemas.openxmlformats.org/drawingml/2006/picture">
+                  <pic:nvPicPr>
+                    <pic:cNvPr id="2018539977" name="Grafik 1" descr="Ein Bild, das Text, Screenshot, Software, Betriebssystem enthält.&#10;&#10;KI-generierte Inhalte können fehlerhaft sein."/>
+                    <pic:cNvPicPr/>
+                  </pic:nvPicPr>
+                  <pic:blipFill>
+                    <a:blip r:embed="rId17">
+                      <a:extLst>
+                        <a:ext uri="{28A0092B-C50C-407E-A947-70E740481C1C}">
+                          <a14:useLocalDpi xmlns:a14="http://schemas.microsoft.com/office/drawing/2010/main" val="0"/>
+                        </a:ext>
+                      </a:extLst>
+                    </a:blip>
+                    <a:stretch>
+                      <a:fillRect/>
+                    </a:stretch>
+                  </pic:blipFill>
+                  <pic:spPr>
+                    <a:xfrm>
+                      <a:off x="0" y="0"/>
+                      <a:ext cx="3401695" cy="1972945"/>
+                    </a:xfrm>
+                    <a:prstGeom prst="rect">
+                      <a:avLst/>
+                    </a:prstGeom>
+                  </pic:spPr>
+                </pic:pic>
+              </a:graphicData>
+            </a:graphic>
+          </wp:anchor>
+        </w:drawing>
+      </w:r>
+      <w:r>
+        <w:t xml:space="preserve">Mit </w:t>
+      </w:r>
+      <w:proofErr w:type="spellStart"/>
+      <w:r>
+        <w:t>Taxes.cs</w:t>
+      </w:r>
+      <w:proofErr w:type="spellEnd"/>
+      <w:r>
+        <w:t xml:space="preserve"> habe ich die Möglichkeit beim Initialisieren des Programms, Kategorien und deren Steuern festzulegen</w:t>
+      </w:r>
+    </w:p>
+    <w:p>
+      <w:pPr>
+        <w:tabs>
+          <w:tab w:val="left" w:pos="6490"/>
+        </w:tabs>
+        <w:ind w:left="720"/>
+        <w:jc w:val="left"/>
+      </w:pPr>
+    </w:p>
+    <w:p>
+      <w:pPr>
+        <w:tabs>
+          <w:tab w:val="left" w:pos="6490"/>
+        </w:tabs>
+        <w:ind w:left="720"/>
+        <w:jc w:val="left"/>
+      </w:pPr>
+    </w:p>
+    <w:p>
+      <w:pPr>
+        <w:tabs>
+          <w:tab w:val="left" w:pos="6490"/>
+        </w:tabs>
+        <w:ind w:left="720"/>
+        <w:jc w:val="left"/>
+      </w:pPr>
+    </w:p>
+    <w:p>
+      <w:pPr>
+        <w:tabs>
+          <w:tab w:val="left" w:pos="6490"/>
+        </w:tabs>
+        <w:ind w:left="720"/>
+        <w:jc w:val="left"/>
+      </w:pPr>
+    </w:p>
+    <w:p>
+      <w:pPr>
+        <w:pStyle w:val="Listenabsatz"/>
+        <w:tabs>
+          <w:tab w:val="left" w:pos="6490"/>
+        </w:tabs>
+        <w:ind w:left="1440"/>
+        <w:jc w:val="left"/>
+      </w:pPr>
+    </w:p>
+    <w:p>
+      <w:pPr>
+        <w:pStyle w:val="Listenabsatz"/>
+        <w:numPr>
+          <w:ilvl w:val="1"/>
+          <w:numId w:val="26"/>
+        </w:numPr>
+        <w:tabs>
+          <w:tab w:val="left" w:pos="6490"/>
+        </w:tabs>
+        <w:jc w:val="left"/>
+      </w:pPr>
+      <w:r>
+        <w:drawing>
+          <wp:anchor distT="0" distB="0" distL="114300" distR="114300" simplePos="0" relativeHeight="251666432" behindDoc="1" locked="0" layoutInCell="1" allowOverlap="1" wp14:anchorId="31DF256C" wp14:editId="48B325B6">
+            <wp:simplePos x="0" y="0"/>
+            <wp:positionH relativeFrom="column">
+              <wp:posOffset>3033367</wp:posOffset>
+            </wp:positionH>
+            <wp:positionV relativeFrom="paragraph">
+              <wp:posOffset>58034</wp:posOffset>
+            </wp:positionV>
+            <wp:extent cx="3028950" cy="1506855"/>
+            <wp:effectExtent l="0" t="0" r="0" b="0"/>
+            <wp:wrapTight wrapText="bothSides">
+              <wp:wrapPolygon edited="0">
+                <wp:start x="0" y="0"/>
+                <wp:lineTo x="0" y="21300"/>
+                <wp:lineTo x="21464" y="21300"/>
+                <wp:lineTo x="21464" y="0"/>
+                <wp:lineTo x="0" y="0"/>
+              </wp:wrapPolygon>
+            </wp:wrapTight>
+            <wp:docPr id="275869016" name="Grafik 1" descr="Ein Bild, das Text, Screenshot, Schrift enthält.&#10;&#10;KI-generierte Inhalte können fehlerhaft sein."/>
+            <wp:cNvGraphicFramePr>
+              <a:graphicFrameLocks xmlns:a="http://schemas.openxmlformats.org/drawingml/2006/main" noChangeAspect="1"/>
+            </wp:cNvGraphicFramePr>
+            <a:graphic xmlns:a="http://schemas.openxmlformats.org/drawingml/2006/main">
+              <a:graphicData uri="http://schemas.openxmlformats.org/drawingml/2006/picture">
+                <pic:pic xmlns:pic="http://schemas.openxmlformats.org/drawingml/2006/picture">
+                  <pic:nvPicPr>
+                    <pic:cNvPr id="275869016" name="Grafik 1" descr="Ein Bild, das Text, Screenshot, Schrift enthält.&#10;&#10;KI-generierte Inhalte können fehlerhaft sein."/>
+                    <pic:cNvPicPr/>
+                  </pic:nvPicPr>
+                  <pic:blipFill>
+                    <a:blip r:embed="rId18">
+                      <a:extLst>
+                        <a:ext uri="{28A0092B-C50C-407E-A947-70E740481C1C}">
+                          <a14:useLocalDpi xmlns:a14="http://schemas.microsoft.com/office/drawing/2010/main" val="0"/>
+                        </a:ext>
+                      </a:extLst>
+                    </a:blip>
+                    <a:stretch>
+                      <a:fillRect/>
+                    </a:stretch>
+                  </pic:blipFill>
+                  <pic:spPr>
+                    <a:xfrm>
+                      <a:off x="0" y="0"/>
+                      <a:ext cx="3028950" cy="1506855"/>
+                    </a:xfrm>
+                    <a:prstGeom prst="rect">
+                      <a:avLst/>
+                    </a:prstGeom>
+                  </pic:spPr>
+                </pic:pic>
+              </a:graphicData>
+            </a:graphic>
+            <wp14:sizeRelH relativeFrom="margin">
+              <wp14:pctWidth>0</wp14:pctWidth>
+            </wp14:sizeRelH>
+            <wp14:sizeRelV relativeFrom="margin">
+              <wp14:pctHeight>0</wp14:pctHeight>
+            </wp14:sizeRelV>
+          </wp:anchor>
+        </w:drawing>
+      </w:r>
+      <w:proofErr w:type="spellStart"/>
+      <w:r>
+        <w:t>IDiscount.cs</w:t>
+      </w:r>
+      <w:proofErr w:type="spellEnd"/>
+      <w:r>
+        <w:t xml:space="preserve"> ist mein Interface für meine verschiedenen Discountvarianten, in dem nur die </w:t>
+      </w:r>
+      <w:proofErr w:type="spellStart"/>
+      <w:r>
+        <w:t>Berchnung</w:t>
+      </w:r>
+      <w:proofErr w:type="spellEnd"/>
+      <w:r>
+        <w:t xml:space="preserve"> des Rabatts und ein </w:t>
+      </w:r>
+      <w:proofErr w:type="spellStart"/>
+      <w:r>
+        <w:t>string</w:t>
+      </w:r>
+      <w:proofErr w:type="spellEnd"/>
+      <w:r>
+        <w:t xml:space="preserve"> Parameter, an jede </w:t>
+      </w:r>
+      <w:r>
+        <w:t xml:space="preserve">Child-Class übergeben wird: </w:t>
+      </w:r>
+    </w:p>
+    <w:p>
+      <w:pPr>
+        <w:tabs>
+          <w:tab w:val="left" w:pos="6490"/>
+        </w:tabs>
+        <w:jc w:val="left"/>
+      </w:pPr>
+    </w:p>
+    <w:p>
+      <w:pPr>
+        <w:tabs>
+          <w:tab w:val="left" w:pos="6490"/>
+        </w:tabs>
+        <w:jc w:val="left"/>
+      </w:pPr>
+    </w:p>
+    <w:p>
+      <w:pPr>
+        <w:pStyle w:val="Listenabsatz"/>
+        <w:tabs>
+          <w:tab w:val="left" w:pos="6490"/>
+        </w:tabs>
+        <w:ind w:left="1440"/>
+        <w:jc w:val="left"/>
+        <w:rPr>
+          <w:lang w:val="en-US"/>
+        </w:rPr>
+      </w:pPr>
+    </w:p>
+    <w:p>
+      <w:pPr>
+        <w:pStyle w:val="Listenabsatz"/>
+        <w:tabs>
+          <w:tab w:val="left" w:pos="6490"/>
+        </w:tabs>
+        <w:ind w:left="1440"/>
+        <w:jc w:val="left"/>
+        <w:rPr>
+          <w:lang w:val="en-US"/>
+        </w:rPr>
+      </w:pPr>
+    </w:p>
+    <w:p>
+      <w:pPr>
+        <w:pStyle w:val="Listenabsatz"/>
+        <w:tabs>
+          <w:tab w:val="left" w:pos="6490"/>
+        </w:tabs>
+        <w:ind w:left="1440"/>
+        <w:jc w:val="left"/>
+        <w:rPr>
+          <w:lang w:val="en-US"/>
+        </w:rPr>
+      </w:pPr>
+    </w:p>
+    <w:p>
+      <w:pPr>
+        <w:pStyle w:val="Listenabsatz"/>
+        <w:tabs>
+          <w:tab w:val="left" w:pos="6490"/>
+        </w:tabs>
+        <w:ind w:left="1440"/>
+        <w:jc w:val="left"/>
+        <w:rPr>
+          <w:lang w:val="en-US"/>
+        </w:rPr>
+      </w:pPr>
+    </w:p>
+    <w:p>
+      <w:pPr>
+        <w:pStyle w:val="Listenabsatz"/>
+        <w:tabs>
+          <w:tab w:val="left" w:pos="6490"/>
+        </w:tabs>
+        <w:ind w:left="1440"/>
+        <w:jc w:val="left"/>
+        <w:rPr>
+          <w:lang w:val="en-US"/>
+        </w:rPr>
+      </w:pPr>
+    </w:p>
+    <w:p>
+      <w:pPr>
+        <w:pStyle w:val="Listenabsatz"/>
+        <w:tabs>
+          <w:tab w:val="left" w:pos="6490"/>
+        </w:tabs>
+        <w:ind w:left="1440"/>
+        <w:jc w:val="left"/>
+        <w:rPr>
+          <w:lang w:val="en-US"/>
+        </w:rPr>
+      </w:pPr>
+    </w:p>
+    <w:p>
+      <w:pPr>
+        <w:pStyle w:val="Listenabsatz"/>
+        <w:tabs>
+          <w:tab w:val="left" w:pos="6490"/>
+        </w:tabs>
+        <w:ind w:left="1440"/>
+        <w:jc w:val="left"/>
+        <w:rPr>
+          <w:lang w:val="en-US"/>
+        </w:rPr>
+      </w:pPr>
+    </w:p>
+    <w:p>
+      <w:pPr>
+        <w:pStyle w:val="Listenabsatz"/>
+        <w:tabs>
+          <w:tab w:val="left" w:pos="6490"/>
+        </w:tabs>
+        <w:ind w:left="1440"/>
+        <w:jc w:val="left"/>
+        <w:rPr>
+          <w:lang w:val="en-US"/>
+        </w:rPr>
+      </w:pPr>
+    </w:p>
+    <w:p>
+      <w:pPr>
+        <w:pStyle w:val="Listenabsatz"/>
+        <w:tabs>
+          <w:tab w:val="left" w:pos="6490"/>
+        </w:tabs>
+        <w:ind w:left="1440"/>
+        <w:jc w:val="left"/>
+        <w:rPr>
+          <w:lang w:val="en-US"/>
+        </w:rPr>
+      </w:pPr>
+    </w:p>
+    <w:p>
+      <w:pPr>
+        <w:pStyle w:val="Listenabsatz"/>
+        <w:tabs>
+          <w:tab w:val="left" w:pos="6490"/>
+        </w:tabs>
+        <w:ind w:left="1440"/>
+        <w:jc w:val="left"/>
+        <w:rPr>
+          <w:lang w:val="en-US"/>
+        </w:rPr>
+      </w:pPr>
+    </w:p>
+    <w:p>
+      <w:pPr>
+        <w:pStyle w:val="Listenabsatz"/>
+        <w:tabs>
+          <w:tab w:val="left" w:pos="6490"/>
+        </w:tabs>
+        <w:ind w:left="1440"/>
+        <w:jc w:val="left"/>
+        <w:rPr>
+          <w:lang w:val="en-US"/>
+        </w:rPr>
+      </w:pPr>
+    </w:p>
+    <w:p>
+      <w:pPr>
+        <w:pStyle w:val="Listenabsatz"/>
+        <w:tabs>
+          <w:tab w:val="left" w:pos="6490"/>
+        </w:tabs>
+        <w:ind w:left="1440"/>
+        <w:jc w:val="left"/>
+        <w:rPr>
+          <w:lang w:val="en-US"/>
+        </w:rPr>
+      </w:pPr>
+    </w:p>
+    <w:p>
+      <w:pPr>
+        <w:pStyle w:val="Listenabsatz"/>
+        <w:tabs>
+          <w:tab w:val="left" w:pos="6490"/>
+        </w:tabs>
+        <w:ind w:left="1440"/>
+        <w:jc w:val="left"/>
+        <w:rPr>
+          <w:lang w:val="en-US"/>
+        </w:rPr>
+      </w:pPr>
+    </w:p>
+    <w:p>
+      <w:pPr>
+        <w:pStyle w:val="Listenabsatz"/>
+        <w:numPr>
+          <w:ilvl w:val="1"/>
+          <w:numId w:val="26"/>
+        </w:numPr>
+        <w:tabs>
+          <w:tab w:val="left" w:pos="6490"/>
+        </w:tabs>
+        <w:jc w:val="left"/>
+        <w:rPr>
+          <w:lang w:val="en-US"/>
+        </w:rPr>
+      </w:pPr>
+      <w:r>
+        <w:rPr>
+          <w:lang w:val="en-US"/>
+        </w:rPr>
+        <w:lastRenderedPageBreak/>
+        <w:t xml:space="preserve">Meine 3 </w:t>
+      </w:r>
+      <w:proofErr w:type="spellStart"/>
+      <w:r>
+        <w:rPr>
+          <w:lang w:val="en-US"/>
+        </w:rPr>
+        <w:t>Rabattstrategien</w:t>
+      </w:r>
+      <w:proofErr w:type="spellEnd"/>
+      <w:r>
+        <w:rPr>
+          <w:lang w:val="en-US"/>
+        </w:rPr>
+        <w:t xml:space="preserve"> Lauten:</w:t>
+      </w:r>
+      <w:r>
+        <w:rPr>
+          <w:lang w:val="en-US"/>
+        </w:rPr>
+        <w:t xml:space="preserve"> </w:t>
+      </w:r>
+      <w:proofErr w:type="spellStart"/>
+      <w:r>
+        <w:rPr>
+          <w:lang w:val="en-US"/>
+        </w:rPr>
+        <w:t>FlatDiscount</w:t>
+      </w:r>
+      <w:r>
+        <w:rPr>
+          <w:lang w:val="en-US"/>
+        </w:rPr>
+        <w:t>.cs</w:t>
+      </w:r>
+      <w:proofErr w:type="spellEnd"/>
+      <w:r>
+        <w:rPr>
+          <w:lang w:val="en-US"/>
+        </w:rPr>
+        <w:t xml:space="preserve">, </w:t>
+      </w:r>
+      <w:proofErr w:type="spellStart"/>
+      <w:r>
+        <w:rPr>
+          <w:lang w:val="en-US"/>
+        </w:rPr>
+        <w:t>PercentDiscount</w:t>
+      </w:r>
+      <w:r>
+        <w:rPr>
+          <w:lang w:val="en-US"/>
+        </w:rPr>
+        <w:t>.cs</w:t>
+      </w:r>
+      <w:proofErr w:type="spellEnd"/>
+      <w:r>
+        <w:rPr>
+          <w:lang w:val="en-US"/>
+        </w:rPr>
+        <w:t xml:space="preserve"> u</w:t>
+      </w:r>
+      <w:r>
+        <w:rPr>
+          <w:lang w:val="en-US"/>
+        </w:rPr>
+        <w:t xml:space="preserve">nd </w:t>
+      </w:r>
+      <w:proofErr w:type="spellStart"/>
+      <w:r>
+        <w:rPr>
+          <w:lang w:val="en-US"/>
+        </w:rPr>
+        <w:t>RequiredValueDiscount.cs</w:t>
+      </w:r>
+      <w:proofErr w:type="spellEnd"/>
+    </w:p>
+    <w:p>
+      <w:pPr>
+        <w:pStyle w:val="Listenabsatz"/>
+        <w:numPr>
+          <w:ilvl w:val="1"/>
+          <w:numId w:val="26"/>
+        </w:numPr>
+        <w:tabs>
+          <w:tab w:val="left" w:pos="6490"/>
+        </w:tabs>
+        <w:jc w:val="left"/>
+        <w:rPr>
+          <w:lang w:val="en-US"/>
+        </w:rPr>
+      </w:pPr>
+      <w:r>
+        <w:drawing>
+          <wp:anchor distT="0" distB="0" distL="114300" distR="114300" simplePos="0" relativeHeight="251667456" behindDoc="1" locked="0" layoutInCell="1" allowOverlap="1" wp14:anchorId="69CA685F" wp14:editId="4A9CE294">
+            <wp:simplePos x="0" y="0"/>
+            <wp:positionH relativeFrom="column">
+              <wp:posOffset>3629025</wp:posOffset>
+            </wp:positionH>
+            <wp:positionV relativeFrom="paragraph">
+              <wp:posOffset>97155</wp:posOffset>
+            </wp:positionV>
+            <wp:extent cx="2789555" cy="1823085"/>
+            <wp:effectExtent l="0" t="0" r="0" b="5715"/>
+            <wp:wrapTight wrapText="bothSides">
+              <wp:wrapPolygon edited="0">
+                <wp:start x="0" y="0"/>
+                <wp:lineTo x="0" y="21442"/>
+                <wp:lineTo x="21389" y="21442"/>
+                <wp:lineTo x="21389" y="0"/>
+                <wp:lineTo x="0" y="0"/>
+              </wp:wrapPolygon>
+            </wp:wrapTight>
+            <wp:docPr id="1068764963" name="Grafik 1" descr="Ein Bild, das Text, Screenshot, Software enthält.&#10;&#10;KI-generierte Inhalte können fehlerhaft sein."/>
+            <wp:cNvGraphicFramePr>
+              <a:graphicFrameLocks xmlns:a="http://schemas.openxmlformats.org/drawingml/2006/main" noChangeAspect="1"/>
+            </wp:cNvGraphicFramePr>
+            <a:graphic xmlns:a="http://schemas.openxmlformats.org/drawingml/2006/main">
+              <a:graphicData uri="http://schemas.openxmlformats.org/drawingml/2006/picture">
+                <pic:pic xmlns:pic="http://schemas.openxmlformats.org/drawingml/2006/picture">
+                  <pic:nvPicPr>
+                    <pic:cNvPr id="1068764963" name="Grafik 1" descr="Ein Bild, das Text, Screenshot, Software enthält.&#10;&#10;KI-generierte Inhalte können fehlerhaft sein."/>
+                    <pic:cNvPicPr/>
+                  </pic:nvPicPr>
+                  <pic:blipFill>
+                    <a:blip r:embed="rId19" cstate="print">
+                      <a:extLst>
+                        <a:ext uri="{28A0092B-C50C-407E-A947-70E740481C1C}">
+                          <a14:useLocalDpi xmlns:a14="http://schemas.microsoft.com/office/drawing/2010/main" val="0"/>
+                        </a:ext>
+                      </a:extLst>
+                    </a:blip>
+                    <a:stretch>
+                      <a:fillRect/>
+                    </a:stretch>
+                  </pic:blipFill>
+                  <pic:spPr>
+                    <a:xfrm>
+                      <a:off x="0" y="0"/>
+                      <a:ext cx="2789555" cy="1823085"/>
+                    </a:xfrm>
+                    <a:prstGeom prst="rect">
+                      <a:avLst/>
+                    </a:prstGeom>
+                  </pic:spPr>
+                </pic:pic>
+              </a:graphicData>
+            </a:graphic>
+            <wp14:sizeRelH relativeFrom="margin">
+              <wp14:pctWidth>0</wp14:pctWidth>
+            </wp14:sizeRelH>
+            <wp14:sizeRelV relativeFrom="margin">
+              <wp14:pctHeight>0</wp14:pctHeight>
+            </wp14:sizeRelV>
+          </wp:anchor>
+        </w:drawing>
+      </w:r>
+      <w:proofErr w:type="spellStart"/>
+      <w:r>
+        <w:rPr>
+          <w:lang w:val="en-US"/>
+        </w:rPr>
+        <w:t>FlatDiscount</w:t>
+      </w:r>
+      <w:proofErr w:type="spellEnd"/>
+      <w:r>
+        <w:rPr>
+          <w:lang w:val="en-US"/>
+        </w:rPr>
+        <w:t>:</w:t>
+      </w:r>
+    </w:p>
+    <w:p>
+      <w:pPr>
+        <w:pStyle w:val="Listenabsatz"/>
+        <w:numPr>
+          <w:ilvl w:val="2"/>
+          <w:numId w:val="26"/>
+        </w:numPr>
+        <w:tabs>
+          <w:tab w:val="left" w:pos="6490"/>
+        </w:tabs>
+        <w:jc w:val="left"/>
+      </w:pPr>
+      <w:r>
+        <w:t>Man kann einen fixen B</w:t>
+      </w:r>
+      <w:r>
+        <w:t>etrag angeben, um wie viel sich der Netto-Preis reduzieren soll</w:t>
+      </w:r>
+    </w:p>
+    <w:p>
+      <w:pPr>
+        <w:pStyle w:val="Listenabsatz"/>
+        <w:numPr>
+          <w:ilvl w:val="2"/>
+          <w:numId w:val="26"/>
+        </w:numPr>
+        <w:tabs>
+          <w:tab w:val="left" w:pos="6490"/>
+        </w:tabs>
+        <w:jc w:val="left"/>
+      </w:pPr>
+      <w:r>
+        <w:t xml:space="preserve">Ist der Rabatt </w:t>
+      </w:r>
+      <w:r>
+        <w:t xml:space="preserve">größer als Betrag, wird dann später in der Logik in </w:t>
+      </w:r>
+      <w:proofErr w:type="spellStart"/>
+      <w:r>
+        <w:t>in</w:t>
+      </w:r>
+      <w:proofErr w:type="spellEnd"/>
+      <w:r>
+        <w:t xml:space="preserve"> meinem </w:t>
+      </w:r>
+      <w:proofErr w:type="spellStart"/>
+      <w:r>
+        <w:t>ShoppingCart.cs</w:t>
+      </w:r>
+      <w:proofErr w:type="spellEnd"/>
+      <w:r>
+        <w:t xml:space="preserve"> in der </w:t>
+      </w:r>
+      <w:proofErr w:type="spellStart"/>
+      <w:r>
+        <w:t>CalculateAll</w:t>
+      </w:r>
+      <w:proofErr w:type="spellEnd"/>
+      <w:r>
+        <w:t xml:space="preserve">-Methode, eine </w:t>
+      </w:r>
+      <w:proofErr w:type="spellStart"/>
+      <w:r>
+        <w:t>AugmentException</w:t>
+      </w:r>
+      <w:proofErr w:type="spellEnd"/>
+      <w:r>
+        <w:t xml:space="preserve"> geworfen, die sagt, dass der Betrag zu gering für den Rabatt ist.</w:t>
+      </w:r>
+      <w:r>
+        <w:rPr>
+          <w:noProof/>
+        </w:rPr>
+        <w:t xml:space="preserve"> </w:t>
+      </w:r>
+    </w:p>
+    <w:p>
+      <w:pPr>
+        <w:pStyle w:val="Listenabsatz"/>
+        <w:numPr>
+          <w:ilvl w:val="2"/>
+          <w:numId w:val="26"/>
+        </w:numPr>
+        <w:tabs>
+          <w:tab w:val="left" w:pos="6490"/>
+        </w:tabs>
+        <w:jc w:val="left"/>
+      </w:pPr>
+      <w:r>
+        <w:rPr>
+          <w:noProof/>
+        </w:rPr>
+        <w:t>Der Wert wird beim Initialiseren festgelegt</w:t>
+      </w:r>
+    </w:p>
+    <w:p>
+      <w:pPr>
+        <w:pStyle w:val="Listenabsatz"/>
+        <w:numPr>
+          <w:ilvl w:val="1"/>
+          <w:numId w:val="26"/>
+        </w:numPr>
+        <w:tabs>
+          <w:tab w:val="left" w:pos="6490"/>
+        </w:tabs>
+        <w:jc w:val="left"/>
+      </w:pPr>
+      <w:r>
+        <w:drawing>
+          <wp:anchor distT="0" distB="0" distL="114300" distR="114300" simplePos="0" relativeHeight="251668480" behindDoc="1" locked="0" layoutInCell="1" allowOverlap="1" wp14:anchorId="76FB08B6" wp14:editId="507A668C">
+            <wp:simplePos x="0" y="0"/>
+            <wp:positionH relativeFrom="column">
+              <wp:posOffset>3126105</wp:posOffset>
+            </wp:positionH>
+            <wp:positionV relativeFrom="paragraph">
+              <wp:posOffset>48895</wp:posOffset>
+            </wp:positionV>
+            <wp:extent cx="3386455" cy="1974850"/>
+            <wp:effectExtent l="0" t="0" r="4445" b="6350"/>
+            <wp:wrapTight wrapText="bothSides">
+              <wp:wrapPolygon edited="0">
+                <wp:start x="0" y="0"/>
+                <wp:lineTo x="0" y="21461"/>
+                <wp:lineTo x="21507" y="21461"/>
+                <wp:lineTo x="21507" y="0"/>
+                <wp:lineTo x="0" y="0"/>
+              </wp:wrapPolygon>
+            </wp:wrapTight>
+            <wp:docPr id="205826129" name="Grafik 1" descr="Ein Bild, das Text, Screenshot, Software, Display enthält.&#10;&#10;KI-generierte Inhalte können fehlerhaft sein."/>
+            <wp:cNvGraphicFramePr>
+              <a:graphicFrameLocks xmlns:a="http://schemas.openxmlformats.org/drawingml/2006/main" noChangeAspect="1"/>
+            </wp:cNvGraphicFramePr>
+            <a:graphic xmlns:a="http://schemas.openxmlformats.org/drawingml/2006/main">
+              <a:graphicData uri="http://schemas.openxmlformats.org/drawingml/2006/picture">
+                <pic:pic xmlns:pic="http://schemas.openxmlformats.org/drawingml/2006/picture">
+                  <pic:nvPicPr>
+                    <pic:cNvPr id="205826129" name="Grafik 1" descr="Ein Bild, das Text, Screenshot, Software, Display enthält.&#10;&#10;KI-generierte Inhalte können fehlerhaft sein."/>
+                    <pic:cNvPicPr/>
+                  </pic:nvPicPr>
+                  <pic:blipFill>
+                    <a:blip r:embed="rId20">
+                      <a:extLst>
+                        <a:ext uri="{28A0092B-C50C-407E-A947-70E740481C1C}">
+                          <a14:useLocalDpi xmlns:a14="http://schemas.microsoft.com/office/drawing/2010/main" val="0"/>
+                        </a:ext>
+                      </a:extLst>
+                    </a:blip>
+                    <a:stretch>
+                      <a:fillRect/>
+                    </a:stretch>
+                  </pic:blipFill>
+                  <pic:spPr>
+                    <a:xfrm>
+                      <a:off x="0" y="0"/>
+                      <a:ext cx="3386455" cy="1974850"/>
+                    </a:xfrm>
+                    <a:prstGeom prst="rect">
+                      <a:avLst/>
+                    </a:prstGeom>
+                  </pic:spPr>
+                </pic:pic>
+              </a:graphicData>
+            </a:graphic>
+            <wp14:sizeRelH relativeFrom="margin">
+              <wp14:pctWidth>0</wp14:pctWidth>
+            </wp14:sizeRelH>
+            <wp14:sizeRelV relativeFrom="margin">
+              <wp14:pctHeight>0</wp14:pctHeight>
+            </wp14:sizeRelV>
+          </wp:anchor>
+        </w:drawing>
+      </w:r>
+      <w:r>
+        <w:rPr>
+          <w:noProof/>
+        </w:rPr>
+        <w:t>PercentDiscount:</w:t>
+      </w:r>
+    </w:p>
+    <w:p>
+      <w:pPr>
+        <w:pStyle w:val="Listenabsatz"/>
+        <w:numPr>
+          <w:ilvl w:val="2"/>
+          <w:numId w:val="26"/>
+        </w:numPr>
+        <w:tabs>
+          <w:tab w:val="left" w:pos="6490"/>
+        </w:tabs>
+        <w:jc w:val="left"/>
+      </w:pPr>
+      <w:r>
+        <w:t xml:space="preserve">Ist sehr ähnlich zu </w:t>
+      </w:r>
+      <w:proofErr w:type="spellStart"/>
+      <w:r>
+        <w:t>FlatDiscount</w:t>
+      </w:r>
+      <w:proofErr w:type="spellEnd"/>
+      <w:r>
+        <w:t xml:space="preserve">, nur dass man eine </w:t>
+      </w:r>
+      <w:proofErr w:type="spellStart"/>
+      <w:r>
+        <w:t>ArgumentException</w:t>
+      </w:r>
+      <w:proofErr w:type="spellEnd"/>
+      <w:r>
+        <w:t xml:space="preserve"> bekommt, wenn man einen Wert kleiner 0 oder größer 100 </w:t>
+      </w:r>
+      <w:proofErr w:type="gramStart"/>
+      <w:r>
+        <w:t>beim initialisieren</w:t>
+      </w:r>
+      <w:proofErr w:type="gramEnd"/>
+      <w:r>
+        <w:t xml:space="preserve"> </w:t>
+      </w:r>
+      <w:r>
+        <w:t xml:space="preserve">in </w:t>
+      </w:r>
+      <w:proofErr w:type="spellStart"/>
+      <w:r>
+        <w:t>ShoppingCart.cs</w:t>
+      </w:r>
+      <w:proofErr w:type="spellEnd"/>
+      <w:r>
+        <w:t xml:space="preserve"> </w:t>
+      </w:r>
+      <w:r>
+        <w:t>einstellt</w:t>
+      </w:r>
+    </w:p>
+    <w:p>
+      <w:pPr>
+        <w:pStyle w:val="Listenabsatz"/>
+        <w:tabs>
+          <w:tab w:val="left" w:pos="6490"/>
+        </w:tabs>
+        <w:ind w:left="1440"/>
+        <w:jc w:val="left"/>
+      </w:pPr>
+    </w:p>
+    <w:p>
+      <w:pPr>
+        <w:tabs>
+          <w:tab w:val="left" w:pos="6490"/>
+        </w:tabs>
+        <w:jc w:val="left"/>
+      </w:pPr>
+    </w:p>
+    <w:p>
+      <w:pPr>
+        <w:pStyle w:val="Listenabsatz"/>
+        <w:numPr>
+          <w:ilvl w:val="1"/>
+          <w:numId w:val="26"/>
+        </w:numPr>
+        <w:tabs>
+          <w:tab w:val="left" w:pos="6490"/>
+        </w:tabs>
+        <w:jc w:val="left"/>
+      </w:pPr>
+      <w:r>
+        <w:drawing>
+          <wp:anchor distT="0" distB="0" distL="114300" distR="114300" simplePos="0" relativeHeight="251669504" behindDoc="1" locked="0" layoutInCell="1" allowOverlap="1" wp14:anchorId="19CD55DD" wp14:editId="517A96FF">
+            <wp:simplePos x="0" y="0"/>
+            <wp:positionH relativeFrom="page">
+              <wp:posOffset>3955437</wp:posOffset>
+            </wp:positionH>
+            <wp:positionV relativeFrom="paragraph">
+              <wp:posOffset>44879</wp:posOffset>
+            </wp:positionV>
+            <wp:extent cx="3452495" cy="2046605"/>
+            <wp:effectExtent l="0" t="0" r="0" b="0"/>
+            <wp:wrapTight wrapText="bothSides">
+              <wp:wrapPolygon edited="0">
+                <wp:start x="0" y="0"/>
+                <wp:lineTo x="0" y="21312"/>
+                <wp:lineTo x="21453" y="21312"/>
+                <wp:lineTo x="21453" y="0"/>
+                <wp:lineTo x="0" y="0"/>
+              </wp:wrapPolygon>
+            </wp:wrapTight>
+            <wp:docPr id="999066774" name="Grafik 1" descr="Ein Bild, das Text, Elektronik, Screenshot, Software enthält.&#10;&#10;KI-generierte Inhalte können fehlerhaft sein."/>
+            <wp:cNvGraphicFramePr>
+              <a:graphicFrameLocks xmlns:a="http://schemas.openxmlformats.org/drawingml/2006/main" noChangeAspect="1"/>
+            </wp:cNvGraphicFramePr>
+            <a:graphic xmlns:a="http://schemas.openxmlformats.org/drawingml/2006/main">
+              <a:graphicData uri="http://schemas.openxmlformats.org/drawingml/2006/picture">
+                <pic:pic xmlns:pic="http://schemas.openxmlformats.org/drawingml/2006/picture">
+                  <pic:nvPicPr>
+                    <pic:cNvPr id="999066774" name="Grafik 1" descr="Ein Bild, das Text, Elektronik, Screenshot, Software enthält.&#10;&#10;KI-generierte Inhalte können fehlerhaft sein."/>
+                    <pic:cNvPicPr/>
+                  </pic:nvPicPr>
+                  <pic:blipFill>
+                    <a:blip r:embed="rId21">
+                      <a:extLst>
+                        <a:ext uri="{28A0092B-C50C-407E-A947-70E740481C1C}">
+                          <a14:useLocalDpi xmlns:a14="http://schemas.microsoft.com/office/drawing/2010/main" val="0"/>
+                        </a:ext>
+                      </a:extLst>
+                    </a:blip>
+                    <a:stretch>
+                      <a:fillRect/>
+                    </a:stretch>
+                  </pic:blipFill>
+                  <pic:spPr>
+                    <a:xfrm>
+                      <a:off x="0" y="0"/>
+                      <a:ext cx="3452495" cy="2046605"/>
+                    </a:xfrm>
+                    <a:prstGeom prst="rect">
+                      <a:avLst/>
+                    </a:prstGeom>
+                  </pic:spPr>
+                </pic:pic>
+              </a:graphicData>
+            </a:graphic>
+            <wp14:sizeRelH relativeFrom="margin">
+              <wp14:pctWidth>0</wp14:pctWidth>
+            </wp14:sizeRelH>
+            <wp14:sizeRelV relativeFrom="margin">
+              <wp14:pctHeight>0</wp14:pctHeight>
+            </wp14:sizeRelV>
+          </wp:anchor>
+        </w:drawing>
+      </w:r>
+      <w:proofErr w:type="spellStart"/>
+      <w:r>
+        <w:t>RequiredValueDiscount</w:t>
+      </w:r>
+      <w:proofErr w:type="spellEnd"/>
+      <w:r>
+        <w:t>:</w:t>
+      </w:r>
+    </w:p>
+    <w:p>
+      <w:pPr>
+        <w:pStyle w:val="Listenabsatz"/>
+        <w:numPr>
+          <w:ilvl w:val="2"/>
+          <w:numId w:val="26"/>
+        </w:numPr>
+        <w:tabs>
+          <w:tab w:val="left" w:pos="6490"/>
+        </w:tabs>
+        <w:jc w:val="left"/>
+      </w:pPr>
+      <w:r>
+        <w:t>Wenn man einen Rabatt erst ab einem gewissen Betrag anwenden möchte</w:t>
+      </w:r>
+    </w:p>
+    <w:p>
+      <w:pPr>
+        <w:pStyle w:val="Listenabsatz"/>
+        <w:numPr>
+          <w:ilvl w:val="2"/>
+          <w:numId w:val="26"/>
+        </w:numPr>
+        <w:tabs>
+          <w:tab w:val="left" w:pos="6490"/>
+        </w:tabs>
+        <w:jc w:val="left"/>
+      </w:pPr>
+      <w:r>
+        <w:t xml:space="preserve">Wert wird wieder beim </w:t>
+      </w:r>
+      <w:proofErr w:type="spellStart"/>
+      <w:r>
+        <w:t>Initilisieren</w:t>
+      </w:r>
+      <w:proofErr w:type="spellEnd"/>
+      <w:r>
+        <w:t xml:space="preserve"> in </w:t>
+      </w:r>
+      <w:proofErr w:type="spellStart"/>
+      <w:r>
+        <w:t>ShoppingCart.cs</w:t>
+      </w:r>
+      <w:proofErr w:type="spellEnd"/>
+      <w:r>
+        <w:t xml:space="preserve"> mit dem Rabatt und der </w:t>
+      </w:r>
+      <w:proofErr w:type="spellStart"/>
+      <w:r>
+        <w:t>minimalenValue</w:t>
+      </w:r>
+      <w:proofErr w:type="spellEnd"/>
+      <w:r>
+        <w:t xml:space="preserve">, ab wann der Rabatt angewendet werden soll </w:t>
+      </w:r>
+    </w:p>
+    <w:p>
+      <w:pPr>
+        <w:pStyle w:val="Listenabsatz"/>
+        <w:tabs>
+          <w:tab w:val="left" w:pos="6490"/>
+        </w:tabs>
+        <w:ind w:left="2160"/>
+        <w:jc w:val="left"/>
+      </w:pPr>
+    </w:p>
+    <w:p>
+      <w:pPr>
+        <w:pStyle w:val="Listenabsatz"/>
+        <w:numPr>
+          <w:ilvl w:val="1"/>
+          <w:numId w:val="26"/>
+        </w:numPr>
+        <w:tabs>
+          <w:tab w:val="left" w:pos="6490"/>
+        </w:tabs>
+        <w:jc w:val="left"/>
+      </w:pPr>
+      <w:r>
+        <w:drawing>
+          <wp:anchor distT="0" distB="0" distL="114300" distR="114300" simplePos="0" relativeHeight="251670528" behindDoc="1" locked="0" layoutInCell="1" allowOverlap="1" wp14:anchorId="4FD5B5DB" wp14:editId="54C9C78C">
+            <wp:simplePos x="0" y="0"/>
+            <wp:positionH relativeFrom="column">
+              <wp:posOffset>4086225</wp:posOffset>
+            </wp:positionH>
+            <wp:positionV relativeFrom="paragraph">
+              <wp:posOffset>50800</wp:posOffset>
+            </wp:positionV>
+            <wp:extent cx="2395220" cy="1523365"/>
+            <wp:effectExtent l="0" t="0" r="5080" b="635"/>
+            <wp:wrapTight wrapText="bothSides">
+              <wp:wrapPolygon edited="0">
+                <wp:start x="0" y="0"/>
+                <wp:lineTo x="0" y="21339"/>
+                <wp:lineTo x="21474" y="21339"/>
+                <wp:lineTo x="21474" y="0"/>
+                <wp:lineTo x="0" y="0"/>
+              </wp:wrapPolygon>
+            </wp:wrapTight>
+            <wp:docPr id="913913317" name="Grafik 1" descr="Ein Bild, das Text, Screenshot, Schrift, Software enthält.&#10;&#10;KI-generierte Inhalte können fehlerhaft sein."/>
+            <wp:cNvGraphicFramePr>
+              <a:graphicFrameLocks xmlns:a="http://schemas.openxmlformats.org/drawingml/2006/main" noChangeAspect="1"/>
+            </wp:cNvGraphicFramePr>
+            <a:graphic xmlns:a="http://schemas.openxmlformats.org/drawingml/2006/main">
+              <a:graphicData uri="http://schemas.openxmlformats.org/drawingml/2006/picture">
+                <pic:pic xmlns:pic="http://schemas.openxmlformats.org/drawingml/2006/picture">
+                  <pic:nvPicPr>
+                    <pic:cNvPr id="913913317" name="Grafik 1" descr="Ein Bild, das Text, Screenshot, Schrift, Software enthält.&#10;&#10;KI-generierte Inhalte können fehlerhaft sein."/>
+                    <pic:cNvPicPr/>
+                  </pic:nvPicPr>
+                  <pic:blipFill>
+                    <a:blip r:embed="rId22">
+                      <a:extLst>
+                        <a:ext uri="{28A0092B-C50C-407E-A947-70E740481C1C}">
+                          <a14:useLocalDpi xmlns:a14="http://schemas.microsoft.com/office/drawing/2010/main" val="0"/>
+                        </a:ext>
+                      </a:extLst>
+                    </a:blip>
+                    <a:stretch>
+                      <a:fillRect/>
+                    </a:stretch>
+                  </pic:blipFill>
+                  <pic:spPr>
+                    <a:xfrm>
+                      <a:off x="0" y="0"/>
+                      <a:ext cx="2395220" cy="1523365"/>
+                    </a:xfrm>
+                    <a:prstGeom prst="rect">
+                      <a:avLst/>
+                    </a:prstGeom>
+                  </pic:spPr>
+                </pic:pic>
+              </a:graphicData>
+            </a:graphic>
+            <wp14:sizeRelH relativeFrom="margin">
+              <wp14:pctWidth>0</wp14:pctWidth>
+            </wp14:sizeRelH>
+            <wp14:sizeRelV relativeFrom="margin">
+              <wp14:pctHeight>0</wp14:pctHeight>
+            </wp14:sizeRelV>
+          </wp:anchor>
+        </w:drawing>
+      </w:r>
+      <w:r>
+        <w:t xml:space="preserve">In meinem </w:t>
+      </w:r>
+      <w:proofErr w:type="spellStart"/>
+      <w:r>
+        <w:t>CategoryRules.cs</w:t>
+      </w:r>
+      <w:proofErr w:type="spellEnd"/>
+      <w:r>
+        <w:t xml:space="preserve"> befinde</w:t>
+      </w:r>
+      <w:r>
+        <w:t xml:space="preserve">n sich nur meine zwei Parameter </w:t>
+      </w:r>
+      <w:proofErr w:type="spellStart"/>
+      <w:r>
+        <w:t>Category</w:t>
+      </w:r>
+      <w:proofErr w:type="spellEnd"/>
+      <w:r>
+        <w:t xml:space="preserve"> und </w:t>
+      </w:r>
+      <w:proofErr w:type="spellStart"/>
+      <w:r>
+        <w:t>TaxPercent</w:t>
+      </w:r>
+      <w:proofErr w:type="spellEnd"/>
+      <w:r>
+        <w:t>, mithilfe ich derer ich beim Initialisieren die Steuern pro Kategorie angeben und kann.</w:t>
+      </w:r>
+    </w:p>
+    <w:p>
+      <w:pPr>
+        <w:pStyle w:val="Listenabsatz"/>
+        <w:tabs>
+          <w:tab w:val="left" w:pos="6490"/>
+        </w:tabs>
+        <w:ind w:left="1440"/>
+        <w:jc w:val="left"/>
+      </w:pPr>
+    </w:p>
+    <w:p>
+      <w:pPr>
+        <w:pStyle w:val="Listenabsatz"/>
+        <w:tabs>
+          <w:tab w:val="left" w:pos="6490"/>
+        </w:tabs>
+        <w:ind w:left="1440"/>
+        <w:jc w:val="left"/>
+      </w:pPr>
+    </w:p>
+    <w:p>
+      <w:pPr>
+        <w:pStyle w:val="Listenabsatz"/>
+        <w:tabs>
+          <w:tab w:val="left" w:pos="6490"/>
+        </w:tabs>
+        <w:ind w:left="1440"/>
+        <w:jc w:val="left"/>
+      </w:pPr>
+    </w:p>
+    <w:p>
+      <w:pPr>
+        <w:pStyle w:val="Listenabsatz"/>
+        <w:tabs>
+          <w:tab w:val="left" w:pos="6490"/>
+        </w:tabs>
+        <w:ind w:left="1440"/>
+        <w:jc w:val="left"/>
+      </w:pPr>
+    </w:p>
+    <w:p>
+      <w:pPr>
+        <w:pStyle w:val="Listenabsatz"/>
+        <w:tabs>
+          <w:tab w:val="left" w:pos="6490"/>
+        </w:tabs>
+        <w:ind w:left="1440"/>
+        <w:jc w:val="left"/>
+      </w:pPr>
+    </w:p>
+    <w:p>
+      <w:pPr>
+        <w:pStyle w:val="Listenabsatz"/>
+        <w:numPr>
+          <w:ilvl w:val="0"/>
+          <w:numId w:val="26"/>
+        </w:numPr>
+        <w:tabs>
+          <w:tab w:val="left" w:pos="6490"/>
+        </w:tabs>
+        <w:jc w:val="left"/>
+      </w:pPr>
+      <w:r>
+        <w:lastRenderedPageBreak/>
+        <w:drawing>
+          <wp:anchor distT="0" distB="0" distL="114300" distR="114300" simplePos="0" relativeHeight="251671552" behindDoc="1" locked="0" layoutInCell="1" allowOverlap="1" wp14:anchorId="0A96A428" wp14:editId="19D74C06">
+            <wp:simplePos x="0" y="0"/>
+            <wp:positionH relativeFrom="column">
+              <wp:posOffset>2667101</wp:posOffset>
+            </wp:positionH>
+            <wp:positionV relativeFrom="paragraph">
+              <wp:posOffset>38696</wp:posOffset>
+            </wp:positionV>
+            <wp:extent cx="3509645" cy="1416685"/>
+            <wp:effectExtent l="0" t="0" r="0" b="0"/>
+            <wp:wrapTight wrapText="bothSides">
+              <wp:wrapPolygon edited="0">
+                <wp:start x="0" y="0"/>
+                <wp:lineTo x="0" y="21203"/>
+                <wp:lineTo x="21455" y="21203"/>
+                <wp:lineTo x="21455" y="0"/>
+                <wp:lineTo x="0" y="0"/>
+              </wp:wrapPolygon>
+            </wp:wrapTight>
+            <wp:docPr id="937164626" name="Grafik 1" descr="Ein Bild, das Text, Screenshot, Software, Multimedia-Software enthält.&#10;&#10;KI-generierte Inhalte können fehlerhaft sein."/>
+            <wp:cNvGraphicFramePr>
+              <a:graphicFrameLocks xmlns:a="http://schemas.openxmlformats.org/drawingml/2006/main" noChangeAspect="1"/>
+            </wp:cNvGraphicFramePr>
+            <a:graphic xmlns:a="http://schemas.openxmlformats.org/drawingml/2006/main">
+              <a:graphicData uri="http://schemas.openxmlformats.org/drawingml/2006/picture">
+                <pic:pic xmlns:pic="http://schemas.openxmlformats.org/drawingml/2006/picture">
+                  <pic:nvPicPr>
+                    <pic:cNvPr id="937164626" name="Grafik 1" descr="Ein Bild, das Text, Screenshot, Software, Multimedia-Software enthält.&#10;&#10;KI-generierte Inhalte können fehlerhaft sein."/>
+                    <pic:cNvPicPr/>
+                  </pic:nvPicPr>
+                  <pic:blipFill>
+                    <a:blip r:embed="rId23" cstate="print">
+                      <a:extLst>
+                        <a:ext uri="{28A0092B-C50C-407E-A947-70E740481C1C}">
+                          <a14:useLocalDpi xmlns:a14="http://schemas.microsoft.com/office/drawing/2010/main" val="0"/>
+                        </a:ext>
+                      </a:extLst>
+                    </a:blip>
+                    <a:stretch>
+                      <a:fillRect/>
+                    </a:stretch>
+                  </pic:blipFill>
+                  <pic:spPr>
+                    <a:xfrm>
+                      <a:off x="0" y="0"/>
+                      <a:ext cx="3509645" cy="1416685"/>
+                    </a:xfrm>
+                    <a:prstGeom prst="rect">
+                      <a:avLst/>
+                    </a:prstGeom>
+                  </pic:spPr>
+                </pic:pic>
+              </a:graphicData>
+            </a:graphic>
+            <wp14:sizeRelH relativeFrom="margin">
+              <wp14:pctWidth>0</wp14:pctWidth>
+            </wp14:sizeRelH>
+            <wp14:sizeRelV relativeFrom="margin">
+              <wp14:pctHeight>0</wp14:pctHeight>
+            </wp14:sizeRelV>
+          </wp:anchor>
+        </w:drawing>
+      </w:r>
+      <w:proofErr w:type="spellStart"/>
+      <w:r>
+        <w:t>Summary.cs</w:t>
+      </w:r>
+      <w:proofErr w:type="spellEnd"/>
+      <w:r>
+        <w:t xml:space="preserve"> beinhaltet alle meine Parameter, die ich für </w:t>
+      </w:r>
+      <w:proofErr w:type="gramStart"/>
+      <w:r>
+        <w:t>das berechnen</w:t>
+      </w:r>
+      <w:proofErr w:type="gramEnd"/>
+      <w:r>
+        <w:t xml:space="preserve"> des Preises meines Warenkorbs benötige.</w:t>
+      </w:r>
+      <w:r>
+        <w:rPr>
+          <w:noProof/>
+        </w:rPr>
+        <w:t xml:space="preserve"> </w:t>
+      </w:r>
+    </w:p>
+    <w:p>
+      <w:pPr>
+        <w:tabs>
+          <w:tab w:val="left" w:pos="6490"/>
+        </w:tabs>
+        <w:jc w:val="left"/>
+      </w:pPr>
+    </w:p>
+    <w:p>
+      <w:pPr>
+        <w:tabs>
+          <w:tab w:val="left" w:pos="6490"/>
+        </w:tabs>
+        <w:jc w:val="left"/>
+      </w:pPr>
+    </w:p>
+    <w:p>
+      <w:pPr>
+        <w:tabs>
+          <w:tab w:val="left" w:pos="6490"/>
+        </w:tabs>
+        <w:jc w:val="left"/>
+      </w:pPr>
+    </w:p>
+    <w:p>
+      <w:pPr>
+        <w:pStyle w:val="Listenabsatz"/>
+        <w:numPr>
+          <w:ilvl w:val="0"/>
+          <w:numId w:val="26"/>
+        </w:numPr>
+        <w:tabs>
+          <w:tab w:val="left" w:pos="6490"/>
+        </w:tabs>
+        <w:jc w:val="left"/>
+      </w:pPr>
+      <w:r>
+        <w:t xml:space="preserve">Nun zum Herzstück des Programms: </w:t>
+      </w:r>
+      <w:proofErr w:type="spellStart"/>
+      <w:r>
+        <w:t>ShoppingCart.cs</w:t>
+      </w:r>
+      <w:proofErr w:type="spellEnd"/>
+    </w:p>
+    <w:p>
+      <w:pPr>
+        <w:pStyle w:val="Listenabsatz"/>
+        <w:numPr>
+          <w:ilvl w:val="1"/>
+          <w:numId w:val="26"/>
+        </w:numPr>
+        <w:tabs>
+          <w:tab w:val="left" w:pos="6490"/>
+        </w:tabs>
+        <w:jc w:val="left"/>
+      </w:pPr>
+      <w:r>
+        <w:drawing>
+          <wp:anchor distT="0" distB="0" distL="114300" distR="114300" simplePos="0" relativeHeight="251673600" behindDoc="1" locked="0" layoutInCell="1" allowOverlap="1" wp14:anchorId="63AA7FA0" wp14:editId="6F263B5E">
+            <wp:simplePos x="0" y="0"/>
+            <wp:positionH relativeFrom="column">
+              <wp:posOffset>3368430</wp:posOffset>
+            </wp:positionH>
+            <wp:positionV relativeFrom="paragraph">
+              <wp:posOffset>49931</wp:posOffset>
+            </wp:positionV>
+            <wp:extent cx="2939415" cy="137160"/>
+            <wp:effectExtent l="0" t="0" r="0" b="0"/>
+            <wp:wrapTight wrapText="bothSides">
+              <wp:wrapPolygon edited="0">
+                <wp:start x="0" y="0"/>
+                <wp:lineTo x="0" y="18000"/>
+                <wp:lineTo x="21418" y="18000"/>
+                <wp:lineTo x="21418" y="0"/>
+                <wp:lineTo x="0" y="0"/>
+              </wp:wrapPolygon>
+            </wp:wrapTight>
+            <wp:docPr id="1271836197" name="Grafik 1"/>
+            <wp:cNvGraphicFramePr>
+              <a:graphicFrameLocks xmlns:a="http://schemas.openxmlformats.org/drawingml/2006/main" noChangeAspect="1"/>
+            </wp:cNvGraphicFramePr>
+            <a:graphic xmlns:a="http://schemas.openxmlformats.org/drawingml/2006/main">
+              <a:graphicData uri="http://schemas.openxmlformats.org/drawingml/2006/picture">
+                <pic:pic xmlns:pic="http://schemas.openxmlformats.org/drawingml/2006/picture">
+                  <pic:nvPicPr>
+                    <pic:cNvPr id="1271836197" name=""/>
+                    <pic:cNvPicPr/>
+                  </pic:nvPicPr>
+                  <pic:blipFill>
+                    <a:blip r:embed="rId24">
+                      <a:extLst>
+                        <a:ext uri="{28A0092B-C50C-407E-A947-70E740481C1C}">
+                          <a14:useLocalDpi xmlns:a14="http://schemas.microsoft.com/office/drawing/2010/main" val="0"/>
+                        </a:ext>
+                      </a:extLst>
+                    </a:blip>
+                    <a:stretch>
+                      <a:fillRect/>
+                    </a:stretch>
+                  </pic:blipFill>
+                  <pic:spPr>
+                    <a:xfrm>
+                      <a:off x="0" y="0"/>
+                      <a:ext cx="2939415" cy="137160"/>
+                    </a:xfrm>
+                    <a:prstGeom prst="rect">
+                      <a:avLst/>
+                    </a:prstGeom>
+                  </pic:spPr>
+                </pic:pic>
+              </a:graphicData>
+            </a:graphic>
+          </wp:anchor>
+        </w:drawing>
+      </w:r>
+      <w:r>
+        <w:t>Zu Beginn wird die Liste von Produkten aus meinem Interface erstellt.</w:t>
+      </w:r>
+      <w:r>
+        <w:rPr>
+          <w:noProof/>
+        </w:rPr>
+        <w:t xml:space="preserve"> </w:t>
+      </w:r>
+    </w:p>
+    <w:p>
+      <w:pPr>
+        <w:pStyle w:val="Listenabsatz"/>
+        <w:numPr>
+          <w:ilvl w:val="1"/>
+          <w:numId w:val="26"/>
+        </w:numPr>
+        <w:tabs>
+          <w:tab w:val="left" w:pos="6490"/>
+        </w:tabs>
+        <w:jc w:val="left"/>
+      </w:pPr>
+      <w:r>
+        <w:drawing>
+          <wp:anchor distT="0" distB="0" distL="114300" distR="114300" simplePos="0" relativeHeight="251672576" behindDoc="1" locked="0" layoutInCell="1" allowOverlap="1" wp14:anchorId="09D1E8FE" wp14:editId="20E60D6B">
+            <wp:simplePos x="0" y="0"/>
+            <wp:positionH relativeFrom="column">
+              <wp:posOffset>4159413</wp:posOffset>
+            </wp:positionH>
+            <wp:positionV relativeFrom="paragraph">
+              <wp:posOffset>49927</wp:posOffset>
+            </wp:positionV>
+            <wp:extent cx="2160905" cy="1620520"/>
+            <wp:effectExtent l="0" t="0" r="0" b="0"/>
+            <wp:wrapTight wrapText="bothSides">
+              <wp:wrapPolygon edited="0">
+                <wp:start x="0" y="0"/>
+                <wp:lineTo x="0" y="21329"/>
+                <wp:lineTo x="21327" y="21329"/>
+                <wp:lineTo x="21327" y="0"/>
+                <wp:lineTo x="0" y="0"/>
+              </wp:wrapPolygon>
+            </wp:wrapTight>
+            <wp:docPr id="1824552863" name="Grafik 1" descr="Ein Bild, das Text, Screenshot, Schrift enthält.&#10;&#10;KI-generierte Inhalte können fehlerhaft sein."/>
+            <wp:cNvGraphicFramePr>
+              <a:graphicFrameLocks xmlns:a="http://schemas.openxmlformats.org/drawingml/2006/main" noChangeAspect="1"/>
+            </wp:cNvGraphicFramePr>
+            <a:graphic xmlns:a="http://schemas.openxmlformats.org/drawingml/2006/main">
+              <a:graphicData uri="http://schemas.openxmlformats.org/drawingml/2006/picture">
+                <pic:pic xmlns:pic="http://schemas.openxmlformats.org/drawingml/2006/picture">
+                  <pic:nvPicPr>
+                    <pic:cNvPr id="1824552863" name="Grafik 1" descr="Ein Bild, das Text, Screenshot, Schrift enthält.&#10;&#10;KI-generierte Inhalte können fehlerhaft sein."/>
+                    <pic:cNvPicPr/>
+                  </pic:nvPicPr>
+                  <pic:blipFill>
+                    <a:blip r:embed="rId25">
+                      <a:extLst>
+                        <a:ext uri="{28A0092B-C50C-407E-A947-70E740481C1C}">
+                          <a14:useLocalDpi xmlns:a14="http://schemas.microsoft.com/office/drawing/2010/main" val="0"/>
+                        </a:ext>
+                      </a:extLst>
+                    </a:blip>
+                    <a:stretch>
+                      <a:fillRect/>
+                    </a:stretch>
+                  </pic:blipFill>
+                  <pic:spPr>
+                    <a:xfrm>
+                      <a:off x="0" y="0"/>
+                      <a:ext cx="2160905" cy="1620520"/>
+                    </a:xfrm>
+                    <a:prstGeom prst="rect">
+                      <a:avLst/>
+                    </a:prstGeom>
+                  </pic:spPr>
+                </pic:pic>
+              </a:graphicData>
+            </a:graphic>
+            <wp14:sizeRelH relativeFrom="margin">
+              <wp14:pctWidth>0</wp14:pctWidth>
+            </wp14:sizeRelH>
+            <wp14:sizeRelV relativeFrom="margin">
+              <wp14:pctHeight>0</wp14:pctHeight>
+            </wp14:sizeRelV>
+          </wp:anchor>
+        </w:drawing>
+      </w:r>
+      <w:r>
+        <w:t xml:space="preserve">In meiner </w:t>
+      </w:r>
+      <w:proofErr w:type="gramStart"/>
+      <w:r>
+        <w:t>Run(</w:t>
+      </w:r>
+      <w:proofErr w:type="gramEnd"/>
+      <w:r>
+        <w:t xml:space="preserve">), definiere ich meine Steuern pro Kategorie, </w:t>
+      </w:r>
+      <w:r>
+        <w:t>instanziiere</w:t>
+      </w:r>
+      <w:r>
+        <w:t xml:space="preserve"> meinen Einkaufswagen und </w:t>
+      </w:r>
+      <w:r>
+        <w:t xml:space="preserve">mein Menu, dem das </w:t>
+      </w:r>
+      <w:proofErr w:type="spellStart"/>
+      <w:r>
+        <w:t>cart</w:t>
+      </w:r>
+      <w:proofErr w:type="spellEnd"/>
+      <w:r>
+        <w:t xml:space="preserve"> Objekt übergeben wurde,</w:t>
+      </w:r>
+      <w:r>
+        <w:t xml:space="preserve"> wird </w:t>
+      </w:r>
+      <w:r>
+        <w:t>so lange</w:t>
+      </w:r>
+      <w:r>
+        <w:t xml:space="preserve"> ausgeführt, bis ich das Programm explizit beende.</w:t>
+      </w:r>
+      <w:r>
+        <w:rPr>
+          <w:noProof/>
+        </w:rPr>
+        <w:t xml:space="preserve"> </w:t>
+      </w:r>
+    </w:p>
+    <w:p>
+      <w:pPr>
+        <w:pStyle w:val="Listenabsatz"/>
+        <w:tabs>
+          <w:tab w:val="left" w:pos="6490"/>
+        </w:tabs>
+        <w:jc w:val="left"/>
+      </w:pPr>
+    </w:p>
+    <w:p>
+      <w:pPr>
+        <w:pStyle w:val="Listenabsatz"/>
+        <w:tabs>
+          <w:tab w:val="left" w:pos="6490"/>
+        </w:tabs>
+        <w:jc w:val="left"/>
+        <w:rPr>
+          <w:noProof/>
+        </w:rPr>
+      </w:pPr>
+    </w:p>
+    <w:p>
+      <w:pPr>
+        <w:pStyle w:val="Listenabsatz"/>
+        <w:tabs>
+          <w:tab w:val="left" w:pos="6490"/>
+        </w:tabs>
+        <w:jc w:val="left"/>
+        <w:rPr>
+          <w:noProof/>
+        </w:rPr>
+      </w:pPr>
+    </w:p>
+    <w:p>
+      <w:pPr>
+        <w:tabs>
+          <w:tab w:val="left" w:pos="6490"/>
+        </w:tabs>
+        <w:jc w:val="left"/>
+      </w:pPr>
+    </w:p>
+    <w:p>
+      <w:pPr>
+        <w:pStyle w:val="Listenabsatz"/>
+        <w:numPr>
+          <w:ilvl w:val="0"/>
+          <w:numId w:val="26"/>
+        </w:numPr>
+        <w:tabs>
+          <w:tab w:val="left" w:pos="6490"/>
+        </w:tabs>
+        <w:jc w:val="left"/>
+      </w:pPr>
+      <w:r>
+        <w:t xml:space="preserve">In meinem </w:t>
+      </w:r>
+      <w:proofErr w:type="gramStart"/>
+      <w:r>
+        <w:t>Menu(</w:t>
+      </w:r>
+      <w:proofErr w:type="gramEnd"/>
+      <w:r>
+        <w:t xml:space="preserve">) wird zuerst die Option 1 von meinen 3 Rabatten der Variable </w:t>
+      </w:r>
+      <w:proofErr w:type="spellStart"/>
+      <w:r>
+        <w:t>discount</w:t>
+      </w:r>
+      <w:proofErr w:type="spellEnd"/>
+      <w:r>
+        <w:t xml:space="preserve"> zu zuweisen.</w:t>
+      </w:r>
+    </w:p>
+    <w:p>
+      <w:pPr>
+        <w:pStyle w:val="Listenabsatz"/>
+        <w:numPr>
+          <w:ilvl w:val="0"/>
+          <w:numId w:val="26"/>
+        </w:numPr>
+        <w:tabs>
+          <w:tab w:val="left" w:pos="6490"/>
+        </w:tabs>
+        <w:jc w:val="left"/>
+      </w:pPr>
+      <w:r>
+        <w:drawing>
+          <wp:anchor distT="0" distB="0" distL="114300" distR="114300" simplePos="0" relativeHeight="251674624" behindDoc="1" locked="0" layoutInCell="1" allowOverlap="1" wp14:anchorId="2D2B31C8" wp14:editId="19A3B819">
+            <wp:simplePos x="0" y="0"/>
+            <wp:positionH relativeFrom="column">
+              <wp:posOffset>2829361</wp:posOffset>
+            </wp:positionH>
+            <wp:positionV relativeFrom="paragraph">
+              <wp:posOffset>40640</wp:posOffset>
+            </wp:positionV>
+            <wp:extent cx="3543572" cy="1041974"/>
+            <wp:effectExtent l="0" t="0" r="0" b="6350"/>
+            <wp:wrapTight wrapText="bothSides">
+              <wp:wrapPolygon edited="0">
+                <wp:start x="0" y="0"/>
+                <wp:lineTo x="0" y="21337"/>
+                <wp:lineTo x="21484" y="21337"/>
+                <wp:lineTo x="21484" y="0"/>
+                <wp:lineTo x="0" y="0"/>
+              </wp:wrapPolygon>
+            </wp:wrapTight>
+            <wp:docPr id="1984482000" name="Grafik 1" descr="Ein Bild, das Text, Screenshot, Schrift enthält.&#10;&#10;KI-generierte Inhalte können fehlerhaft sein."/>
+            <wp:cNvGraphicFramePr>
+              <a:graphicFrameLocks xmlns:a="http://schemas.openxmlformats.org/drawingml/2006/main" noChangeAspect="1"/>
+            </wp:cNvGraphicFramePr>
+            <a:graphic xmlns:a="http://schemas.openxmlformats.org/drawingml/2006/main">
+              <a:graphicData uri="http://schemas.openxmlformats.org/drawingml/2006/picture">
+                <pic:pic xmlns:pic="http://schemas.openxmlformats.org/drawingml/2006/picture">
+                  <pic:nvPicPr>
+                    <pic:cNvPr id="1984482000" name="Grafik 1" descr="Ein Bild, das Text, Screenshot, Schrift enthält.&#10;&#10;KI-generierte Inhalte können fehlerhaft sein."/>
+                    <pic:cNvPicPr/>
+                  </pic:nvPicPr>
+                  <pic:blipFill>
+                    <a:blip r:embed="rId26" cstate="print">
+                      <a:extLst>
+                        <a:ext uri="{28A0092B-C50C-407E-A947-70E740481C1C}">
+                          <a14:useLocalDpi xmlns:a14="http://schemas.microsoft.com/office/drawing/2010/main" val="0"/>
+                        </a:ext>
+                      </a:extLst>
+                    </a:blip>
+                    <a:stretch>
+                      <a:fillRect/>
+                    </a:stretch>
+                  </pic:blipFill>
+                  <pic:spPr>
+                    <a:xfrm>
+                      <a:off x="0" y="0"/>
+                      <a:ext cx="3543572" cy="1041974"/>
+                    </a:xfrm>
+                    <a:prstGeom prst="rect">
+                      <a:avLst/>
+                    </a:prstGeom>
+                  </pic:spPr>
+                </pic:pic>
+              </a:graphicData>
+            </a:graphic>
+          </wp:anchor>
+        </w:drawing>
+      </w:r>
+      <w:r>
+        <w:t>Folgend wird der Benutzer gefragt was er machen möchte</w:t>
+      </w:r>
+    </w:p>
+    <w:p>
+      <w:pPr>
+        <w:pStyle w:val="Listenabsatz"/>
+        <w:numPr>
+          <w:ilvl w:val="0"/>
+          <w:numId w:val="26"/>
+        </w:numPr>
+        <w:tabs>
+          <w:tab w:val="left" w:pos="6490"/>
+        </w:tabs>
+        <w:jc w:val="left"/>
+      </w:pPr>
+    </w:p>
+    <w:p>
+      <w:pPr>
+        <w:pStyle w:val="Listenabsatz"/>
+        <w:numPr>
+          <w:ilvl w:val="1"/>
+          <w:numId w:val="26"/>
+        </w:numPr>
+        <w:tabs>
+          <w:tab w:val="left" w:pos="6490"/>
+        </w:tabs>
+        <w:jc w:val="left"/>
+      </w:pPr>
+      <w:r>
+        <w:t>Produkte shoppen</w:t>
+      </w:r>
+    </w:p>
+    <w:p>
+      <w:pPr>
+        <w:pStyle w:val="Listenabsatz"/>
+        <w:numPr>
+          <w:ilvl w:val="1"/>
+          <w:numId w:val="26"/>
+        </w:numPr>
+        <w:tabs>
+          <w:tab w:val="left" w:pos="6490"/>
+        </w:tabs>
+        <w:jc w:val="left"/>
+      </w:pPr>
+      <w:r>
+        <w:t>Produkte aus Warenkorb entfernen</w:t>
+      </w:r>
+    </w:p>
+    <w:p>
+      <w:pPr>
+        <w:pStyle w:val="Listenabsatz"/>
+        <w:numPr>
+          <w:ilvl w:val="1"/>
+          <w:numId w:val="26"/>
+        </w:numPr>
+        <w:tabs>
+          <w:tab w:val="left" w:pos="6490"/>
+        </w:tabs>
+        <w:jc w:val="left"/>
+      </w:pPr>
+      <w:r>
+        <w:t xml:space="preserve">Den Warenkorb anzeigen </w:t>
+      </w:r>
+    </w:p>
+    <w:p>
+      <w:pPr>
+        <w:pStyle w:val="Listenabsatz"/>
+        <w:numPr>
+          <w:ilvl w:val="1"/>
+          <w:numId w:val="26"/>
+        </w:numPr>
+        <w:tabs>
+          <w:tab w:val="left" w:pos="6490"/>
+        </w:tabs>
+        <w:jc w:val="left"/>
+      </w:pPr>
+      <w:r>
+        <w:t>Das Programm verlassen</w:t>
+      </w:r>
+    </w:p>
+    <w:p>
+      <w:pPr>
+        <w:pStyle w:val="berschrift2"/>
+        <w:numPr>
+          <w:ilvl w:val="0"/>
+          <w:numId w:val="0"/>
+        </w:numPr>
+        <w:ind w:left="360"/>
+        <w:rPr>
+          <w:noProof/>
+        </w:rPr>
+      </w:pPr>
+      <w:r>
+        <w:rPr>
+          <w:rFonts w:cs="Times New Roman"/>
+          <w:b w:val="0"/>
+          <w:iCs w:val="0"/>
+          <w:kern w:val="0"/>
+          <w:sz w:val="20"/>
+          <w:szCs w:val="20"/>
+        </w:rPr>
+        <w:drawing>
+          <wp:anchor distT="0" distB="0" distL="114300" distR="114300" simplePos="0" relativeHeight="251675648" behindDoc="1" locked="0" layoutInCell="1" allowOverlap="1" wp14:anchorId="33CDED8E" wp14:editId="7C90AFA4">
+            <wp:simplePos x="0" y="0"/>
+            <wp:positionH relativeFrom="column">
+              <wp:posOffset>2436963</wp:posOffset>
+            </wp:positionH>
+            <wp:positionV relativeFrom="paragraph">
+              <wp:posOffset>157324</wp:posOffset>
+            </wp:positionV>
+            <wp:extent cx="4178300" cy="1356995"/>
+            <wp:effectExtent l="0" t="0" r="0" b="0"/>
+            <wp:wrapTight wrapText="bothSides">
+              <wp:wrapPolygon edited="0">
+                <wp:start x="0" y="0"/>
+                <wp:lineTo x="0" y="21226"/>
+                <wp:lineTo x="21469" y="21226"/>
+                <wp:lineTo x="21469" y="0"/>
+                <wp:lineTo x="0" y="0"/>
+              </wp:wrapPolygon>
+            </wp:wrapTight>
+            <wp:docPr id="754575631" name="Grafik 1" descr="Ein Bild, das Text, Screenshot, Schrift enthält.&#10;&#10;KI-generierte Inhalte können fehlerhaft sein."/>
+            <wp:cNvGraphicFramePr>
+              <a:graphicFrameLocks xmlns:a="http://schemas.openxmlformats.org/drawingml/2006/main" noChangeAspect="1"/>
+            </wp:cNvGraphicFramePr>
+            <a:graphic xmlns:a="http://schemas.openxmlformats.org/drawingml/2006/main">
+              <a:graphicData uri="http://schemas.openxmlformats.org/drawingml/2006/picture">
+                <pic:pic xmlns:pic="http://schemas.openxmlformats.org/drawingml/2006/picture">
+                  <pic:nvPicPr>
+                    <pic:cNvPr id="754575631" name="Grafik 1" descr="Ein Bild, das Text, Screenshot, Schrift enthält.&#10;&#10;KI-generierte Inhalte können fehlerhaft sein."/>
+                    <pic:cNvPicPr/>
+                  </pic:nvPicPr>
+                  <pic:blipFill>
+                    <a:blip r:embed="rId27">
+                      <a:extLst>
+                        <a:ext uri="{28A0092B-C50C-407E-A947-70E740481C1C}">
+                          <a14:useLocalDpi xmlns:a14="http://schemas.microsoft.com/office/drawing/2010/main" val="0"/>
+                        </a:ext>
+                      </a:extLst>
+                    </a:blip>
+                    <a:stretch>
+                      <a:fillRect/>
+                    </a:stretch>
+                  </pic:blipFill>
+                  <pic:spPr>
+                    <a:xfrm>
+                      <a:off x="0" y="0"/>
+                      <a:ext cx="4178300" cy="1356995"/>
+                    </a:xfrm>
+                    <a:prstGeom prst="rect">
+                      <a:avLst/>
+                    </a:prstGeom>
+                  </pic:spPr>
+                </pic:pic>
+              </a:graphicData>
+            </a:graphic>
+          </wp:anchor>
+        </w:drawing>
+      </w:r>
+      <w:r>
+        <w:rPr>
+          <w:rFonts w:cs="Times New Roman"/>
+          <w:b w:val="0"/>
+          <w:iCs w:val="0"/>
+          <w:kern w:val="0"/>
+          <w:sz w:val="20"/>
+          <w:szCs w:val="20"/>
+        </w:rPr>
+        <w:t xml:space="preserve">Das Menü ist ein einfaches switch Case, wo der Input versucht wird zu einem </w:t>
+      </w:r>
+      <w:proofErr w:type="spellStart"/>
+      <w:r>
+        <w:rPr>
+          <w:rFonts w:cs="Times New Roman"/>
+          <w:b w:val="0"/>
+          <w:iCs w:val="0"/>
+          <w:kern w:val="0"/>
+          <w:sz w:val="20"/>
+          <w:szCs w:val="20"/>
+        </w:rPr>
+        <w:t>float</w:t>
+      </w:r>
+      <w:proofErr w:type="spellEnd"/>
+      <w:r>
+        <w:rPr>
+          <w:rFonts w:cs="Times New Roman"/>
+          <w:b w:val="0"/>
+          <w:iCs w:val="0"/>
+          <w:kern w:val="0"/>
+          <w:sz w:val="20"/>
+          <w:szCs w:val="20"/>
+        </w:rPr>
+        <w:t xml:space="preserve"> zu parsen und wenn es nicht möglich </w:t>
+      </w:r>
+      <w:proofErr w:type="gramStart"/>
+      <w:r>
+        <w:rPr>
+          <w:rFonts w:cs="Times New Roman"/>
+          <w:b w:val="0"/>
+          <w:iCs w:val="0"/>
+          <w:kern w:val="0"/>
+          <w:sz w:val="20"/>
+          <w:szCs w:val="20"/>
+        </w:rPr>
+        <w:t>ist</w:t>
+      </w:r>
+      <w:proofErr w:type="gramEnd"/>
+      <w:r>
+        <w:rPr>
+          <w:rFonts w:cs="Times New Roman"/>
+          <w:b w:val="0"/>
+          <w:iCs w:val="0"/>
+          <w:kern w:val="0"/>
+          <w:sz w:val="20"/>
+          <w:szCs w:val="20"/>
+        </w:rPr>
+        <w:t xml:space="preserve"> tritt der </w:t>
+      </w:r>
+      <w:proofErr w:type="spellStart"/>
+      <w:r>
+        <w:rPr>
+          <w:rFonts w:cs="Times New Roman"/>
+          <w:b w:val="0"/>
+          <w:iCs w:val="0"/>
+          <w:kern w:val="0"/>
+          <w:sz w:val="20"/>
+          <w:szCs w:val="20"/>
+        </w:rPr>
+        <w:t>default</w:t>
+      </w:r>
+      <w:proofErr w:type="spellEnd"/>
+      <w:r>
+        <w:rPr>
+          <w:rFonts w:cs="Times New Roman"/>
+          <w:b w:val="0"/>
+          <w:iCs w:val="0"/>
+          <w:kern w:val="0"/>
+          <w:sz w:val="20"/>
+          <w:szCs w:val="20"/>
+        </w:rPr>
+        <w:t xml:space="preserve"> </w:t>
+      </w:r>
+      <w:proofErr w:type="spellStart"/>
+      <w:r>
+        <w:rPr>
+          <w:rFonts w:cs="Times New Roman"/>
+          <w:b w:val="0"/>
+          <w:iCs w:val="0"/>
+          <w:kern w:val="0"/>
+          <w:sz w:val="20"/>
+          <w:szCs w:val="20"/>
+        </w:rPr>
+        <w:t>case</w:t>
+      </w:r>
+      <w:proofErr w:type="spellEnd"/>
+      <w:r>
+        <w:rPr>
+          <w:rFonts w:cs="Times New Roman"/>
+          <w:b w:val="0"/>
+          <w:iCs w:val="0"/>
+          <w:kern w:val="0"/>
+          <w:sz w:val="20"/>
+          <w:szCs w:val="20"/>
+        </w:rPr>
+        <w:t xml:space="preserve"> vom switch </w:t>
+      </w:r>
+      <w:proofErr w:type="spellStart"/>
+      <w:r>
+        <w:rPr>
+          <w:rFonts w:cs="Times New Roman"/>
+          <w:b w:val="0"/>
+          <w:iCs w:val="0"/>
+          <w:kern w:val="0"/>
+          <w:sz w:val="20"/>
+          <w:szCs w:val="20"/>
+        </w:rPr>
+        <w:t>case</w:t>
+      </w:r>
+      <w:proofErr w:type="spellEnd"/>
+      <w:r>
+        <w:rPr>
+          <w:rFonts w:cs="Times New Roman"/>
+          <w:b w:val="0"/>
+          <w:iCs w:val="0"/>
+          <w:kern w:val="0"/>
+          <w:sz w:val="20"/>
+          <w:szCs w:val="20"/>
+        </w:rPr>
+        <w:t xml:space="preserve"> ein und fordert den </w:t>
+      </w:r>
+      <w:proofErr w:type="spellStart"/>
+      <w:r>
+        <w:rPr>
+          <w:rFonts w:cs="Times New Roman"/>
+          <w:b w:val="0"/>
+          <w:iCs w:val="0"/>
+          <w:kern w:val="0"/>
+          <w:sz w:val="20"/>
+          <w:szCs w:val="20"/>
+        </w:rPr>
+        <w:t>Bentuzer</w:t>
+      </w:r>
+      <w:proofErr w:type="spellEnd"/>
+      <w:r>
+        <w:rPr>
+          <w:rFonts w:cs="Times New Roman"/>
+          <w:b w:val="0"/>
+          <w:iCs w:val="0"/>
+          <w:kern w:val="0"/>
+          <w:sz w:val="20"/>
+          <w:szCs w:val="20"/>
+        </w:rPr>
+        <w:t xml:space="preserve"> wieder nach einer gültigen Eingabe</w:t>
+      </w:r>
+      <w:r>
+        <w:rPr>
+          <w:noProof/>
+        </w:rPr>
+        <w:t xml:space="preserve"> </w:t>
+      </w:r>
+    </w:p>
+    <w:p/>
+    <w:p/>
+    <w:p/>
+    <w:p/>
+    <w:p>
+      <w:pPr>
+        <w:pStyle w:val="Listenabsatz"/>
+        <w:numPr>
+          <w:ilvl w:val="0"/>
+          <w:numId w:val="26"/>
+        </w:numPr>
+        <w:tabs>
+          <w:tab w:val="left" w:pos="6490"/>
+        </w:tabs>
+        <w:jc w:val="left"/>
+      </w:pPr>
+      <w:r>
+        <w:lastRenderedPageBreak/>
+        <w:t>Produkte shoppen:</w:t>
+      </w:r>
+    </w:p>
+    <w:p>
+      <w:pPr>
+        <w:pStyle w:val="Listenabsatz"/>
+        <w:numPr>
+          <w:ilvl w:val="1"/>
+          <w:numId w:val="26"/>
+        </w:numPr>
+        <w:tabs>
+          <w:tab w:val="left" w:pos="6490"/>
+        </w:tabs>
+        <w:jc w:val="left"/>
+      </w:pPr>
+      <w:r>
+        <w:t xml:space="preserve">Um die Auswahl des Users festzustellen, gibt es </w:t>
+      </w:r>
+      <w:proofErr w:type="spellStart"/>
+      <w:proofErr w:type="gramStart"/>
+      <w:r>
+        <w:t>GetUserChoice</w:t>
+      </w:r>
+      <w:proofErr w:type="spellEnd"/>
+      <w:r>
+        <w:t>(</w:t>
+      </w:r>
+      <w:proofErr w:type="gramEnd"/>
+      <w:r>
+        <w:t xml:space="preserve">) mit der ich einerseits meine Liste der Produkte </w:t>
+      </w:r>
+      <w:r>
+        <w:t xml:space="preserve">als </w:t>
+      </w:r>
+      <w:proofErr w:type="spellStart"/>
+      <w:r>
+        <w:t>IEnumerable</w:t>
+      </w:r>
+      <w:proofErr w:type="spellEnd"/>
+      <w:r>
+        <w:t xml:space="preserve"> meine </w:t>
+      </w:r>
+      <w:proofErr w:type="spellStart"/>
+      <w:r>
+        <w:t>IProduct</w:t>
+      </w:r>
+      <w:proofErr w:type="spellEnd"/>
+      <w:r>
+        <w:t xml:space="preserve"> Interfaces, welches die </w:t>
+      </w:r>
+      <w:proofErr w:type="spellStart"/>
+      <w:r>
+        <w:t>IProduct</w:t>
+      </w:r>
+      <w:proofErr w:type="spellEnd"/>
+      <w:r>
+        <w:t xml:space="preserve"> und </w:t>
+      </w:r>
+      <w:proofErr w:type="spellStart"/>
+      <w:r>
+        <w:t>Product</w:t>
+      </w:r>
+      <w:proofErr w:type="spellEnd"/>
+      <w:r>
+        <w:t xml:space="preserve"> als Übergabeparameter zu </w:t>
+      </w:r>
+      <w:proofErr w:type="spellStart"/>
+      <w:r>
+        <w:t>aktzeptieren</w:t>
+      </w:r>
+      <w:proofErr w:type="spellEnd"/>
+      <w:r>
+        <w:t xml:space="preserve"> </w:t>
+      </w:r>
+      <w:r>
+        <w:t xml:space="preserve">und einen </w:t>
+      </w:r>
+      <w:proofErr w:type="spellStart"/>
+      <w:r>
+        <w:t>Outputtext</w:t>
+      </w:r>
+      <w:proofErr w:type="spellEnd"/>
+      <w:r>
+        <w:t xml:space="preserve">, welcher </w:t>
+      </w:r>
+      <w:r>
+        <w:t>als Platzhalter für die Frage von „Was möchtest du {</w:t>
+      </w:r>
+      <w:proofErr w:type="spellStart"/>
+      <w:r>
+        <w:t>outputText</w:t>
+      </w:r>
+      <w:proofErr w:type="spellEnd"/>
+      <w:r>
+        <w:t>}“ dient, um Modularität bereit zu stellen</w:t>
+      </w:r>
+    </w:p>
+    <w:p>
+      <w:pPr>
+        <w:pStyle w:val="Listenabsatz"/>
+        <w:numPr>
+          <w:ilvl w:val="1"/>
+          <w:numId w:val="26"/>
+        </w:numPr>
+        <w:tabs>
+          <w:tab w:val="left" w:pos="6490"/>
+        </w:tabs>
+        <w:jc w:val="left"/>
+      </w:pPr>
+      <w:r>
+        <w:t xml:space="preserve">Da mein </w:t>
+      </w:r>
+      <w:proofErr w:type="spellStart"/>
+      <w:r>
+        <w:t>product</w:t>
+      </w:r>
+      <w:proofErr w:type="spellEnd"/>
+      <w:r>
+        <w:t xml:space="preserve"> vom Typ </w:t>
+      </w:r>
+      <w:proofErr w:type="spellStart"/>
+      <w:r>
+        <w:t>IEnumerable</w:t>
+      </w:r>
+      <w:proofErr w:type="spellEnd"/>
+      <w:r>
+        <w:t xml:space="preserve">, muss ich es erst wieder zu einer Liste, namens </w:t>
+      </w:r>
+      <w:proofErr w:type="spellStart"/>
+      <w:r>
+        <w:t>productList</w:t>
+      </w:r>
+      <w:proofErr w:type="spellEnd"/>
+      <w:r>
+        <w:t xml:space="preserve">, </w:t>
+      </w:r>
+      <w:proofErr w:type="spellStart"/>
+      <w:r>
+        <w:t>TypeCasten</w:t>
+      </w:r>
+      <w:proofErr w:type="spellEnd"/>
+    </w:p>
+    <w:p>
+      <w:pPr>
+        <w:pStyle w:val="Listenabsatz"/>
+        <w:numPr>
+          <w:ilvl w:val="1"/>
+          <w:numId w:val="26"/>
+        </w:numPr>
+        <w:tabs>
+          <w:tab w:val="left" w:pos="6490"/>
+        </w:tabs>
+        <w:jc w:val="left"/>
+      </w:pPr>
+      <w:r>
+        <w:drawing>
+          <wp:anchor distT="0" distB="0" distL="114300" distR="114300" simplePos="0" relativeHeight="251676672" behindDoc="1" locked="0" layoutInCell="1" allowOverlap="1" wp14:anchorId="5620FB2E" wp14:editId="1C9622B6">
+            <wp:simplePos x="0" y="0"/>
+            <wp:positionH relativeFrom="page">
+              <wp:align>right</wp:align>
+            </wp:positionH>
+            <wp:positionV relativeFrom="paragraph">
+              <wp:posOffset>497875</wp:posOffset>
+            </wp:positionV>
+            <wp:extent cx="5759450" cy="1701165"/>
+            <wp:effectExtent l="0" t="0" r="0" b="0"/>
+            <wp:wrapTight wrapText="bothSides">
+              <wp:wrapPolygon edited="0">
+                <wp:start x="0" y="0"/>
+                <wp:lineTo x="0" y="21286"/>
+                <wp:lineTo x="21505" y="21286"/>
+                <wp:lineTo x="21505" y="0"/>
+                <wp:lineTo x="0" y="0"/>
+              </wp:wrapPolygon>
+            </wp:wrapTight>
+            <wp:docPr id="1428623620" name="Grafik 1" descr="Ein Bild, das Text, Screenshot, Software, Multimedia-Software enthält.&#10;&#10;KI-generierte Inhalte können fehlerhaft sein."/>
+            <wp:cNvGraphicFramePr>
+              <a:graphicFrameLocks xmlns:a="http://schemas.openxmlformats.org/drawingml/2006/main" noChangeAspect="1"/>
+            </wp:cNvGraphicFramePr>
+            <a:graphic xmlns:a="http://schemas.openxmlformats.org/drawingml/2006/main">
+              <a:graphicData uri="http://schemas.openxmlformats.org/drawingml/2006/picture">
+                <pic:pic xmlns:pic="http://schemas.openxmlformats.org/drawingml/2006/picture">
+                  <pic:nvPicPr>
+                    <pic:cNvPr id="1428623620" name="Grafik 1" descr="Ein Bild, das Text, Screenshot, Software, Multimedia-Software enthält.&#10;&#10;KI-generierte Inhalte können fehlerhaft sein."/>
+                    <pic:cNvPicPr/>
+                  </pic:nvPicPr>
+                  <pic:blipFill>
+                    <a:blip r:embed="rId28">
+                      <a:extLst>
+                        <a:ext uri="{28A0092B-C50C-407E-A947-70E740481C1C}">
+                          <a14:useLocalDpi xmlns:a14="http://schemas.microsoft.com/office/drawing/2010/main" val="0"/>
+                        </a:ext>
+                      </a:extLst>
+                    </a:blip>
+                    <a:stretch>
+                      <a:fillRect/>
+                    </a:stretch>
+                  </pic:blipFill>
+                  <pic:spPr>
+                    <a:xfrm>
+                      <a:off x="0" y="0"/>
+                      <a:ext cx="5759450" cy="1701165"/>
+                    </a:xfrm>
+                    <a:prstGeom prst="rect">
+                      <a:avLst/>
+                    </a:prstGeom>
+                  </pic:spPr>
+                </pic:pic>
+              </a:graphicData>
+            </a:graphic>
+          </wp:anchor>
+        </w:drawing>
+      </w:r>
+      <w:r>
+        <w:t xml:space="preserve">Diese Liste wird nun mit einer </w:t>
+      </w:r>
+      <w:proofErr w:type="spellStart"/>
+      <w:r>
+        <w:t>for</w:t>
+      </w:r>
+      <w:proofErr w:type="spellEnd"/>
+      <w:r>
+        <w:t>-Schleife durchsucht und jedes Element wird einmal ausgegeben</w:t>
+      </w:r>
+    </w:p>
+    <w:p>
+      <w:pPr>
+        <w:pStyle w:val="Listenabsatz"/>
+        <w:numPr>
+          <w:ilvl w:val="1"/>
+          <w:numId w:val="26"/>
+        </w:numPr>
+        <w:tabs>
+          <w:tab w:val="left" w:pos="6490"/>
+        </w:tabs>
+        <w:jc w:val="left"/>
+      </w:pPr>
+      <w:r>
+        <w:drawing>
+          <wp:anchor distT="0" distB="0" distL="114300" distR="114300" simplePos="0" relativeHeight="251677696" behindDoc="1" locked="0" layoutInCell="1" allowOverlap="1" wp14:anchorId="2DF75AB5" wp14:editId="2075BBE6">
+            <wp:simplePos x="0" y="0"/>
+            <wp:positionH relativeFrom="column">
+              <wp:posOffset>3688703</wp:posOffset>
+            </wp:positionH>
+            <wp:positionV relativeFrom="paragraph">
+              <wp:posOffset>1960008</wp:posOffset>
+            </wp:positionV>
+            <wp:extent cx="2614930" cy="2012950"/>
+            <wp:effectExtent l="0" t="0" r="0" b="6350"/>
+            <wp:wrapTight wrapText="bothSides">
+              <wp:wrapPolygon edited="0">
+                <wp:start x="0" y="0"/>
+                <wp:lineTo x="0" y="21464"/>
+                <wp:lineTo x="21401" y="21464"/>
+                <wp:lineTo x="21401" y="0"/>
+                <wp:lineTo x="0" y="0"/>
+              </wp:wrapPolygon>
+            </wp:wrapTight>
+            <wp:docPr id="406547209" name="Grafik 1" descr="Ein Bild, das Text, Screenshot, Software, Schrift enthält.&#10;&#10;KI-generierte Inhalte können fehlerhaft sein."/>
+            <wp:cNvGraphicFramePr>
+              <a:graphicFrameLocks xmlns:a="http://schemas.openxmlformats.org/drawingml/2006/main" noChangeAspect="1"/>
+            </wp:cNvGraphicFramePr>
+            <a:graphic xmlns:a="http://schemas.openxmlformats.org/drawingml/2006/main">
+              <a:graphicData uri="http://schemas.openxmlformats.org/drawingml/2006/picture">
+                <pic:pic xmlns:pic="http://schemas.openxmlformats.org/drawingml/2006/picture">
+                  <pic:nvPicPr>
+                    <pic:cNvPr id="406547209" name="Grafik 1" descr="Ein Bild, das Text, Screenshot, Software, Schrift enthält.&#10;&#10;KI-generierte Inhalte können fehlerhaft sein."/>
+                    <pic:cNvPicPr/>
+                  </pic:nvPicPr>
+                  <pic:blipFill>
+                    <a:blip r:embed="rId29">
+                      <a:extLst>
+                        <a:ext uri="{28A0092B-C50C-407E-A947-70E740481C1C}">
+                          <a14:useLocalDpi xmlns:a14="http://schemas.microsoft.com/office/drawing/2010/main" val="0"/>
+                        </a:ext>
+                      </a:extLst>
+                    </a:blip>
+                    <a:stretch>
+                      <a:fillRect/>
+                    </a:stretch>
+                  </pic:blipFill>
+                  <pic:spPr>
+                    <a:xfrm>
+                      <a:off x="0" y="0"/>
+                      <a:ext cx="2614930" cy="2012950"/>
+                    </a:xfrm>
+                    <a:prstGeom prst="rect">
+                      <a:avLst/>
+                    </a:prstGeom>
+                  </pic:spPr>
+                </pic:pic>
+              </a:graphicData>
+            </a:graphic>
+            <wp14:sizeRelH relativeFrom="margin">
+              <wp14:pctWidth>0</wp14:pctWidth>
+            </wp14:sizeRelH>
+            <wp14:sizeRelV relativeFrom="margin">
+              <wp14:pctHeight>0</wp14:pctHeight>
+            </wp14:sizeRelV>
+          </wp:anchor>
+        </w:drawing>
+      </w:r>
+      <w:r>
+        <w:t xml:space="preserve">Sollte der Benutzer einen falschen Input, also etwas anderes als die Anzahl der Menge in der Liste, wird </w:t>
+      </w:r>
+      <w:proofErr w:type="spellStart"/>
+      <w:r>
+        <w:t>wrongInput</w:t>
+      </w:r>
+      <w:proofErr w:type="spellEnd"/>
+      <w:r>
+        <w:t xml:space="preserve"> </w:t>
+      </w:r>
+      <w:r>
+        <w:t xml:space="preserve">durch </w:t>
+      </w:r>
+      <w:proofErr w:type="spellStart"/>
+      <w:proofErr w:type="gramStart"/>
+      <w:r>
+        <w:t>HandleInput</w:t>
+      </w:r>
+      <w:proofErr w:type="spellEnd"/>
+      <w:r>
+        <w:t>(</w:t>
+      </w:r>
+      <w:proofErr w:type="gramEnd"/>
+      <w:r>
+        <w:t xml:space="preserve">) </w:t>
+      </w:r>
+      <w:r>
+        <w:t>auf true gesetzt und somit nur bei gültiger Eingabe beendet</w:t>
+      </w:r>
+      <w:r>
+        <w:rPr>
+          <w:noProof/>
+        </w:rPr>
+        <w:t xml:space="preserve"> </w:t>
+      </w:r>
+    </w:p>
+    <w:p>
+      <w:pPr>
+        <w:pStyle w:val="Listenabsatz"/>
+        <w:tabs>
+          <w:tab w:val="left" w:pos="6490"/>
+        </w:tabs>
+        <w:ind w:left="1440"/>
+        <w:jc w:val="left"/>
+      </w:pPr>
+    </w:p>
+    <w:p>
+      <w:pPr>
+        <w:pStyle w:val="Listenabsatz"/>
+        <w:tabs>
+          <w:tab w:val="left" w:pos="6490"/>
+        </w:tabs>
+        <w:ind w:left="1440"/>
+        <w:jc w:val="left"/>
+      </w:pPr>
+    </w:p>
+    <w:p>
+      <w:pPr>
+        <w:pStyle w:val="Listenabsatz"/>
+        <w:tabs>
+          <w:tab w:val="left" w:pos="6490"/>
+        </w:tabs>
+        <w:ind w:left="1440"/>
+        <w:jc w:val="left"/>
+      </w:pPr>
+    </w:p>
+    <w:p>
+      <w:pPr>
+        <w:pStyle w:val="Listenabsatz"/>
+        <w:tabs>
+          <w:tab w:val="left" w:pos="6490"/>
+        </w:tabs>
+        <w:ind w:left="1440"/>
+        <w:jc w:val="left"/>
+      </w:pPr>
+    </w:p>
+    <w:p>
+      <w:pPr>
+        <w:pStyle w:val="Listenabsatz"/>
+        <w:tabs>
+          <w:tab w:val="left" w:pos="6490"/>
+        </w:tabs>
+        <w:ind w:left="1440"/>
+        <w:jc w:val="left"/>
+      </w:pPr>
+    </w:p>
+    <w:p>
+      <w:pPr>
+        <w:pStyle w:val="Listenabsatz"/>
+        <w:tabs>
+          <w:tab w:val="left" w:pos="6490"/>
+        </w:tabs>
+        <w:ind w:left="1440"/>
+        <w:jc w:val="left"/>
+      </w:pPr>
+    </w:p>
+    <w:p>
+      <w:pPr>
+        <w:pStyle w:val="Listenabsatz"/>
+        <w:numPr>
+          <w:ilvl w:val="1"/>
+          <w:numId w:val="26"/>
+        </w:numPr>
+        <w:tabs>
+          <w:tab w:val="left" w:pos="6490"/>
+        </w:tabs>
+        <w:jc w:val="left"/>
+      </w:pPr>
+      <w:r>
+        <w:drawing>
+          <wp:anchor distT="0" distB="0" distL="114300" distR="114300" simplePos="0" relativeHeight="251678720" behindDoc="1" locked="0" layoutInCell="1" allowOverlap="1" wp14:anchorId="7DD638EC" wp14:editId="120BDAE3">
+            <wp:simplePos x="0" y="0"/>
+            <wp:positionH relativeFrom="column">
+              <wp:posOffset>3250565</wp:posOffset>
+            </wp:positionH>
+            <wp:positionV relativeFrom="paragraph">
+              <wp:posOffset>58420</wp:posOffset>
+            </wp:positionV>
+            <wp:extent cx="3063240" cy="1515110"/>
+            <wp:effectExtent l="0" t="0" r="3810" b="8890"/>
+            <wp:wrapTight wrapText="bothSides">
+              <wp:wrapPolygon edited="0">
+                <wp:start x="0" y="0"/>
+                <wp:lineTo x="0" y="21455"/>
+                <wp:lineTo x="21493" y="21455"/>
+                <wp:lineTo x="21493" y="0"/>
+                <wp:lineTo x="0" y="0"/>
+              </wp:wrapPolygon>
+            </wp:wrapTight>
+            <wp:docPr id="893589960" name="Grafik 1" descr="Ein Bild, das Text, Screenshot, Display, Software enthält.&#10;&#10;KI-generierte Inhalte können fehlerhaft sein."/>
+            <wp:cNvGraphicFramePr>
+              <a:graphicFrameLocks xmlns:a="http://schemas.openxmlformats.org/drawingml/2006/main" noChangeAspect="1"/>
+            </wp:cNvGraphicFramePr>
+            <a:graphic xmlns:a="http://schemas.openxmlformats.org/drawingml/2006/main">
+              <a:graphicData uri="http://schemas.openxmlformats.org/drawingml/2006/picture">
+                <pic:pic xmlns:pic="http://schemas.openxmlformats.org/drawingml/2006/picture">
+                  <pic:nvPicPr>
+                    <pic:cNvPr id="893589960" name="Grafik 1" descr="Ein Bild, das Text, Screenshot, Display, Software enthält.&#10;&#10;KI-generierte Inhalte können fehlerhaft sein."/>
+                    <pic:cNvPicPr/>
+                  </pic:nvPicPr>
+                  <pic:blipFill>
+                    <a:blip r:embed="rId30">
+                      <a:extLst>
+                        <a:ext uri="{28A0092B-C50C-407E-A947-70E740481C1C}">
+                          <a14:useLocalDpi xmlns:a14="http://schemas.microsoft.com/office/drawing/2010/main" val="0"/>
+                        </a:ext>
+                      </a:extLst>
+                    </a:blip>
+                    <a:stretch>
+                      <a:fillRect/>
+                    </a:stretch>
+                  </pic:blipFill>
+                  <pic:spPr>
+                    <a:xfrm>
+                      <a:off x="0" y="0"/>
+                      <a:ext cx="3063240" cy="1515110"/>
+                    </a:xfrm>
+                    <a:prstGeom prst="rect">
+                      <a:avLst/>
+                    </a:prstGeom>
+                  </pic:spPr>
+                </pic:pic>
+              </a:graphicData>
+            </a:graphic>
+            <wp14:sizeRelH relativeFrom="margin">
+              <wp14:pctWidth>0</wp14:pctWidth>
+            </wp14:sizeRelH>
+            <wp14:sizeRelV relativeFrom="margin">
+              <wp14:pctHeight>0</wp14:pctHeight>
+            </wp14:sizeRelV>
+          </wp:anchor>
+        </w:drawing>
+      </w:r>
+      <w:r>
+        <w:t xml:space="preserve">Da ich jetzt den validierten Input des Users habe, kann ich damit nun das Produkt aus mit auf dem Index meiner </w:t>
+      </w:r>
+      <w:proofErr w:type="spellStart"/>
+      <w:r>
+        <w:t>AddProduct</w:t>
+      </w:r>
+      <w:proofErr w:type="spellEnd"/>
+      <w:r>
+        <w:t>-Methode übergeben.</w:t>
+      </w:r>
+    </w:p>
+    <w:p>
+      <w:pPr>
+        <w:pStyle w:val="Listenabsatz"/>
+        <w:numPr>
+          <w:ilvl w:val="1"/>
+          <w:numId w:val="26"/>
+        </w:numPr>
+        <w:tabs>
+          <w:tab w:val="left" w:pos="6490"/>
+        </w:tabs>
+      </w:pPr>
+      <w:r>
+        <w:t xml:space="preserve">Hierbei suche ich mithilfe einer </w:t>
+      </w:r>
+      <w:proofErr w:type="spellStart"/>
+      <w:r>
+        <w:t>Lamda</w:t>
+      </w:r>
+      <w:proofErr w:type="spellEnd"/>
+      <w:r>
+        <w:t xml:space="preserve">-Funktion, was eine </w:t>
+      </w:r>
+      <w:r>
+        <w:t>kompakte Möglichkeit</w:t>
+      </w:r>
+      <w:r>
+        <w:t xml:space="preserve"> ist</w:t>
+      </w:r>
+      <w:r>
+        <w:t>, eine anonyme Funktion direkt im Code zu definieren</w:t>
+      </w:r>
+    </w:p>
+    <w:p>
+      <w:pPr>
+        <w:pStyle w:val="Listenabsatz"/>
+        <w:numPr>
+          <w:ilvl w:val="1"/>
+          <w:numId w:val="26"/>
+        </w:numPr>
+        <w:tabs>
+          <w:tab w:val="left" w:pos="6490"/>
+        </w:tabs>
+        <w:jc w:val="left"/>
+      </w:pPr>
+    </w:p>
+    <w:p>
+      <w:pPr>
+        <w:pStyle w:val="Listenabsatz"/>
+        <w:numPr>
+          <w:ilvl w:val="1"/>
+          <w:numId w:val="26"/>
+        </w:numPr>
+        <w:tabs>
+          <w:tab w:val="left" w:pos="6490"/>
+        </w:tabs>
+        <w:jc w:val="left"/>
+      </w:pPr>
+      <w:r>
+        <w:t>A</w:t>
+      </w:r>
+    </w:p>
+    <w:p>
+      <w:pPr>
+        <w:pStyle w:val="Listenabsatz"/>
+        <w:numPr>
+          <w:ilvl w:val="1"/>
+          <w:numId w:val="26"/>
+        </w:numPr>
+        <w:tabs>
+          <w:tab w:val="left" w:pos="6490"/>
+        </w:tabs>
+        <w:jc w:val="left"/>
+      </w:pPr>
+      <w:r>
+        <w:t>A</w:t>
+      </w:r>
+    </w:p>
+    <w:p>
+      <w:pPr>
+        <w:pStyle w:val="Listenabsatz"/>
+        <w:numPr>
+          <w:ilvl w:val="1"/>
+          <w:numId w:val="26"/>
+        </w:numPr>
+        <w:tabs>
+          <w:tab w:val="left" w:pos="6490"/>
+        </w:tabs>
+        <w:jc w:val="left"/>
+      </w:pPr>
+      <w:r>
+        <w:t>A</w:t>
+      </w:r>
+    </w:p>
+    <w:p>
+      <w:pPr>
+        <w:pStyle w:val="Listenabsatz"/>
+        <w:numPr>
+          <w:ilvl w:val="1"/>
+          <w:numId w:val="26"/>
+        </w:numPr>
+        <w:tabs>
+          <w:tab w:val="left" w:pos="6490"/>
+        </w:tabs>
+        <w:jc w:val="left"/>
+      </w:pPr>
+      <w:r>
+        <w:t>A</w:t>
+      </w:r>
+    </w:p>
+    <w:p>
+      <w:pPr>
+        <w:pStyle w:val="Listenabsatz"/>
+        <w:numPr>
+          <w:ilvl w:val="0"/>
+          <w:numId w:val="26"/>
+        </w:numPr>
+        <w:tabs>
+          <w:tab w:val="left" w:pos="6490"/>
+        </w:tabs>
+        <w:jc w:val="left"/>
+      </w:pPr>
+      <w:r>
+        <w:t>a</w:t>
+      </w:r>
+    </w:p>
+    <w:p>
+      <w:pPr>
+        <w:pStyle w:val="Listenabsatz"/>
+        <w:tabs>
+          <w:tab w:val="left" w:pos="6490"/>
+        </w:tabs>
+        <w:ind w:left="1440"/>
+        <w:jc w:val="left"/>
+      </w:pPr>
+    </w:p>
+    <w:p>
+      <w:pPr>
+        <w:pStyle w:val="Listenabsatz"/>
+        <w:tabs>
+          <w:tab w:val="left" w:pos="6490"/>
+        </w:tabs>
+        <w:ind w:left="1440"/>
+        <w:jc w:val="left"/>
+      </w:pPr>
+    </w:p>
+    <w:p>
+      <w:pPr>
+        <w:pStyle w:val="Listenabsatz"/>
+        <w:tabs>
+          <w:tab w:val="left" w:pos="6490"/>
+        </w:tabs>
+        <w:ind w:left="1440"/>
+        <w:jc w:val="left"/>
+      </w:pPr>
+    </w:p>
+    <w:p>
+      <w:pPr>
+        <w:pStyle w:val="Listenabsatz"/>
+        <w:tabs>
+          <w:tab w:val="left" w:pos="6490"/>
+        </w:tabs>
+        <w:ind w:left="1440"/>
+        <w:jc w:val="left"/>
+      </w:pPr>
+    </w:p>
+    <w:p>
+      <w:pPr>
+        <w:tabs>
+          <w:tab w:val="left" w:pos="6490"/>
+        </w:tabs>
+        <w:jc w:val="left"/>
+      </w:pPr>
+      <w:r>
+        <w:tab/>
+      </w:r>
+      <w:r>
+        <w:tab/>
+      </w:r>
+      <w:r>
+        <w:tab/>
+      </w:r>
+    </w:p>
+    <w:p>
+      <w:pPr>
+        <w:tabs>
+          <w:tab w:val="left" w:pos="6490"/>
+        </w:tabs>
+        <w:jc w:val="left"/>
+      </w:pPr>
+    </w:p>
+    <w:p>
+      <w:pPr>
+        <w:pStyle w:val="Listenabsatz"/>
+        <w:numPr>
+          <w:ilvl w:val="0"/>
+          <w:numId w:val="26"/>
+        </w:numPr>
+        <w:tabs>
+          <w:tab w:val="left" w:pos="6490"/>
+        </w:tabs>
+        <w:jc w:val="left"/>
+      </w:pPr>
+      <w:r>
+        <w:t xml:space="preserve">Mein </w:t>
+      </w:r>
+      <w:r>
+        <w:t xml:space="preserve">Menu übernimmt das </w:t>
+      </w:r>
+      <w:proofErr w:type="spellStart"/>
+      <w:r>
+        <w:t>cart</w:t>
+      </w:r>
+      <w:proofErr w:type="spellEnd"/>
+      <w:r>
+        <w:t xml:space="preserve"> </w:t>
+      </w:r>
+    </w:p>
+    <w:p>
+      <w:pPr>
+        <w:pStyle w:val="Listenabsatz"/>
+        <w:tabs>
+          <w:tab w:val="left" w:pos="6490"/>
+        </w:tabs>
+        <w:ind w:left="1440"/>
+        <w:jc w:val="left"/>
+      </w:pPr>
+    </w:p>
+    <w:p>
+      <w:pPr>
+        <w:pStyle w:val="berschrift3"/>
+        <w:numPr>
+          <w:ilvl w:val="0"/>
+          <w:numId w:val="0"/>
+        </w:numPr>
+        <w:ind w:left="794" w:hanging="794"/>
+      </w:pPr>
+    </w:p>
+    <w:p>
+      <w:pPr>
+        <w:pStyle w:val="Listenabsatz"/>
+        <w:tabs>
+          <w:tab w:val="left" w:pos="6490"/>
+        </w:tabs>
+        <w:ind w:left="1440"/>
+        <w:jc w:val="left"/>
+      </w:pPr>
+    </w:p>
+    <w:p>
+      <w:pPr>
+        <w:pStyle w:val="Listenabsatz"/>
+        <w:tabs>
+          <w:tab w:val="left" w:pos="6490"/>
+        </w:tabs>
+        <w:ind w:left="1440"/>
+        <w:jc w:val="left"/>
+      </w:pPr>
+    </w:p>
+    <w:p>
+      <w:pPr>
+        <w:pStyle w:val="Listenabsatz"/>
+        <w:tabs>
+          <w:tab w:val="left" w:pos="6490"/>
+        </w:tabs>
+        <w:ind w:left="1440"/>
+        <w:jc w:val="left"/>
+      </w:pPr>
+      <w:r>
+        <w:t>A</w:t>
+      </w:r>
+    </w:p>
+    <w:p>
+      <w:pPr>
+        <w:pStyle w:val="Listenabsatz"/>
+        <w:numPr>
+          <w:ilvl w:val="1"/>
+          <w:numId w:val="26"/>
+        </w:numPr>
+        <w:tabs>
+          <w:tab w:val="left" w:pos="6490"/>
+        </w:tabs>
+        <w:jc w:val="left"/>
+      </w:pPr>
+      <w:r>
+        <w:t>A</w:t>
+      </w:r>
+    </w:p>
+    <w:p>
+      <w:pPr>
+        <w:pStyle w:val="Listenabsatz"/>
+        <w:numPr>
+          <w:ilvl w:val="1"/>
+          <w:numId w:val="26"/>
+        </w:numPr>
+        <w:tabs>
+          <w:tab w:val="left" w:pos="6490"/>
+        </w:tabs>
+        <w:jc w:val="left"/>
+      </w:pPr>
+    </w:p>
+    <w:p>
+      <w:pPr>
+        <w:tabs>
+          <w:tab w:val="left" w:pos="6490"/>
+        </w:tabs>
+        <w:jc w:val="left"/>
+      </w:pPr>
+    </w:p>
+    <w:p>
+      <w:pPr>
+        <w:tabs>
+          <w:tab w:val="left" w:pos="6490"/>
+        </w:tabs>
+        <w:ind w:left="1080"/>
+        <w:jc w:val="left"/>
+      </w:pPr>
+    </w:p>
+    <w:p>
+      <w:pPr>
+        <w:tabs>
+          <w:tab w:val="left" w:pos="6490"/>
+        </w:tabs>
+        <w:ind w:left="1080"/>
+        <w:jc w:val="left"/>
+      </w:pPr>
+    </w:p>
+    <w:p>
+      <w:pPr>
+        <w:tabs>
+          <w:tab w:val="left" w:pos="6490"/>
+        </w:tabs>
+        <w:ind w:left="1080"/>
+        <w:jc w:val="left"/>
+      </w:pPr>
+    </w:p>
+    <w:p>
+      <w:pPr>
+        <w:tabs>
+          <w:tab w:val="left" w:pos="6490"/>
+        </w:tabs>
+        <w:jc w:val="left"/>
+      </w:pPr>
+    </w:p>
+    <w:p>
+      <w:pPr>
+        <w:tabs>
+          <w:tab w:val="left" w:pos="6490"/>
+        </w:tabs>
+        <w:jc w:val="left"/>
+      </w:pPr>
+    </w:p>
+    <w:p>
+      <w:pPr>
+        <w:tabs>
+          <w:tab w:val="left" w:pos="6490"/>
+        </w:tabs>
+        <w:jc w:val="left"/>
+      </w:pPr>
+    </w:p>
+    <w:p>
+      <w:pPr>
+        <w:tabs>
+          <w:tab w:val="left" w:pos="6490"/>
+        </w:tabs>
+        <w:jc w:val="left"/>
+      </w:pPr>
+    </w:p>
+    <w:p>
+      <w:pPr>
+        <w:tabs>
+          <w:tab w:val="left" w:pos="6490"/>
+        </w:tabs>
+        <w:jc w:val="left"/>
+      </w:pPr>
+    </w:p>
+    <w:p>
+      <w:pPr>
+        <w:pStyle w:val="Listenabsatz"/>
+        <w:tabs>
+          <w:tab w:val="left" w:pos="6490"/>
+        </w:tabs>
+        <w:ind w:left="360"/>
+        <w:jc w:val="left"/>
+      </w:pPr>
+    </w:p>
+    <w:p>
+      <w:pPr>
+        <w:tabs>
+          <w:tab w:val="left" w:pos="6490"/>
+        </w:tabs>
+        <w:jc w:val="left"/>
+      </w:pPr>
+    </w:p>
+    <w:p>
+      <w:pPr>
+        <w:tabs>
+          <w:tab w:val="left" w:pos="6490"/>
+        </w:tabs>
+        <w:jc w:val="left"/>
+      </w:pPr>
+    </w:p>
+    <w:p>
+      <w:pPr>
+        <w:tabs>
+          <w:tab w:val="left" w:pos="6490"/>
+        </w:tabs>
+        <w:jc w:val="left"/>
+      </w:pPr>
+    </w:p>
+    <w:p>
+      <w:pPr>
+        <w:tabs>
+          <w:tab w:val="left" w:pos="6490"/>
+        </w:tabs>
+        <w:jc w:val="left"/>
+      </w:pPr>
+    </w:p>
+    <w:p>
+      <w:pPr>
+        <w:tabs>
+          <w:tab w:val="left" w:pos="6490"/>
+        </w:tabs>
+        <w:jc w:val="left"/>
+      </w:pPr>
+    </w:p>
+    <w:p>
+      <w:pPr>
+        <w:tabs>
+          <w:tab w:val="left" w:pos="6490"/>
+        </w:tabs>
+        <w:jc w:val="left"/>
       </w:pPr>
     </w:p>
     <w:sectPr>
-      <w:headerReference w:type="even" r:id="rId13"/>
-      <w:headerReference w:type="default" r:id="rId14"/>
-      <w:footerReference w:type="even" r:id="rId15"/>
-      <w:footerReference w:type="default" r:id="rId16"/>
-      <w:headerReference w:type="first" r:id="rId17"/>
-      <w:footerReference w:type="first" r:id="rId18"/>
+      <w:headerReference w:type="even" r:id="rId31"/>
+      <w:headerReference w:type="default" r:id="rId32"/>
+      <w:footerReference w:type="even" r:id="rId33"/>
+      <w:footerReference w:type="default" r:id="rId34"/>
+      <w:headerReference w:type="first" r:id="rId35"/>
+      <w:footerReference w:type="first" r:id="rId36"/>
       <w:pgSz w:w="11906" w:h="16838" w:code="9"/>
       <w:pgMar w:top="1652" w:right="1418" w:bottom="1616" w:left="1418" w:header="709" w:footer="284" w:gutter="0"/>
       <w:pgNumType w:start="0"/>
@@ -1646,7 +5293,7 @@
 <w:ftr xmlns:wpc="http://schemas.microsoft.com/office/word/2010/wordprocessingCanvas" xmlns:cx="http://schemas.microsoft.com/office/drawing/2014/chartex" xmlns:cx1="http://schemas.microsoft.com/office/drawing/2015/9/8/chartex" xmlns:cx2="http://schemas.microsoft.com/office/drawing/2015/10/21/chartex" xmlns:cx3="http://schemas.microsoft.com/office/drawing/2016/5/9/chartex" xmlns:cx4="http://schemas.microsoft.com/office/drawing/2016/5/10/chartex" xmlns:cx5="http://schemas.microsoft.com/office/drawing/2016/5/11/chartex" xmlns:cx6="http://schemas.microsoft.com/office/drawing/2016/5/12/chartex" xmlns:cx7="http://schemas.microsoft.com/office/drawing/2016/5/13/chartex" xmlns:cx8="http://schemas.microsoft.com/office/drawing/2016/5/14/chartex" xmlns:mc="http://schemas.openxmlformats.org/markup-compatibility/2006" xmlns:aink="http://schemas.microsoft.com/office/drawing/2016/ink" xmlns:am3d="http://schemas.microsoft.com/office/drawing/2017/model3d" xmlns:o="urn:schemas-microsoft-com:office:office" xmlns:oel="http://schemas.microsoft.com/office/2019/extlst" xmlns:r="http://schemas.openxmlformats.org/officeDocument/2006/relationships" xmlns:m="http://schemas.openxmlformats.org/officeDocument/2006/math" xmlns:v="urn:schemas-microsoft-com:vml" xmlns:wp14="http://schemas.microsoft.com/office/word/2010/wordprocessingDrawing" xmlns:wp="http://schemas.openxmlformats.org/drawingml/2006/wordprocessingDrawing" xmlns:w10="urn:schemas-microsoft-com:office:word" xmlns:w="http://schemas.openxmlformats.org/wordprocessingml/2006/main" xmlns:w14="http://schemas.microsoft.com/office/word/2010/wordml" xmlns:w15="http://schemas.microsoft.com/office/word/2012/wordml" xmlns:w16cex="http://schemas.microsoft.com/office/word/2018/wordml/cex" xmlns:w16cid="http://schemas.microsoft.com/office/word/2016/wordml/cid" xmlns:w16="http://schemas.microsoft.com/office/word/2018/wordml" xmlns:w16du="http://schemas.microsoft.com/office/word/2023/wordml/word16du" xmlns:w16sdtdh="http://schemas.microsoft.com/office/word/2020/wordml/sdtdatahash" xmlns:w16sdtfl="http://schemas.microsoft.com/office/word/2024/wordml/sdtformatlock" xmlns:w16se="http://schemas.microsoft.com/office/word/2015/wordml/symex" xmlns:wpg="http://schemas.microsoft.com/office/word/2010/wordprocessingGroup" xmlns:wpi="http://schemas.microsoft.com/office/word/2010/wordprocessingInk" xmlns:wne="http://schemas.microsoft.com/office/word/2006/wordml" xmlns:wps="http://schemas.microsoft.com/office/word/2010/wordprocessingShape" mc:Ignorable="w14 w15 w16se w16cid w16 w16cex w16sdtdh w16sdtfl w16du wp14">
   <w:p>
     <w:pPr>
-      <w:pStyle w:val="Footer"/>
+      <w:pStyle w:val="Fuzeile"/>
     </w:pPr>
   </w:p>
 </w:ftr>
@@ -1665,11 +5312,10 @@
         <w:docPartUnique/>
       </w:docPartObj>
     </w:sdtPr>
-    <w:sdtEndPr/>
     <w:sdtContent>
       <w:p>
         <w:pPr>
-          <w:pStyle w:val="Footer"/>
+          <w:pStyle w:val="Fuzeile"/>
           <w:jc w:val="center"/>
           <w:rPr>
             <w:noProof/>
@@ -1718,7 +5364,7 @@
                   <w:rFonts w:cs="Arial"/>
                   <w:sz w:val="12"/>
                   <w:szCs w:val="12"/>
-                  <w:lang w:eastAsia="de-AT"/>
+                  <w:lang w:val="en-US" w:eastAsia="de-AT"/>
                 </w:rPr>
               </w:pPr>
               <w:r>
@@ -1739,7 +5385,7 @@
                   <w:spacing w:val="-4"/>
                   <w:sz w:val="12"/>
                   <w:szCs w:val="12"/>
-                  <w:lang w:val="de-AT"/>
+                  <w:lang w:val="en-US"/>
                 </w:rPr>
                 <w:instrText xml:space="preserve"> DOCPROPERTY  Company  \* MERGEFORMAT </w:instrText>
               </w:r>
@@ -1760,6 +5406,7 @@
                   <w:spacing w:val="-4"/>
                   <w:sz w:val="12"/>
                   <w:szCs w:val="12"/>
+                  <w:lang w:val="en-US"/>
                 </w:rPr>
                 <w:t xml:space="preserve"> </w:t>
               </w:r>
@@ -1768,7 +5415,7 @@
                   <w:rFonts w:cs="Arial"/>
                   <w:sz w:val="12"/>
                   <w:szCs w:val="12"/>
-                  <w:lang w:eastAsia="de-AT"/>
+                  <w:lang w:val="en-US" w:eastAsia="de-AT"/>
                 </w:rPr>
                 <w:t>•</w:t>
               </w:r>
@@ -1777,6 +5424,7 @@
                   <w:rFonts w:ascii="Times New Roman" w:hAnsi="Times New Roman"/>
                   <w:sz w:val="24"/>
                   <w:szCs w:val="24"/>
+                  <w:lang w:val="en-US"/>
                 </w:rPr>
                 <w:t xml:space="preserve"> </w:t>
               </w:r>
@@ -1794,7 +5442,7 @@
                   <w:rFonts w:cs="Arial"/>
                   <w:sz w:val="12"/>
                   <w:szCs w:val="12"/>
-                  <w:lang w:val="de-AT" w:eastAsia="de-AT"/>
+                  <w:lang w:val="en-US" w:eastAsia="de-AT"/>
                 </w:rPr>
                 <w:instrText xml:space="preserve"> DOCPROPERTY  KNAPP_StreetName  \* MERGEFORMAT </w:instrText>
               </w:r>
@@ -1812,7 +5460,7 @@
                   <w:rFonts w:cs="Arial"/>
                   <w:sz w:val="12"/>
                   <w:szCs w:val="12"/>
-                  <w:lang w:eastAsia="de-AT"/>
+                  <w:lang w:val="en-US" w:eastAsia="de-AT"/>
                 </w:rPr>
                 <w:t xml:space="preserve"> •</w:t>
               </w:r>
@@ -1821,6 +5469,7 @@
                   <w:rFonts w:ascii="Times New Roman" w:hAnsi="Times New Roman"/>
                   <w:sz w:val="24"/>
                   <w:szCs w:val="24"/>
+                  <w:lang w:val="en-US"/>
                 </w:rPr>
                 <w:t xml:space="preserve"> </w:t>
               </w:r>
@@ -1838,7 +5487,7 @@
                   <w:rFonts w:cs="Arial"/>
                   <w:sz w:val="12"/>
                   <w:szCs w:val="12"/>
-                  <w:lang w:val="de-AT" w:eastAsia="de-AT"/>
+                  <w:lang w:val="en-US" w:eastAsia="de-AT"/>
                 </w:rPr>
                 <w:instrText xml:space="preserve"> DOCPROPERTY  KNAPP_Zip  \* MERGEFORMAT </w:instrText>
               </w:r>
@@ -1856,7 +5505,7 @@
                   <w:rFonts w:cs="Arial"/>
                   <w:sz w:val="12"/>
                   <w:szCs w:val="12"/>
-                  <w:lang w:eastAsia="de-AT"/>
+                  <w:lang w:val="en-US" w:eastAsia="de-AT"/>
                 </w:rPr>
                 <w:t xml:space="preserve"> </w:t>
               </w:r>
@@ -1874,7 +5523,7 @@
                   <w:rFonts w:cs="Arial"/>
                   <w:sz w:val="12"/>
                   <w:szCs w:val="12"/>
-                  <w:lang w:val="de-AT" w:eastAsia="de-AT"/>
+                  <w:lang w:val="en-US" w:eastAsia="de-AT"/>
                 </w:rPr>
                 <w:instrText xml:space="preserve"> DOCPROPERTY  KNAPP_City  \* MERGEFORMAT </w:instrText>
               </w:r>
@@ -1893,6 +5542,7 @@
                   <w:spacing w:val="-4"/>
                   <w:sz w:val="12"/>
                   <w:szCs w:val="12"/>
+                  <w:lang w:val="en-US"/>
                 </w:rPr>
                 <w:t xml:space="preserve"> </w:t>
               </w:r>
@@ -1901,7 +5551,7 @@
                   <w:rFonts w:cs="Arial"/>
                   <w:sz w:val="12"/>
                   <w:szCs w:val="12"/>
-                  <w:lang w:eastAsia="de-AT"/>
+                  <w:lang w:val="en-US" w:eastAsia="de-AT"/>
                 </w:rPr>
                 <w:t>•</w:t>
               </w:r>
@@ -1910,6 +5560,7 @@
                   <w:rFonts w:ascii="Times New Roman" w:hAnsi="Times New Roman"/>
                   <w:sz w:val="24"/>
                   <w:szCs w:val="24"/>
+                  <w:lang w:val="en-US"/>
                 </w:rPr>
                 <w:t xml:space="preserve"> </w:t>
               </w:r>
@@ -1928,7 +5579,7 @@
                   <w:spacing w:val="-4"/>
                   <w:sz w:val="12"/>
                   <w:szCs w:val="12"/>
-                  <w:lang w:val="de-AT"/>
+                  <w:lang w:val="en-US"/>
                 </w:rPr>
                 <w:instrText xml:space="preserve"> DOCPROPERTY  KNAPP_Country  \* MERGEFORMAT </w:instrText>
               </w:r>
@@ -1947,6 +5598,7 @@
                   <w:spacing w:val="-4"/>
                   <w:sz w:val="12"/>
                   <w:szCs w:val="12"/>
+                  <w:lang w:val="en-US"/>
                 </w:rPr>
                 <w:t xml:space="preserve"> </w:t>
               </w:r>
@@ -1955,7 +5607,7 @@
                   <w:rFonts w:cs="Arial"/>
                   <w:sz w:val="12"/>
                   <w:szCs w:val="12"/>
-                  <w:lang w:eastAsia="de-AT"/>
+                  <w:lang w:val="en-US" w:eastAsia="de-AT"/>
                 </w:rPr>
                 <w:t>•</w:t>
               </w:r>
@@ -1964,6 +5616,7 @@
                   <w:rFonts w:ascii="Times New Roman" w:hAnsi="Times New Roman"/>
                   <w:sz w:val="24"/>
                   <w:szCs w:val="24"/>
+                  <w:lang w:val="en-US"/>
                 </w:rPr>
                 <w:t xml:space="preserve"> </w:t>
               </w:r>
@@ -1981,7 +5634,7 @@
                   <w:rFonts w:cs="Arial"/>
                   <w:sz w:val="12"/>
                   <w:szCs w:val="12"/>
-                  <w:lang w:val="de-AT" w:eastAsia="de-AT"/>
+                  <w:lang w:val="en-US" w:eastAsia="de-AT"/>
                 </w:rPr>
                 <w:instrText xml:space="preserve"> DOCPROPERTY  KNAPP_Phone  \* MERGEFORMAT </w:instrText>
               </w:r>
@@ -1999,7 +5652,7 @@
                   <w:rFonts w:cs="Arial"/>
                   <w:sz w:val="12"/>
                   <w:szCs w:val="12"/>
-                  <w:lang w:eastAsia="de-AT"/>
+                  <w:lang w:val="en-US" w:eastAsia="de-AT"/>
                 </w:rPr>
                 <w:t xml:space="preserve"> •</w:t>
               </w:r>
@@ -2008,6 +5661,7 @@
                   <w:rFonts w:ascii="Times New Roman" w:hAnsi="Times New Roman"/>
                   <w:sz w:val="24"/>
                   <w:szCs w:val="24"/>
+                  <w:lang w:val="en-US"/>
                 </w:rPr>
                 <w:t xml:space="preserve"> </w:t>
               </w:r>
@@ -2025,7 +5679,7 @@
                   <w:rFonts w:cs="Arial"/>
                   <w:sz w:val="12"/>
                   <w:szCs w:val="12"/>
-                  <w:lang w:val="de-AT" w:eastAsia="de-AT"/>
+                  <w:lang w:val="en-US" w:eastAsia="de-AT"/>
                 </w:rPr>
                 <w:instrText xml:space="preserve"> DOCPROPERTY  KNAPP_Mail  \* MERGEFORMAT </w:instrText>
               </w:r>
@@ -2043,7 +5697,7 @@
                   <w:rFonts w:cs="Arial"/>
                   <w:sz w:val="12"/>
                   <w:szCs w:val="12"/>
-                  <w:lang w:eastAsia="de-AT"/>
+                  <w:lang w:val="en-US" w:eastAsia="de-AT"/>
                 </w:rPr>
                 <w:t xml:space="preserve"> •</w:t>
               </w:r>
@@ -2052,6 +5706,7 @@
                   <w:rFonts w:ascii="Times New Roman" w:hAnsi="Times New Roman"/>
                   <w:sz w:val="24"/>
                   <w:szCs w:val="24"/>
+                  <w:lang w:val="en-US"/>
                 </w:rPr>
                 <w:t xml:space="preserve"> </w:t>
               </w:r>
@@ -2060,7 +5715,7 @@
                   <w:rFonts w:cs="Arial"/>
                   <w:sz w:val="12"/>
                   <w:szCs w:val="12"/>
-                  <w:lang w:eastAsia="de-AT"/>
+                  <w:lang w:val="en-US" w:eastAsia="de-AT"/>
                 </w:rPr>
                 <w:t xml:space="preserve">VAT Identification Number </w:t>
               </w:r>
@@ -2078,7 +5733,7 @@
                   <w:rFonts w:cs="Arial"/>
                   <w:sz w:val="12"/>
                   <w:szCs w:val="12"/>
-                  <w:lang w:val="de-AT" w:eastAsia="de-AT"/>
+                  <w:lang w:val="en-US" w:eastAsia="de-AT"/>
                 </w:rPr>
                 <w:instrText xml:space="preserve"> DOCPROPERTY  KNAPP_TaxVAT  \* MERGEFORMAT </w:instrText>
               </w:r>
@@ -2096,7 +5751,7 @@
                   <w:rFonts w:cs="Arial"/>
                   <w:sz w:val="12"/>
                   <w:szCs w:val="12"/>
-                  <w:lang w:eastAsia="de-AT"/>
+                  <w:lang w:val="en-US" w:eastAsia="de-AT"/>
                 </w:rPr>
                 <w:t xml:space="preserve"> •</w:t>
               </w:r>
@@ -2105,6 +5760,7 @@
                   <w:rFonts w:ascii="Times New Roman" w:hAnsi="Times New Roman"/>
                   <w:sz w:val="24"/>
                   <w:szCs w:val="24"/>
+                  <w:lang w:val="en-US"/>
                 </w:rPr>
                 <w:t xml:space="preserve"> </w:t>
               </w:r>
@@ -2113,7 +5769,7 @@
                   <w:rFonts w:cs="Arial"/>
                   <w:sz w:val="12"/>
                   <w:szCs w:val="12"/>
-                  <w:lang w:eastAsia="de-AT"/>
+                  <w:lang w:val="en-US" w:eastAsia="de-AT"/>
                 </w:rPr>
                 <w:t xml:space="preserve">Tax Number </w:t>
               </w:r>
@@ -2131,7 +5787,7 @@
                   <w:rFonts w:cs="Arial"/>
                   <w:sz w:val="12"/>
                   <w:szCs w:val="12"/>
-                  <w:lang w:val="de-AT" w:eastAsia="de-AT"/>
+                  <w:lang w:val="en-US" w:eastAsia="de-AT"/>
                 </w:rPr>
                 <w:instrText xml:space="preserve"> DOCPROPERTY  KNAPP_TaxNumber  \* MERGEFORMAT </w:instrText>
               </w:r>
@@ -2149,7 +5805,7 @@
                   <w:rFonts w:cs="Arial"/>
                   <w:sz w:val="12"/>
                   <w:szCs w:val="12"/>
-                  <w:lang w:eastAsia="de-AT"/>
+                  <w:lang w:val="en-US" w:eastAsia="de-AT"/>
                 </w:rPr>
                 <w:t xml:space="preserve"> •</w:t>
               </w:r>
@@ -2158,6 +5814,7 @@
                   <w:rFonts w:ascii="Times New Roman" w:hAnsi="Times New Roman"/>
                   <w:sz w:val="24"/>
                   <w:szCs w:val="24"/>
+                  <w:lang w:val="en-US"/>
                 </w:rPr>
                 <w:t xml:space="preserve"> </w:t>
               </w:r>
@@ -2175,7 +5832,7 @@
                   <w:rFonts w:cs="Arial"/>
                   <w:sz w:val="12"/>
                   <w:szCs w:val="12"/>
-                  <w:lang w:val="de-AT" w:eastAsia="de-AT"/>
+                  <w:lang w:val="en-US" w:eastAsia="de-AT"/>
                 </w:rPr>
                 <w:instrText xml:space="preserve"> DOCPROPERTY  KNAPP_BankName  \* MERGEFORMAT </w:instrText>
               </w:r>
@@ -2193,7 +5850,7 @@
                   <w:rFonts w:cs="Arial"/>
                   <w:sz w:val="12"/>
                   <w:szCs w:val="12"/>
-                  <w:lang w:eastAsia="de-AT"/>
+                  <w:lang w:val="en-US" w:eastAsia="de-AT"/>
                 </w:rPr>
                 <w:t xml:space="preserve"> •</w:t>
               </w:r>
@@ -2202,6 +5859,7 @@
                   <w:rFonts w:ascii="Times New Roman" w:hAnsi="Times New Roman"/>
                   <w:sz w:val="24"/>
                   <w:szCs w:val="24"/>
+                  <w:lang w:val="en-US"/>
                 </w:rPr>
                 <w:t xml:space="preserve"> </w:t>
               </w:r>
@@ -2219,7 +5877,7 @@
                   <w:rFonts w:cs="Arial"/>
                   <w:sz w:val="12"/>
                   <w:szCs w:val="12"/>
-                  <w:lang w:val="de-AT" w:eastAsia="de-AT"/>
+                  <w:lang w:val="en-US" w:eastAsia="de-AT"/>
                 </w:rPr>
                 <w:instrText xml:space="preserve"> DOCPROPERTY  KNAPP_IBAN  \* MERGEFORMAT </w:instrText>
               </w:r>
@@ -2238,6 +5896,7 @@
                   <w:spacing w:val="-4"/>
                   <w:sz w:val="12"/>
                   <w:szCs w:val="12"/>
+                  <w:lang w:val="en-US"/>
                 </w:rPr>
                 <w:t xml:space="preserve"> </w:t>
               </w:r>
@@ -2246,7 +5905,7 @@
                   <w:rFonts w:cs="Arial"/>
                   <w:sz w:val="12"/>
                   <w:szCs w:val="12"/>
-                  <w:lang w:eastAsia="de-AT"/>
+                  <w:lang w:val="en-US" w:eastAsia="de-AT"/>
                 </w:rPr>
                 <w:t>•</w:t>
               </w:r>
@@ -2255,6 +5914,7 @@
                   <w:rFonts w:ascii="Times New Roman" w:hAnsi="Times New Roman"/>
                   <w:sz w:val="24"/>
                   <w:szCs w:val="24"/>
+                  <w:lang w:val="en-US"/>
                 </w:rPr>
                 <w:t xml:space="preserve"> </w:t>
               </w:r>
@@ -2272,7 +5932,7 @@
                   <w:rFonts w:cs="Arial"/>
                   <w:sz w:val="12"/>
                   <w:szCs w:val="12"/>
-                  <w:lang w:val="de-AT" w:eastAsia="de-AT"/>
+                  <w:lang w:val="en-US" w:eastAsia="de-AT"/>
                 </w:rPr>
                 <w:instrText xml:space="preserve"> DOCPROPERTY  KNAPP_BIC  \* MERGEFORMAT </w:instrText>
               </w:r>
@@ -2290,7 +5950,7 @@
                   <w:rFonts w:cs="Arial"/>
                   <w:sz w:val="12"/>
                   <w:szCs w:val="12"/>
-                  <w:lang w:eastAsia="de-AT"/>
+                  <w:lang w:val="en-US" w:eastAsia="de-AT"/>
                 </w:rPr>
                 <w:t xml:space="preserve"> •</w:t>
               </w:r>
@@ -2299,6 +5959,7 @@
                   <w:rFonts w:ascii="Times New Roman" w:hAnsi="Times New Roman"/>
                   <w:sz w:val="24"/>
                   <w:szCs w:val="24"/>
+                  <w:lang w:val="en-US"/>
                 </w:rPr>
                 <w:t xml:space="preserve"> </w:t>
               </w:r>
@@ -2316,7 +5977,7 @@
                   <w:rFonts w:cs="Arial"/>
                   <w:sz w:val="12"/>
                   <w:szCs w:val="12"/>
-                  <w:lang w:val="de-AT" w:eastAsia="de-AT"/>
+                  <w:lang w:val="en-US" w:eastAsia="de-AT"/>
                 </w:rPr>
                 <w:instrText xml:space="preserve"> DOCPROPERTY  KNAPP_PlaceOfJurisdiction  \* MERGEFORMAT </w:instrText>
               </w:r>
@@ -2334,7 +5995,7 @@
                   <w:rFonts w:cs="Arial"/>
                   <w:sz w:val="12"/>
                   <w:szCs w:val="12"/>
-                  <w:lang w:eastAsia="de-AT"/>
+                  <w:lang w:val="en-US" w:eastAsia="de-AT"/>
                 </w:rPr>
                 <w:t xml:space="preserve"> •</w:t>
               </w:r>
@@ -2343,6 +6004,7 @@
                   <w:rFonts w:ascii="Times New Roman" w:hAnsi="Times New Roman"/>
                   <w:sz w:val="24"/>
                   <w:szCs w:val="24"/>
+                  <w:lang w:val="en-US"/>
                 </w:rPr>
                 <w:t xml:space="preserve"> </w:t>
               </w:r>
@@ -2360,7 +6022,7 @@
                   <w:rFonts w:cs="Arial"/>
                   <w:sz w:val="12"/>
                   <w:szCs w:val="12"/>
-                  <w:lang w:val="de-AT" w:eastAsia="de-AT"/>
+                  <w:lang w:val="en-US" w:eastAsia="de-AT"/>
                 </w:rPr>
                 <w:instrText xml:space="preserve"> DOCPROPERTY  KNAPP_CorporateRegistrationNumber  \* MERGEFORMAT </w:instrText>
               </w:r>
@@ -2382,13 +6044,13 @@
                   <w:rFonts w:cs="Arial"/>
                   <w:sz w:val="12"/>
                   <w:szCs w:val="12"/>
-                  <w:lang w:val="de-AT" w:eastAsia="de-AT"/>
+                  <w:lang w:val="en-US" w:eastAsia="de-AT"/>
                 </w:rPr>
               </w:pPr>
             </w:p>
             <w:tbl>
               <w:tblPr>
-                <w:tblStyle w:val="TableGrid"/>
+                <w:tblStyle w:val="Tabellenraster"/>
                 <w:tblW w:w="0" w:type="auto"/>
                 <w:tblLook w:val="04A0" w:firstRow="1" w:lastRow="0" w:firstColumn="1" w:lastColumn="0" w:noHBand="0" w:noVBand="1"/>
               </w:tblPr>
@@ -2416,7 +6078,7 @@
                         <w:rFonts w:cs="Arial"/>
                         <w:sz w:val="16"/>
                         <w:szCs w:val="16"/>
-                        <w:lang w:val="de-AT"/>
+                        <w:lang w:val="en-US"/>
                       </w:rPr>
                     </w:pPr>
                   </w:p>
@@ -2717,7 +6379,7 @@
       </w:tbl>
       <w:p>
         <w:pPr>
-          <w:pStyle w:val="Footer"/>
+          <w:pStyle w:val="Fuzeile"/>
           <w:tabs>
             <w:tab w:val="left" w:pos="4075"/>
           </w:tabs>
@@ -2799,7 +6461,7 @@
   </w:tbl>
   <w:p>
     <w:pPr>
-      <w:pStyle w:val="Footer"/>
+      <w:pStyle w:val="Fuzeile"/>
       <w:rPr>
         <w:szCs w:val="16"/>
       </w:rPr>
@@ -2831,7 +6493,7 @@
 <w:hdr xmlns:wpc="http://schemas.microsoft.com/office/word/2010/wordprocessingCanvas" xmlns:cx="http://schemas.microsoft.com/office/drawing/2014/chartex" xmlns:cx1="http://schemas.microsoft.com/office/drawing/2015/9/8/chartex" xmlns:cx2="http://schemas.microsoft.com/office/drawing/2015/10/21/chartex" xmlns:cx3="http://schemas.microsoft.com/office/drawing/2016/5/9/chartex" xmlns:cx4="http://schemas.microsoft.com/office/drawing/2016/5/10/chartex" xmlns:cx5="http://schemas.microsoft.com/office/drawing/2016/5/11/chartex" xmlns:cx6="http://schemas.microsoft.com/office/drawing/2016/5/12/chartex" xmlns:cx7="http://schemas.microsoft.com/office/drawing/2016/5/13/chartex" xmlns:cx8="http://schemas.microsoft.com/office/drawing/2016/5/14/chartex" xmlns:mc="http://schemas.openxmlformats.org/markup-compatibility/2006" xmlns:aink="http://schemas.microsoft.com/office/drawing/2016/ink" xmlns:am3d="http://schemas.microsoft.com/office/drawing/2017/model3d" xmlns:o="urn:schemas-microsoft-com:office:office" xmlns:oel="http://schemas.microsoft.com/office/2019/extlst" xmlns:r="http://schemas.openxmlformats.org/officeDocument/2006/relationships" xmlns:m="http://schemas.openxmlformats.org/officeDocument/2006/math" xmlns:v="urn:schemas-microsoft-com:vml" xmlns:wp14="http://schemas.microsoft.com/office/word/2010/wordprocessingDrawing" xmlns:wp="http://schemas.openxmlformats.org/drawingml/2006/wordprocessingDrawing" xmlns:w10="urn:schemas-microsoft-com:office:word" xmlns:w="http://schemas.openxmlformats.org/wordprocessingml/2006/main" xmlns:w14="http://schemas.microsoft.com/office/word/2010/wordml" xmlns:w15="http://schemas.microsoft.com/office/word/2012/wordml" xmlns:w16cex="http://schemas.microsoft.com/office/word/2018/wordml/cex" xmlns:w16cid="http://schemas.microsoft.com/office/word/2016/wordml/cid" xmlns:w16="http://schemas.microsoft.com/office/word/2018/wordml" xmlns:w16du="http://schemas.microsoft.com/office/word/2023/wordml/word16du" xmlns:w16sdtdh="http://schemas.microsoft.com/office/word/2020/wordml/sdtdatahash" xmlns:w16sdtfl="http://schemas.microsoft.com/office/word/2024/wordml/sdtformatlock" xmlns:w16se="http://schemas.microsoft.com/office/word/2015/wordml/symex" xmlns:wpg="http://schemas.microsoft.com/office/word/2010/wordprocessingGroup" xmlns:wpi="http://schemas.microsoft.com/office/word/2010/wordprocessingInk" xmlns:wne="http://schemas.microsoft.com/office/word/2006/wordml" xmlns:wps="http://schemas.microsoft.com/office/word/2010/wordprocessingShape" mc:Ignorable="w14 w15 w16se w16cid w16 w16cex w16sdtdh w16sdtfl w16du wp14">
   <w:p>
     <w:pPr>
-      <w:pStyle w:val="Header"/>
+      <w:pStyle w:val="Kopfzeile"/>
     </w:pPr>
   </w:p>
 </w:hdr>
@@ -2841,7 +6503,7 @@
 <w:hdr xmlns:wpc="http://schemas.microsoft.com/office/word/2010/wordprocessingCanvas" xmlns:cx="http://schemas.microsoft.com/office/drawing/2014/chartex" xmlns:cx1="http://schemas.microsoft.com/office/drawing/2015/9/8/chartex" xmlns:cx2="http://schemas.microsoft.com/office/drawing/2015/10/21/chartex" xmlns:cx3="http://schemas.microsoft.com/office/drawing/2016/5/9/chartex" xmlns:cx4="http://schemas.microsoft.com/office/drawing/2016/5/10/chartex" xmlns:cx5="http://schemas.microsoft.com/office/drawing/2016/5/11/chartex" xmlns:cx6="http://schemas.microsoft.com/office/drawing/2016/5/12/chartex" xmlns:cx7="http://schemas.microsoft.com/office/drawing/2016/5/13/chartex" xmlns:cx8="http://schemas.microsoft.com/office/drawing/2016/5/14/chartex" xmlns:mc="http://schemas.openxmlformats.org/markup-compatibility/2006" xmlns:aink="http://schemas.microsoft.com/office/drawing/2016/ink" xmlns:am3d="http://schemas.microsoft.com/office/drawing/2017/model3d" xmlns:o="urn:schemas-microsoft-com:office:office" xmlns:oel="http://schemas.microsoft.com/office/2019/extlst" xmlns:r="http://schemas.openxmlformats.org/officeDocument/2006/relationships" xmlns:m="http://schemas.openxmlformats.org/officeDocument/2006/math" xmlns:v="urn:schemas-microsoft-com:vml" xmlns:wp14="http://schemas.microsoft.com/office/word/2010/wordprocessingDrawing" xmlns:wp="http://schemas.openxmlformats.org/drawingml/2006/wordprocessingDrawing" xmlns:w10="urn:schemas-microsoft-com:office:word" xmlns:w="http://schemas.openxmlformats.org/wordprocessingml/2006/main" xmlns:w14="http://schemas.microsoft.com/office/word/2010/wordml" xmlns:w15="http://schemas.microsoft.com/office/word/2012/wordml" xmlns:w16cex="http://schemas.microsoft.com/office/word/2018/wordml/cex" xmlns:w16cid="http://schemas.microsoft.com/office/word/2016/wordml/cid" xmlns:w16="http://schemas.microsoft.com/office/word/2018/wordml" xmlns:w16du="http://schemas.microsoft.com/office/word/2023/wordml/word16du" xmlns:w16sdtdh="http://schemas.microsoft.com/office/word/2020/wordml/sdtdatahash" xmlns:w16sdtfl="http://schemas.microsoft.com/office/word/2024/wordml/sdtformatlock" xmlns:w16se="http://schemas.microsoft.com/office/word/2015/wordml/symex" xmlns:wpg="http://schemas.microsoft.com/office/word/2010/wordprocessingGroup" xmlns:wpi="http://schemas.microsoft.com/office/word/2010/wordprocessingInk" xmlns:wne="http://schemas.microsoft.com/office/word/2006/wordml" xmlns:wps="http://schemas.microsoft.com/office/word/2010/wordprocessingShape" mc:Ignorable="w14 w15 w16se w16cid w16 w16cex w16sdtdh w16sdtfl w16du wp14">
   <w:p>
     <w:pPr>
-      <w:pStyle w:val="Header"/>
+      <w:pStyle w:val="Kopfzeile"/>
       <w:ind w:firstLine="0"/>
       <w:jc w:val="right"/>
     </w:pPr>
@@ -2901,7 +6563,7 @@
 <w:hdr xmlns:wpc="http://schemas.microsoft.com/office/word/2010/wordprocessingCanvas" xmlns:cx="http://schemas.microsoft.com/office/drawing/2014/chartex" xmlns:cx1="http://schemas.microsoft.com/office/drawing/2015/9/8/chartex" xmlns:cx2="http://schemas.microsoft.com/office/drawing/2015/10/21/chartex" xmlns:cx3="http://schemas.microsoft.com/office/drawing/2016/5/9/chartex" xmlns:cx4="http://schemas.microsoft.com/office/drawing/2016/5/10/chartex" xmlns:cx5="http://schemas.microsoft.com/office/drawing/2016/5/11/chartex" xmlns:cx6="http://schemas.microsoft.com/office/drawing/2016/5/12/chartex" xmlns:cx7="http://schemas.microsoft.com/office/drawing/2016/5/13/chartex" xmlns:cx8="http://schemas.microsoft.com/office/drawing/2016/5/14/chartex" xmlns:mc="http://schemas.openxmlformats.org/markup-compatibility/2006" xmlns:aink="http://schemas.microsoft.com/office/drawing/2016/ink" xmlns:am3d="http://schemas.microsoft.com/office/drawing/2017/model3d" xmlns:o="urn:schemas-microsoft-com:office:office" xmlns:oel="http://schemas.microsoft.com/office/2019/extlst" xmlns:r="http://schemas.openxmlformats.org/officeDocument/2006/relationships" xmlns:m="http://schemas.openxmlformats.org/officeDocument/2006/math" xmlns:v="urn:schemas-microsoft-com:vml" xmlns:wp14="http://schemas.microsoft.com/office/word/2010/wordprocessingDrawing" xmlns:wp="http://schemas.openxmlformats.org/drawingml/2006/wordprocessingDrawing" xmlns:w10="urn:schemas-microsoft-com:office:word" xmlns:w="http://schemas.openxmlformats.org/wordprocessingml/2006/main" xmlns:w14="http://schemas.microsoft.com/office/word/2010/wordml" xmlns:w15="http://schemas.microsoft.com/office/word/2012/wordml" xmlns:w16cex="http://schemas.microsoft.com/office/word/2018/wordml/cex" xmlns:w16cid="http://schemas.microsoft.com/office/word/2016/wordml/cid" xmlns:w16="http://schemas.microsoft.com/office/word/2018/wordml" xmlns:w16du="http://schemas.microsoft.com/office/word/2023/wordml/word16du" xmlns:w16sdtdh="http://schemas.microsoft.com/office/word/2020/wordml/sdtdatahash" xmlns:w16sdtfl="http://schemas.microsoft.com/office/word/2024/wordml/sdtformatlock" xmlns:w16se="http://schemas.microsoft.com/office/word/2015/wordml/symex" xmlns:wpg="http://schemas.microsoft.com/office/word/2010/wordprocessingGroup" xmlns:wpi="http://schemas.microsoft.com/office/word/2010/wordprocessingInk" xmlns:wne="http://schemas.microsoft.com/office/word/2006/wordml" xmlns:wps="http://schemas.microsoft.com/office/word/2010/wordprocessingShape" mc:Ignorable="w14 w15 w16se w16cid w16 w16cex w16sdtdh w16sdtfl w16du wp14">
   <w:p>
     <w:pPr>
-      <w:pStyle w:val="Header"/>
+      <w:pStyle w:val="Kopfzeile"/>
       <w:jc w:val="right"/>
       <w:rPr>
         <w:sz w:val="4"/>
@@ -2968,7 +6630,7 @@
     <w:lvl w:ilvl="0">
       <w:start w:val="1"/>
       <w:numFmt w:val="bullet"/>
-      <w:pStyle w:val="ListBullet3"/>
+      <w:pStyle w:val="Aufzhlungszeichen3"/>
       <w:lvlText w:val=""/>
       <w:lvlJc w:val="left"/>
       <w:pPr>
@@ -2989,7 +6651,7 @@
     <w:lvl w:ilvl="0">
       <w:start w:val="1"/>
       <w:numFmt w:val="bullet"/>
-      <w:pStyle w:val="ListBullet2"/>
+      <w:pStyle w:val="Aufzhlungszeichen2"/>
       <w:lvlText w:val=""/>
       <w:lvlJc w:val="left"/>
       <w:pPr>
@@ -3010,7 +6672,7 @@
     <w:lvl w:ilvl="0">
       <w:start w:val="1"/>
       <w:numFmt w:val="bullet"/>
-      <w:pStyle w:val="ListBullet"/>
+      <w:pStyle w:val="Aufzhlungszeichen"/>
       <w:lvlText w:val=""/>
       <w:lvlJc w:val="left"/>
       <w:pPr>
@@ -3025,6 +6687,119 @@
     </w:lvl>
   </w:abstractNum>
   <w:abstractNum w:abstractNumId="3" w15:restartNumberingAfterBreak="0">
+    <w:nsid w:val="03E34FF8"/>
+    <w:multiLevelType w:val="hybridMultilevel"/>
+    <w:tmpl w:val="5E625C4E"/>
+    <w:lvl w:ilvl="0" w:tplc="04070003">
+      <w:start w:val="1"/>
+      <w:numFmt w:val="bullet"/>
+      <w:lvlText w:val="o"/>
+      <w:lvlJc w:val="left"/>
+      <w:pPr>
+        <w:ind w:left="1778" w:hanging="360"/>
+      </w:pPr>
+      <w:rPr>
+        <w:rFonts w:ascii="Courier New" w:hAnsi="Courier New" w:cs="Courier New" w:hint="default"/>
+      </w:rPr>
+    </w:lvl>
+    <w:lvl w:ilvl="1" w:tplc="04070003" w:tentative="1">
+      <w:start w:val="1"/>
+      <w:numFmt w:val="bullet"/>
+      <w:lvlText w:val="o"/>
+      <w:lvlJc w:val="left"/>
+      <w:pPr>
+        <w:ind w:left="2498" w:hanging="360"/>
+      </w:pPr>
+      <w:rPr>
+        <w:rFonts w:ascii="Courier New" w:hAnsi="Courier New" w:cs="Courier New" w:hint="default"/>
+      </w:rPr>
+    </w:lvl>
+    <w:lvl w:ilvl="2" w:tplc="04070005" w:tentative="1">
+      <w:start w:val="1"/>
+      <w:numFmt w:val="bullet"/>
+      <w:lvlText w:val=""/>
+      <w:lvlJc w:val="left"/>
+      <w:pPr>
+        <w:ind w:left="3218" w:hanging="360"/>
+      </w:pPr>
+      <w:rPr>
+        <w:rFonts w:ascii="Wingdings" w:hAnsi="Wingdings" w:hint="default"/>
+      </w:rPr>
+    </w:lvl>
+    <w:lvl w:ilvl="3" w:tplc="04070001" w:tentative="1">
+      <w:start w:val="1"/>
+      <w:numFmt w:val="bullet"/>
+      <w:lvlText w:val=""/>
+      <w:lvlJc w:val="left"/>
+      <w:pPr>
+        <w:ind w:left="3938" w:hanging="360"/>
+      </w:pPr>
+      <w:rPr>
+        <w:rFonts w:ascii="Symbol" w:hAnsi="Symbol" w:hint="default"/>
+      </w:rPr>
+    </w:lvl>
+    <w:lvl w:ilvl="4" w:tplc="04070003" w:tentative="1">
+      <w:start w:val="1"/>
+      <w:numFmt w:val="bullet"/>
+      <w:lvlText w:val="o"/>
+      <w:lvlJc w:val="left"/>
+      <w:pPr>
+        <w:ind w:left="4658" w:hanging="360"/>
+      </w:pPr>
+      <w:rPr>
+        <w:rFonts w:ascii="Courier New" w:hAnsi="Courier New" w:cs="Courier New" w:hint="default"/>
+      </w:rPr>
+    </w:lvl>
+    <w:lvl w:ilvl="5" w:tplc="04070005" w:tentative="1">
+      <w:start w:val="1"/>
+      <w:numFmt w:val="bullet"/>
+      <w:lvlText w:val=""/>
+      <w:lvlJc w:val="left"/>
+      <w:pPr>
+        <w:ind w:left="5378" w:hanging="360"/>
+      </w:pPr>
+      <w:rPr>
+        <w:rFonts w:ascii="Wingdings" w:hAnsi="Wingdings" w:hint="default"/>
+      </w:rPr>
+    </w:lvl>
+    <w:lvl w:ilvl="6" w:tplc="04070001" w:tentative="1">
+      <w:start w:val="1"/>
+      <w:numFmt w:val="bullet"/>
+      <w:lvlText w:val=""/>
+      <w:lvlJc w:val="left"/>
+      <w:pPr>
+        <w:ind w:left="6098" w:hanging="360"/>
+      </w:pPr>
+      <w:rPr>
+        <w:rFonts w:ascii="Symbol" w:hAnsi="Symbol" w:hint="default"/>
+      </w:rPr>
+    </w:lvl>
+    <w:lvl w:ilvl="7" w:tplc="04070003" w:tentative="1">
+      <w:start w:val="1"/>
+      <w:numFmt w:val="bullet"/>
+      <w:lvlText w:val="o"/>
+      <w:lvlJc w:val="left"/>
+      <w:pPr>
+        <w:ind w:left="6818" w:hanging="360"/>
+      </w:pPr>
+      <w:rPr>
+        <w:rFonts w:ascii="Courier New" w:hAnsi="Courier New" w:cs="Courier New" w:hint="default"/>
+      </w:rPr>
+    </w:lvl>
+    <w:lvl w:ilvl="8" w:tplc="04070005" w:tentative="1">
+      <w:start w:val="1"/>
+      <w:numFmt w:val="bullet"/>
+      <w:lvlText w:val=""/>
+      <w:lvlJc w:val="left"/>
+      <w:pPr>
+        <w:ind w:left="7538" w:hanging="360"/>
+      </w:pPr>
+      <w:rPr>
+        <w:rFonts w:ascii="Wingdings" w:hAnsi="Wingdings" w:hint="default"/>
+      </w:rPr>
+    </w:lvl>
+  </w:abstractNum>
+  <w:abstractNum w:abstractNumId="4" w15:restartNumberingAfterBreak="0">
     <w:nsid w:val="07A20364"/>
     <w:multiLevelType w:val="multilevel"/>
     <w:tmpl w:val="7F64912A"/>
@@ -3173,7 +6948,7 @@
       </w:rPr>
     </w:lvl>
   </w:abstractNum>
-  <w:abstractNum w:abstractNumId="4" w15:restartNumberingAfterBreak="0">
+  <w:abstractNum w:abstractNumId="5" w15:restartNumberingAfterBreak="0">
     <w:nsid w:val="080315E0"/>
     <w:multiLevelType w:val="hybridMultilevel"/>
     <w:tmpl w:val="17405A44"/>
@@ -3290,7 +7065,7 @@
       </w:pPr>
     </w:lvl>
   </w:abstractNum>
-  <w:abstractNum w:abstractNumId="5" w15:restartNumberingAfterBreak="0">
+  <w:abstractNum w:abstractNumId="6" w15:restartNumberingAfterBreak="0">
     <w:nsid w:val="0973396E"/>
     <w:multiLevelType w:val="hybridMultilevel"/>
     <w:tmpl w:val="D64A873A"/>
@@ -3403,7 +7178,7 @@
       </w:rPr>
     </w:lvl>
   </w:abstractNum>
-  <w:abstractNum w:abstractNumId="6" w15:restartNumberingAfterBreak="0">
+  <w:abstractNum w:abstractNumId="7" w15:restartNumberingAfterBreak="0">
     <w:nsid w:val="1B386AC5"/>
     <w:multiLevelType w:val="hybridMultilevel"/>
     <w:tmpl w:val="85C8EB9A"/>
@@ -3516,7 +7291,7 @@
       </w:rPr>
     </w:lvl>
   </w:abstractNum>
-  <w:abstractNum w:abstractNumId="7" w15:restartNumberingAfterBreak="0">
+  <w:abstractNum w:abstractNumId="8" w15:restartNumberingAfterBreak="0">
     <w:nsid w:val="20336D00"/>
     <w:multiLevelType w:val="hybridMultilevel"/>
     <w:tmpl w:val="D4C2AE48"/>
@@ -3629,7 +7404,7 @@
       </w:rPr>
     </w:lvl>
   </w:abstractNum>
-  <w:abstractNum w:abstractNumId="8" w15:restartNumberingAfterBreak="0">
+  <w:abstractNum w:abstractNumId="9" w15:restartNumberingAfterBreak="0">
     <w:nsid w:val="21503AB5"/>
     <w:multiLevelType w:val="multilevel"/>
     <w:tmpl w:val="E9027274"/>
@@ -3778,7 +7553,7 @@
       </w:rPr>
     </w:lvl>
   </w:abstractNum>
-  <w:abstractNum w:abstractNumId="9" w15:restartNumberingAfterBreak="0">
+  <w:abstractNum w:abstractNumId="10" w15:restartNumberingAfterBreak="0">
     <w:nsid w:val="23A820E8"/>
     <w:multiLevelType w:val="hybridMultilevel"/>
     <w:tmpl w:val="60AE6868"/>
@@ -3898,7 +7673,7 @@
       </w:pPr>
     </w:lvl>
   </w:abstractNum>
-  <w:abstractNum w:abstractNumId="10" w15:restartNumberingAfterBreak="0">
+  <w:abstractNum w:abstractNumId="11" w15:restartNumberingAfterBreak="0">
     <w:nsid w:val="25C6482D"/>
     <w:multiLevelType w:val="hybridMultilevel"/>
     <w:tmpl w:val="089A615E"/>
@@ -4039,7 +7814,120 @@
       </w:rPr>
     </w:lvl>
   </w:abstractNum>
-  <w:abstractNum w:abstractNumId="11" w15:restartNumberingAfterBreak="0">
+  <w:abstractNum w:abstractNumId="12" w15:restartNumberingAfterBreak="0">
+    <w:nsid w:val="274412BF"/>
+    <w:multiLevelType w:val="hybridMultilevel"/>
+    <w:tmpl w:val="D0B8B056"/>
+    <w:lvl w:ilvl="0" w:tplc="04070001">
+      <w:start w:val="1"/>
+      <w:numFmt w:val="bullet"/>
+      <w:lvlText w:val=""/>
+      <w:lvlJc w:val="left"/>
+      <w:pPr>
+        <w:ind w:left="360" w:hanging="360"/>
+      </w:pPr>
+      <w:rPr>
+        <w:rFonts w:ascii="Symbol" w:hAnsi="Symbol" w:hint="default"/>
+      </w:rPr>
+    </w:lvl>
+    <w:lvl w:ilvl="1" w:tplc="04070003" w:tentative="1">
+      <w:start w:val="1"/>
+      <w:numFmt w:val="bullet"/>
+      <w:lvlText w:val="o"/>
+      <w:lvlJc w:val="left"/>
+      <w:pPr>
+        <w:ind w:left="1080" w:hanging="360"/>
+      </w:pPr>
+      <w:rPr>
+        <w:rFonts w:ascii="Courier New" w:hAnsi="Courier New" w:cs="Courier New" w:hint="default"/>
+      </w:rPr>
+    </w:lvl>
+    <w:lvl w:ilvl="2" w:tplc="04070005" w:tentative="1">
+      <w:start w:val="1"/>
+      <w:numFmt w:val="bullet"/>
+      <w:lvlText w:val=""/>
+      <w:lvlJc w:val="left"/>
+      <w:pPr>
+        <w:ind w:left="1800" w:hanging="360"/>
+      </w:pPr>
+      <w:rPr>
+        <w:rFonts w:ascii="Wingdings" w:hAnsi="Wingdings" w:hint="default"/>
+      </w:rPr>
+    </w:lvl>
+    <w:lvl w:ilvl="3" w:tplc="04070001" w:tentative="1">
+      <w:start w:val="1"/>
+      <w:numFmt w:val="bullet"/>
+      <w:lvlText w:val=""/>
+      <w:lvlJc w:val="left"/>
+      <w:pPr>
+        <w:ind w:left="2520" w:hanging="360"/>
+      </w:pPr>
+      <w:rPr>
+        <w:rFonts w:ascii="Symbol" w:hAnsi="Symbol" w:hint="default"/>
+      </w:rPr>
+    </w:lvl>
+    <w:lvl w:ilvl="4" w:tplc="04070003" w:tentative="1">
+      <w:start w:val="1"/>
+      <w:numFmt w:val="bullet"/>
+      <w:lvlText w:val="o"/>
+      <w:lvlJc w:val="left"/>
+      <w:pPr>
+        <w:ind w:left="3240" w:hanging="360"/>
+      </w:pPr>
+      <w:rPr>
+        <w:rFonts w:ascii="Courier New" w:hAnsi="Courier New" w:cs="Courier New" w:hint="default"/>
+      </w:rPr>
+    </w:lvl>
+    <w:lvl w:ilvl="5" w:tplc="04070005" w:tentative="1">
+      <w:start w:val="1"/>
+      <w:numFmt w:val="bullet"/>
+      <w:lvlText w:val=""/>
+      <w:lvlJc w:val="left"/>
+      <w:pPr>
+        <w:ind w:left="3960" w:hanging="360"/>
+      </w:pPr>
+      <w:rPr>
+        <w:rFonts w:ascii="Wingdings" w:hAnsi="Wingdings" w:hint="default"/>
+      </w:rPr>
+    </w:lvl>
+    <w:lvl w:ilvl="6" w:tplc="04070001" w:tentative="1">
+      <w:start w:val="1"/>
+      <w:numFmt w:val="bullet"/>
+      <w:lvlText w:val=""/>
+      <w:lvlJc w:val="left"/>
+      <w:pPr>
+        <w:ind w:left="4680" w:hanging="360"/>
+      </w:pPr>
+      <w:rPr>
+        <w:rFonts w:ascii="Symbol" w:hAnsi="Symbol" w:hint="default"/>
+      </w:rPr>
+    </w:lvl>
+    <w:lvl w:ilvl="7" w:tplc="04070003" w:tentative="1">
+      <w:start w:val="1"/>
+      <w:numFmt w:val="bullet"/>
+      <w:lvlText w:val="o"/>
+      <w:lvlJc w:val="left"/>
+      <w:pPr>
+        <w:ind w:left="5400" w:hanging="360"/>
+      </w:pPr>
+      <w:rPr>
+        <w:rFonts w:ascii="Courier New" w:hAnsi="Courier New" w:cs="Courier New" w:hint="default"/>
+      </w:rPr>
+    </w:lvl>
+    <w:lvl w:ilvl="8" w:tplc="04070005" w:tentative="1">
+      <w:start w:val="1"/>
+      <w:numFmt w:val="bullet"/>
+      <w:lvlText w:val=""/>
+      <w:lvlJc w:val="left"/>
+      <w:pPr>
+        <w:ind w:left="6120" w:hanging="360"/>
+      </w:pPr>
+      <w:rPr>
+        <w:rFonts w:ascii="Wingdings" w:hAnsi="Wingdings" w:hint="default"/>
+      </w:rPr>
+    </w:lvl>
+  </w:abstractNum>
+  <w:abstractNum w:abstractNumId="13" w15:restartNumberingAfterBreak="0">
     <w:nsid w:val="329073EA"/>
     <w:multiLevelType w:val="hybridMultilevel"/>
     <w:tmpl w:val="6994B43C"/>
@@ -4152,14 +8040,127 @@
       </w:rPr>
     </w:lvl>
   </w:abstractNum>
-  <w:abstractNum w:abstractNumId="12" w15:restartNumberingAfterBreak="0">
+  <w:abstractNum w:abstractNumId="14" w15:restartNumberingAfterBreak="0">
+    <w:nsid w:val="35996F35"/>
+    <w:multiLevelType w:val="hybridMultilevel"/>
+    <w:tmpl w:val="13BC941C"/>
+    <w:lvl w:ilvl="0" w:tplc="04070001">
+      <w:start w:val="1"/>
+      <w:numFmt w:val="bullet"/>
+      <w:lvlText w:val=""/>
+      <w:lvlJc w:val="left"/>
+      <w:pPr>
+        <w:ind w:left="1778" w:hanging="360"/>
+      </w:pPr>
+      <w:rPr>
+        <w:rFonts w:ascii="Symbol" w:hAnsi="Symbol" w:hint="default"/>
+      </w:rPr>
+    </w:lvl>
+    <w:lvl w:ilvl="1" w:tplc="04070003" w:tentative="1">
+      <w:start w:val="1"/>
+      <w:numFmt w:val="bullet"/>
+      <w:lvlText w:val="o"/>
+      <w:lvlJc w:val="left"/>
+      <w:pPr>
+        <w:ind w:left="2498" w:hanging="360"/>
+      </w:pPr>
+      <w:rPr>
+        <w:rFonts w:ascii="Courier New" w:hAnsi="Courier New" w:cs="Courier New" w:hint="default"/>
+      </w:rPr>
+    </w:lvl>
+    <w:lvl w:ilvl="2" w:tplc="04070005" w:tentative="1">
+      <w:start w:val="1"/>
+      <w:numFmt w:val="bullet"/>
+      <w:lvlText w:val=""/>
+      <w:lvlJc w:val="left"/>
+      <w:pPr>
+        <w:ind w:left="3218" w:hanging="360"/>
+      </w:pPr>
+      <w:rPr>
+        <w:rFonts w:ascii="Wingdings" w:hAnsi="Wingdings" w:hint="default"/>
+      </w:rPr>
+    </w:lvl>
+    <w:lvl w:ilvl="3" w:tplc="04070001" w:tentative="1">
+      <w:start w:val="1"/>
+      <w:numFmt w:val="bullet"/>
+      <w:lvlText w:val=""/>
+      <w:lvlJc w:val="left"/>
+      <w:pPr>
+        <w:ind w:left="3938" w:hanging="360"/>
+      </w:pPr>
+      <w:rPr>
+        <w:rFonts w:ascii="Symbol" w:hAnsi="Symbol" w:hint="default"/>
+      </w:rPr>
+    </w:lvl>
+    <w:lvl w:ilvl="4" w:tplc="04070003" w:tentative="1">
+      <w:start w:val="1"/>
+      <w:numFmt w:val="bullet"/>
+      <w:lvlText w:val="o"/>
+      <w:lvlJc w:val="left"/>
+      <w:pPr>
+        <w:ind w:left="4658" w:hanging="360"/>
+      </w:pPr>
+      <w:rPr>
+        <w:rFonts w:ascii="Courier New" w:hAnsi="Courier New" w:cs="Courier New" w:hint="default"/>
+      </w:rPr>
+    </w:lvl>
+    <w:lvl w:ilvl="5" w:tplc="04070005" w:tentative="1">
+      <w:start w:val="1"/>
+      <w:numFmt w:val="bullet"/>
+      <w:lvlText w:val=""/>
+      <w:lvlJc w:val="left"/>
+      <w:pPr>
+        <w:ind w:left="5378" w:hanging="360"/>
+      </w:pPr>
+      <w:rPr>
+        <w:rFonts w:ascii="Wingdings" w:hAnsi="Wingdings" w:hint="default"/>
+      </w:rPr>
+    </w:lvl>
+    <w:lvl w:ilvl="6" w:tplc="04070001" w:tentative="1">
+      <w:start w:val="1"/>
+      <w:numFmt w:val="bullet"/>
+      <w:lvlText w:val=""/>
+      <w:lvlJc w:val="left"/>
+      <w:pPr>
+        <w:ind w:left="6098" w:hanging="360"/>
+      </w:pPr>
+      <w:rPr>
+        <w:rFonts w:ascii="Symbol" w:hAnsi="Symbol" w:hint="default"/>
+      </w:rPr>
+    </w:lvl>
+    <w:lvl w:ilvl="7" w:tplc="04070003" w:tentative="1">
+      <w:start w:val="1"/>
+      <w:numFmt w:val="bullet"/>
+      <w:lvlText w:val="o"/>
+      <w:lvlJc w:val="left"/>
+      <w:pPr>
+        <w:ind w:left="6818" w:hanging="360"/>
+      </w:pPr>
+      <w:rPr>
+        <w:rFonts w:ascii="Courier New" w:hAnsi="Courier New" w:cs="Courier New" w:hint="default"/>
+      </w:rPr>
+    </w:lvl>
+    <w:lvl w:ilvl="8" w:tplc="04070005" w:tentative="1">
+      <w:start w:val="1"/>
+      <w:numFmt w:val="bullet"/>
+      <w:lvlText w:val=""/>
+      <w:lvlJc w:val="left"/>
+      <w:pPr>
+        <w:ind w:left="7538" w:hanging="360"/>
+      </w:pPr>
+      <w:rPr>
+        <w:rFonts w:ascii="Wingdings" w:hAnsi="Wingdings" w:hint="default"/>
+      </w:rPr>
+    </w:lvl>
+  </w:abstractNum>
+  <w:abstractNum w:abstractNumId="15" w15:restartNumberingAfterBreak="0">
     <w:nsid w:val="37723C8A"/>
     <w:multiLevelType w:val="multilevel"/>
     <w:tmpl w:val="6F1CF8B8"/>
     <w:lvl w:ilvl="0">
       <w:start w:val="1"/>
       <w:numFmt w:val="decimal"/>
-      <w:pStyle w:val="Heading1"/>
+      <w:pStyle w:val="berschrift1"/>
       <w:lvlText w:val="%1"/>
       <w:lvlJc w:val="left"/>
       <w:pPr>
@@ -4175,7 +8176,7 @@
     <w:lvl w:ilvl="1">
       <w:start w:val="1"/>
       <w:numFmt w:val="decimal"/>
-      <w:pStyle w:val="Heading2"/>
+      <w:pStyle w:val="berschrift2"/>
       <w:lvlText w:val="%1.%2"/>
       <w:lvlJc w:val="left"/>
       <w:pPr>
@@ -4191,7 +8192,7 @@
     <w:lvl w:ilvl="2">
       <w:start w:val="1"/>
       <w:numFmt w:val="decimal"/>
-      <w:pStyle w:val="Heading3"/>
+      <w:pStyle w:val="berschrift3"/>
       <w:lvlText w:val="%1.%2.%3"/>
       <w:lvlJc w:val="left"/>
       <w:pPr>
@@ -4207,7 +8208,7 @@
     <w:lvl w:ilvl="3">
       <w:start w:val="1"/>
       <w:numFmt w:val="decimal"/>
-      <w:pStyle w:val="Heading4"/>
+      <w:pStyle w:val="berschrift4"/>
       <w:lvlText w:val="%1.%2.%3.%4"/>
       <w:lvlJc w:val="left"/>
       <w:pPr>
@@ -4223,7 +8224,7 @@
     <w:lvl w:ilvl="4">
       <w:start w:val="1"/>
       <w:numFmt w:val="decimal"/>
-      <w:pStyle w:val="Heading5"/>
+      <w:pStyle w:val="berschrift5"/>
       <w:lvlText w:val="%1.%2.%3.%4.%5"/>
       <w:lvlJc w:val="left"/>
       <w:pPr>
@@ -4239,7 +8240,7 @@
     <w:lvl w:ilvl="5">
       <w:start w:val="1"/>
       <w:numFmt w:val="decimal"/>
-      <w:pStyle w:val="Heading6"/>
+      <w:pStyle w:val="berschrift6"/>
       <w:lvlText w:val="%1.%2.%3.%4.%5.%6"/>
       <w:lvlJc w:val="left"/>
       <w:pPr>
@@ -4255,7 +8256,7 @@
     <w:lvl w:ilvl="6">
       <w:start w:val="1"/>
       <w:numFmt w:val="decimal"/>
-      <w:pStyle w:val="Heading7"/>
+      <w:pStyle w:val="berschrift7"/>
       <w:lvlText w:val="%1.%2.%3.%4.%5.%6.%7"/>
       <w:lvlJc w:val="left"/>
       <w:pPr>
@@ -4271,7 +8272,7 @@
     <w:lvl w:ilvl="7">
       <w:start w:val="1"/>
       <w:numFmt w:val="decimal"/>
-      <w:pStyle w:val="Heading8"/>
+      <w:pStyle w:val="berschrift8"/>
       <w:lvlText w:val="%1.%2.%3.%4.%5.%6.%7.%8"/>
       <w:lvlJc w:val="left"/>
       <w:pPr>
@@ -4287,7 +8288,7 @@
     <w:lvl w:ilvl="8">
       <w:start w:val="1"/>
       <w:numFmt w:val="decimal"/>
-      <w:pStyle w:val="Heading9"/>
+      <w:pStyle w:val="berschrift9"/>
       <w:lvlText w:val="%1.%2.%3.%4.%5.%6.%7.%8.%9"/>
       <w:lvlJc w:val="left"/>
       <w:pPr>
@@ -4301,7 +8302,7 @@
       </w:rPr>
     </w:lvl>
   </w:abstractNum>
-  <w:abstractNum w:abstractNumId="13" w15:restartNumberingAfterBreak="0">
+  <w:abstractNum w:abstractNumId="16" w15:restartNumberingAfterBreak="0">
     <w:nsid w:val="3D356DCE"/>
     <w:multiLevelType w:val="multilevel"/>
     <w:tmpl w:val="A678ECBE"/>
@@ -4418,7 +8419,7 @@
       </w:pPr>
     </w:lvl>
   </w:abstractNum>
-  <w:abstractNum w:abstractNumId="14" w15:restartNumberingAfterBreak="0">
+  <w:abstractNum w:abstractNumId="17" w15:restartNumberingAfterBreak="0">
     <w:nsid w:val="3EF74D2A"/>
     <w:multiLevelType w:val="hybridMultilevel"/>
     <w:tmpl w:val="2EAE25DA"/>
@@ -4531,7 +8532,7 @@
       </w:rPr>
     </w:lvl>
   </w:abstractNum>
-  <w:abstractNum w:abstractNumId="15" w15:restartNumberingAfterBreak="0">
+  <w:abstractNum w:abstractNumId="18" w15:restartNumberingAfterBreak="0">
     <w:nsid w:val="414832D8"/>
     <w:multiLevelType w:val="multilevel"/>
     <w:tmpl w:val="72A45B22"/>
@@ -4680,7 +8681,7 @@
       </w:rPr>
     </w:lvl>
   </w:abstractNum>
-  <w:abstractNum w:abstractNumId="16" w15:restartNumberingAfterBreak="0">
+  <w:abstractNum w:abstractNumId="19" w15:restartNumberingAfterBreak="0">
     <w:nsid w:val="46840588"/>
     <w:multiLevelType w:val="hybridMultilevel"/>
     <w:tmpl w:val="839EEDA4"/>
@@ -4821,7 +8822,7 @@
       </w:rPr>
     </w:lvl>
   </w:abstractNum>
-  <w:abstractNum w:abstractNumId="17" w15:restartNumberingAfterBreak="0">
+  <w:abstractNum w:abstractNumId="20" w15:restartNumberingAfterBreak="0">
     <w:nsid w:val="4BE71F12"/>
     <w:multiLevelType w:val="multilevel"/>
     <w:tmpl w:val="3B908A70"/>
@@ -4970,7 +8971,7 @@
       </w:rPr>
     </w:lvl>
   </w:abstractNum>
-  <w:abstractNum w:abstractNumId="18" w15:restartNumberingAfterBreak="0">
+  <w:abstractNum w:abstractNumId="21" w15:restartNumberingAfterBreak="0">
     <w:nsid w:val="4C192A60"/>
     <w:multiLevelType w:val="hybridMultilevel"/>
     <w:tmpl w:val="344A77EC"/>
@@ -5084,7 +9085,7 @@
       </w:pPr>
     </w:lvl>
   </w:abstractNum>
-  <w:abstractNum w:abstractNumId="19" w15:restartNumberingAfterBreak="0">
+  <w:abstractNum w:abstractNumId="22" w15:restartNumberingAfterBreak="0">
     <w:nsid w:val="4EA14CBA"/>
     <w:multiLevelType w:val="hybridMultilevel"/>
     <w:tmpl w:val="67A0FC86"/>
@@ -5197,7 +9198,120 @@
       </w:rPr>
     </w:lvl>
   </w:abstractNum>
-  <w:abstractNum w:abstractNumId="20" w15:restartNumberingAfterBreak="0">
+  <w:abstractNum w:abstractNumId="23" w15:restartNumberingAfterBreak="0">
+    <w:nsid w:val="50923543"/>
+    <w:multiLevelType w:val="hybridMultilevel"/>
+    <w:tmpl w:val="21D2E1CA"/>
+    <w:lvl w:ilvl="0" w:tplc="04070001">
+      <w:start w:val="1"/>
+      <w:numFmt w:val="bullet"/>
+      <w:lvlText w:val=""/>
+      <w:lvlJc w:val="left"/>
+      <w:pPr>
+        <w:ind w:left="1069" w:hanging="360"/>
+      </w:pPr>
+      <w:rPr>
+        <w:rFonts w:ascii="Symbol" w:hAnsi="Symbol" w:hint="default"/>
+      </w:rPr>
+    </w:lvl>
+    <w:lvl w:ilvl="1" w:tplc="04070003" w:tentative="1">
+      <w:start w:val="1"/>
+      <w:numFmt w:val="bullet"/>
+      <w:lvlText w:val="o"/>
+      <w:lvlJc w:val="left"/>
+      <w:pPr>
+        <w:ind w:left="1789" w:hanging="360"/>
+      </w:pPr>
+      <w:rPr>
+        <w:rFonts w:ascii="Courier New" w:hAnsi="Courier New" w:cs="Courier New" w:hint="default"/>
+      </w:rPr>
+    </w:lvl>
+    <w:lvl w:ilvl="2" w:tplc="04070005" w:tentative="1">
+      <w:start w:val="1"/>
+      <w:numFmt w:val="bullet"/>
+      <w:lvlText w:val=""/>
+      <w:lvlJc w:val="left"/>
+      <w:pPr>
+        <w:ind w:left="2509" w:hanging="360"/>
+      </w:pPr>
+      <w:rPr>
+        <w:rFonts w:ascii="Wingdings" w:hAnsi="Wingdings" w:hint="default"/>
+      </w:rPr>
+    </w:lvl>
+    <w:lvl w:ilvl="3" w:tplc="04070001" w:tentative="1">
+      <w:start w:val="1"/>
+      <w:numFmt w:val="bullet"/>
+      <w:lvlText w:val=""/>
+      <w:lvlJc w:val="left"/>
+      <w:pPr>
+        <w:ind w:left="3229" w:hanging="360"/>
+      </w:pPr>
+      <w:rPr>
+        <w:rFonts w:ascii="Symbol" w:hAnsi="Symbol" w:hint="default"/>
+      </w:rPr>
+    </w:lvl>
+    <w:lvl w:ilvl="4" w:tplc="04070003" w:tentative="1">
+      <w:start w:val="1"/>
+      <w:numFmt w:val="bullet"/>
+      <w:lvlText w:val="o"/>
+      <w:lvlJc w:val="left"/>
+      <w:pPr>
+        <w:ind w:left="3949" w:hanging="360"/>
+      </w:pPr>
+      <w:rPr>
+        <w:rFonts w:ascii="Courier New" w:hAnsi="Courier New" w:cs="Courier New" w:hint="default"/>
+      </w:rPr>
+    </w:lvl>
+    <w:lvl w:ilvl="5" w:tplc="04070005" w:tentative="1">
+      <w:start w:val="1"/>
+      <w:numFmt w:val="bullet"/>
+      <w:lvlText w:val=""/>
+      <w:lvlJc w:val="left"/>
+      <w:pPr>
+        <w:ind w:left="4669" w:hanging="360"/>
+      </w:pPr>
+      <w:rPr>
+        <w:rFonts w:ascii="Wingdings" w:hAnsi="Wingdings" w:hint="default"/>
+      </w:rPr>
+    </w:lvl>
+    <w:lvl w:ilvl="6" w:tplc="04070001" w:tentative="1">
+      <w:start w:val="1"/>
+      <w:numFmt w:val="bullet"/>
+      <w:lvlText w:val=""/>
+      <w:lvlJc w:val="left"/>
+      <w:pPr>
+        <w:ind w:left="5389" w:hanging="360"/>
+      </w:pPr>
+      <w:rPr>
+        <w:rFonts w:ascii="Symbol" w:hAnsi="Symbol" w:hint="default"/>
+      </w:rPr>
+    </w:lvl>
+    <w:lvl w:ilvl="7" w:tplc="04070003" w:tentative="1">
+      <w:start w:val="1"/>
+      <w:numFmt w:val="bullet"/>
+      <w:lvlText w:val="o"/>
+      <w:lvlJc w:val="left"/>
+      <w:pPr>
+        <w:ind w:left="6109" w:hanging="360"/>
+      </w:pPr>
+      <w:rPr>
+        <w:rFonts w:ascii="Courier New" w:hAnsi="Courier New" w:cs="Courier New" w:hint="default"/>
+      </w:rPr>
+    </w:lvl>
+    <w:lvl w:ilvl="8" w:tplc="04070005" w:tentative="1">
+      <w:start w:val="1"/>
+      <w:numFmt w:val="bullet"/>
+      <w:lvlText w:val=""/>
+      <w:lvlJc w:val="left"/>
+      <w:pPr>
+        <w:ind w:left="6829" w:hanging="360"/>
+      </w:pPr>
+      <w:rPr>
+        <w:rFonts w:ascii="Wingdings" w:hAnsi="Wingdings" w:hint="default"/>
+      </w:rPr>
+    </w:lvl>
+  </w:abstractNum>
+  <w:abstractNum w:abstractNumId="24" w15:restartNumberingAfterBreak="0">
     <w:nsid w:val="589B0C3A"/>
     <w:multiLevelType w:val="multilevel"/>
     <w:tmpl w:val="7D5EF2EE"/>
@@ -5346,7 +9460,7 @@
       </w:rPr>
     </w:lvl>
   </w:abstractNum>
-  <w:abstractNum w:abstractNumId="21" w15:restartNumberingAfterBreak="0">
+  <w:abstractNum w:abstractNumId="25" w15:restartNumberingAfterBreak="0">
     <w:nsid w:val="5B0A5276"/>
     <w:multiLevelType w:val="hybridMultilevel"/>
     <w:tmpl w:val="F4806F8A"/>
@@ -5459,7 +9573,7 @@
       </w:rPr>
     </w:lvl>
   </w:abstractNum>
-  <w:abstractNum w:abstractNumId="22" w15:restartNumberingAfterBreak="0">
+  <w:abstractNum w:abstractNumId="26" w15:restartNumberingAfterBreak="0">
     <w:nsid w:val="5F49437A"/>
     <w:multiLevelType w:val="hybridMultilevel"/>
     <w:tmpl w:val="A5C026C2"/>
@@ -5545,7 +9659,120 @@
       </w:pPr>
     </w:lvl>
   </w:abstractNum>
-  <w:abstractNum w:abstractNumId="23" w15:restartNumberingAfterBreak="0">
+  <w:abstractNum w:abstractNumId="27" w15:restartNumberingAfterBreak="0">
+    <w:nsid w:val="6FCA5641"/>
+    <w:multiLevelType w:val="hybridMultilevel"/>
+    <w:tmpl w:val="C4905C3A"/>
+    <w:lvl w:ilvl="0" w:tplc="04070001">
+      <w:start w:val="1"/>
+      <w:numFmt w:val="bullet"/>
+      <w:lvlText w:val=""/>
+      <w:lvlJc w:val="left"/>
+      <w:pPr>
+        <w:ind w:left="720" w:hanging="360"/>
+      </w:pPr>
+      <w:rPr>
+        <w:rFonts w:ascii="Symbol" w:hAnsi="Symbol" w:hint="default"/>
+      </w:rPr>
+    </w:lvl>
+    <w:lvl w:ilvl="1" w:tplc="04070003">
+      <w:start w:val="1"/>
+      <w:numFmt w:val="bullet"/>
+      <w:lvlText w:val="o"/>
+      <w:lvlJc w:val="left"/>
+      <w:pPr>
+        <w:ind w:left="1440" w:hanging="360"/>
+      </w:pPr>
+      <w:rPr>
+        <w:rFonts w:ascii="Courier New" w:hAnsi="Courier New" w:cs="Courier New" w:hint="default"/>
+      </w:rPr>
+    </w:lvl>
+    <w:lvl w:ilvl="2" w:tplc="04070005">
+      <w:start w:val="1"/>
+      <w:numFmt w:val="bullet"/>
+      <w:lvlText w:val=""/>
+      <w:lvlJc w:val="left"/>
+      <w:pPr>
+        <w:ind w:left="2160" w:hanging="360"/>
+      </w:pPr>
+      <w:rPr>
+        <w:rFonts w:ascii="Wingdings" w:hAnsi="Wingdings" w:hint="default"/>
+      </w:rPr>
+    </w:lvl>
+    <w:lvl w:ilvl="3" w:tplc="04070001" w:tentative="1">
+      <w:start w:val="1"/>
+      <w:numFmt w:val="bullet"/>
+      <w:lvlText w:val=""/>
+      <w:lvlJc w:val="left"/>
+      <w:pPr>
+        <w:ind w:left="2880" w:hanging="360"/>
+      </w:pPr>
+      <w:rPr>
+        <w:rFonts w:ascii="Symbol" w:hAnsi="Symbol" w:hint="default"/>
+      </w:rPr>
+    </w:lvl>
+    <w:lvl w:ilvl="4" w:tplc="04070003" w:tentative="1">
+      <w:start w:val="1"/>
+      <w:numFmt w:val="bullet"/>
+      <w:lvlText w:val="o"/>
+      <w:lvlJc w:val="left"/>
+      <w:pPr>
+        <w:ind w:left="3600" w:hanging="360"/>
+      </w:pPr>
+      <w:rPr>
+        <w:rFonts w:ascii="Courier New" w:hAnsi="Courier New" w:cs="Courier New" w:hint="default"/>
+      </w:rPr>
+    </w:lvl>
+    <w:lvl w:ilvl="5" w:tplc="04070005" w:tentative="1">
+      <w:start w:val="1"/>
+      <w:numFmt w:val="bullet"/>
+      <w:lvlText w:val=""/>
+      <w:lvlJc w:val="left"/>
+      <w:pPr>
+        <w:ind w:left="4320" w:hanging="360"/>
+      </w:pPr>
+      <w:rPr>
+        <w:rFonts w:ascii="Wingdings" w:hAnsi="Wingdings" w:hint="default"/>
+      </w:rPr>
+    </w:lvl>
+    <w:lvl w:ilvl="6" w:tplc="04070001" w:tentative="1">
+      <w:start w:val="1"/>
+      <w:numFmt w:val="bullet"/>
+      <w:lvlText w:val=""/>
+      <w:lvlJc w:val="left"/>
+      <w:pPr>
+        <w:ind w:left="5040" w:hanging="360"/>
+      </w:pPr>
+      <w:rPr>
+        <w:rFonts w:ascii="Symbol" w:hAnsi="Symbol" w:hint="default"/>
+      </w:rPr>
+    </w:lvl>
+    <w:lvl w:ilvl="7" w:tplc="04070003" w:tentative="1">
+      <w:start w:val="1"/>
+      <w:numFmt w:val="bullet"/>
+      <w:lvlText w:val="o"/>
+      <w:lvlJc w:val="left"/>
+      <w:pPr>
+        <w:ind w:left="5760" w:hanging="360"/>
+      </w:pPr>
+      <w:rPr>
+        <w:rFonts w:ascii="Courier New" w:hAnsi="Courier New" w:cs="Courier New" w:hint="default"/>
+      </w:rPr>
+    </w:lvl>
+    <w:lvl w:ilvl="8" w:tplc="04070005" w:tentative="1">
+      <w:start w:val="1"/>
+      <w:numFmt w:val="bullet"/>
+      <w:lvlText w:val=""/>
+      <w:lvlJc w:val="left"/>
+      <w:pPr>
+        <w:ind w:left="6480" w:hanging="360"/>
+      </w:pPr>
+      <w:rPr>
+        <w:rFonts w:ascii="Wingdings" w:hAnsi="Wingdings" w:hint="default"/>
+      </w:rPr>
+    </w:lvl>
+  </w:abstractNum>
+  <w:abstractNum w:abstractNumId="28" w15:restartNumberingAfterBreak="0">
     <w:nsid w:val="748F63AB"/>
     <w:multiLevelType w:val="hybridMultilevel"/>
     <w:tmpl w:val="273A3512"/>
@@ -5665,7 +9892,7 @@
       </w:pPr>
     </w:lvl>
   </w:abstractNum>
-  <w:abstractNum w:abstractNumId="24" w15:restartNumberingAfterBreak="0">
+  <w:abstractNum w:abstractNumId="29" w15:restartNumberingAfterBreak="0">
     <w:nsid w:val="76B6662D"/>
     <w:multiLevelType w:val="hybridMultilevel"/>
     <w:tmpl w:val="F5CE5FCE"/>
@@ -5754,11 +9981,237 @@
       </w:pPr>
     </w:lvl>
   </w:abstractNum>
+  <w:abstractNum w:abstractNumId="30" w15:restartNumberingAfterBreak="0">
+    <w:nsid w:val="7A026C37"/>
+    <w:multiLevelType w:val="hybridMultilevel"/>
+    <w:tmpl w:val="8E363E80"/>
+    <w:lvl w:ilvl="0" w:tplc="04070001">
+      <w:start w:val="1"/>
+      <w:numFmt w:val="bullet"/>
+      <w:lvlText w:val=""/>
+      <w:lvlJc w:val="left"/>
+      <w:pPr>
+        <w:ind w:left="360" w:hanging="360"/>
+      </w:pPr>
+      <w:rPr>
+        <w:rFonts w:ascii="Symbol" w:hAnsi="Symbol" w:hint="default"/>
+      </w:rPr>
+    </w:lvl>
+    <w:lvl w:ilvl="1" w:tplc="04070003" w:tentative="1">
+      <w:start w:val="1"/>
+      <w:numFmt w:val="bullet"/>
+      <w:lvlText w:val="o"/>
+      <w:lvlJc w:val="left"/>
+      <w:pPr>
+        <w:ind w:left="1080" w:hanging="360"/>
+      </w:pPr>
+      <w:rPr>
+        <w:rFonts w:ascii="Courier New" w:hAnsi="Courier New" w:cs="Courier New" w:hint="default"/>
+      </w:rPr>
+    </w:lvl>
+    <w:lvl w:ilvl="2" w:tplc="04070005" w:tentative="1">
+      <w:start w:val="1"/>
+      <w:numFmt w:val="bullet"/>
+      <w:lvlText w:val=""/>
+      <w:lvlJc w:val="left"/>
+      <w:pPr>
+        <w:ind w:left="1800" w:hanging="360"/>
+      </w:pPr>
+      <w:rPr>
+        <w:rFonts w:ascii="Wingdings" w:hAnsi="Wingdings" w:hint="default"/>
+      </w:rPr>
+    </w:lvl>
+    <w:lvl w:ilvl="3" w:tplc="04070001" w:tentative="1">
+      <w:start w:val="1"/>
+      <w:numFmt w:val="bullet"/>
+      <w:lvlText w:val=""/>
+      <w:lvlJc w:val="left"/>
+      <w:pPr>
+        <w:ind w:left="2520" w:hanging="360"/>
+      </w:pPr>
+      <w:rPr>
+        <w:rFonts w:ascii="Symbol" w:hAnsi="Symbol" w:hint="default"/>
+      </w:rPr>
+    </w:lvl>
+    <w:lvl w:ilvl="4" w:tplc="04070003" w:tentative="1">
+      <w:start w:val="1"/>
+      <w:numFmt w:val="bullet"/>
+      <w:lvlText w:val="o"/>
+      <w:lvlJc w:val="left"/>
+      <w:pPr>
+        <w:ind w:left="3240" w:hanging="360"/>
+      </w:pPr>
+      <w:rPr>
+        <w:rFonts w:ascii="Courier New" w:hAnsi="Courier New" w:cs="Courier New" w:hint="default"/>
+      </w:rPr>
+    </w:lvl>
+    <w:lvl w:ilvl="5" w:tplc="04070005" w:tentative="1">
+      <w:start w:val="1"/>
+      <w:numFmt w:val="bullet"/>
+      <w:lvlText w:val=""/>
+      <w:lvlJc w:val="left"/>
+      <w:pPr>
+        <w:ind w:left="3960" w:hanging="360"/>
+      </w:pPr>
+      <w:rPr>
+        <w:rFonts w:ascii="Wingdings" w:hAnsi="Wingdings" w:hint="default"/>
+      </w:rPr>
+    </w:lvl>
+    <w:lvl w:ilvl="6" w:tplc="04070001" w:tentative="1">
+      <w:start w:val="1"/>
+      <w:numFmt w:val="bullet"/>
+      <w:lvlText w:val=""/>
+      <w:lvlJc w:val="left"/>
+      <w:pPr>
+        <w:ind w:left="4680" w:hanging="360"/>
+      </w:pPr>
+      <w:rPr>
+        <w:rFonts w:ascii="Symbol" w:hAnsi="Symbol" w:hint="default"/>
+      </w:rPr>
+    </w:lvl>
+    <w:lvl w:ilvl="7" w:tplc="04070003" w:tentative="1">
+      <w:start w:val="1"/>
+      <w:numFmt w:val="bullet"/>
+      <w:lvlText w:val="o"/>
+      <w:lvlJc w:val="left"/>
+      <w:pPr>
+        <w:ind w:left="5400" w:hanging="360"/>
+      </w:pPr>
+      <w:rPr>
+        <w:rFonts w:ascii="Courier New" w:hAnsi="Courier New" w:cs="Courier New" w:hint="default"/>
+      </w:rPr>
+    </w:lvl>
+    <w:lvl w:ilvl="8" w:tplc="04070005" w:tentative="1">
+      <w:start w:val="1"/>
+      <w:numFmt w:val="bullet"/>
+      <w:lvlText w:val=""/>
+      <w:lvlJc w:val="left"/>
+      <w:pPr>
+        <w:ind w:left="6120" w:hanging="360"/>
+      </w:pPr>
+      <w:rPr>
+        <w:rFonts w:ascii="Wingdings" w:hAnsi="Wingdings" w:hint="default"/>
+      </w:rPr>
+    </w:lvl>
+  </w:abstractNum>
+  <w:abstractNum w:abstractNumId="31" w15:restartNumberingAfterBreak="0">
+    <w:nsid w:val="7B5122BA"/>
+    <w:multiLevelType w:val="hybridMultilevel"/>
+    <w:tmpl w:val="D5D0064C"/>
+    <w:lvl w:ilvl="0" w:tplc="04070003">
+      <w:start w:val="1"/>
+      <w:numFmt w:val="bullet"/>
+      <w:lvlText w:val="o"/>
+      <w:lvlJc w:val="left"/>
+      <w:pPr>
+        <w:ind w:left="1778" w:hanging="360"/>
+      </w:pPr>
+      <w:rPr>
+        <w:rFonts w:ascii="Courier New" w:hAnsi="Courier New" w:cs="Courier New" w:hint="default"/>
+      </w:rPr>
+    </w:lvl>
+    <w:lvl w:ilvl="1" w:tplc="04070003" w:tentative="1">
+      <w:start w:val="1"/>
+      <w:numFmt w:val="bullet"/>
+      <w:lvlText w:val="o"/>
+      <w:lvlJc w:val="left"/>
+      <w:pPr>
+        <w:ind w:left="2498" w:hanging="360"/>
+      </w:pPr>
+      <w:rPr>
+        <w:rFonts w:ascii="Courier New" w:hAnsi="Courier New" w:cs="Courier New" w:hint="default"/>
+      </w:rPr>
+    </w:lvl>
+    <w:lvl w:ilvl="2" w:tplc="04070005" w:tentative="1">
+      <w:start w:val="1"/>
+      <w:numFmt w:val="bullet"/>
+      <w:lvlText w:val=""/>
+      <w:lvlJc w:val="left"/>
+      <w:pPr>
+        <w:ind w:left="3218" w:hanging="360"/>
+      </w:pPr>
+      <w:rPr>
+        <w:rFonts w:ascii="Wingdings" w:hAnsi="Wingdings" w:hint="default"/>
+      </w:rPr>
+    </w:lvl>
+    <w:lvl w:ilvl="3" w:tplc="04070001" w:tentative="1">
+      <w:start w:val="1"/>
+      <w:numFmt w:val="bullet"/>
+      <w:lvlText w:val=""/>
+      <w:lvlJc w:val="left"/>
+      <w:pPr>
+        <w:ind w:left="3938" w:hanging="360"/>
+      </w:pPr>
+      <w:rPr>
+        <w:rFonts w:ascii="Symbol" w:hAnsi="Symbol" w:hint="default"/>
+      </w:rPr>
+    </w:lvl>
+    <w:lvl w:ilvl="4" w:tplc="04070003" w:tentative="1">
+      <w:start w:val="1"/>
+      <w:numFmt w:val="bullet"/>
+      <w:lvlText w:val="o"/>
+      <w:lvlJc w:val="left"/>
+      <w:pPr>
+        <w:ind w:left="4658" w:hanging="360"/>
+      </w:pPr>
+      <w:rPr>
+        <w:rFonts w:ascii="Courier New" w:hAnsi="Courier New" w:cs="Courier New" w:hint="default"/>
+      </w:rPr>
+    </w:lvl>
+    <w:lvl w:ilvl="5" w:tplc="04070005" w:tentative="1">
+      <w:start w:val="1"/>
+      <w:numFmt w:val="bullet"/>
+      <w:lvlText w:val=""/>
+      <w:lvlJc w:val="left"/>
+      <w:pPr>
+        <w:ind w:left="5378" w:hanging="360"/>
+      </w:pPr>
+      <w:rPr>
+        <w:rFonts w:ascii="Wingdings" w:hAnsi="Wingdings" w:hint="default"/>
+      </w:rPr>
+    </w:lvl>
+    <w:lvl w:ilvl="6" w:tplc="04070001" w:tentative="1">
+      <w:start w:val="1"/>
+      <w:numFmt w:val="bullet"/>
+      <w:lvlText w:val=""/>
+      <w:lvlJc w:val="left"/>
+      <w:pPr>
+        <w:ind w:left="6098" w:hanging="360"/>
+      </w:pPr>
+      <w:rPr>
+        <w:rFonts w:ascii="Symbol" w:hAnsi="Symbol" w:hint="default"/>
+      </w:rPr>
+    </w:lvl>
+    <w:lvl w:ilvl="7" w:tplc="04070003" w:tentative="1">
+      <w:start w:val="1"/>
+      <w:numFmt w:val="bullet"/>
+      <w:lvlText w:val="o"/>
+      <w:lvlJc w:val="left"/>
+      <w:pPr>
+        <w:ind w:left="6818" w:hanging="360"/>
+      </w:pPr>
+      <w:rPr>
+        <w:rFonts w:ascii="Courier New" w:hAnsi="Courier New" w:cs="Courier New" w:hint="default"/>
+      </w:rPr>
+    </w:lvl>
+    <w:lvl w:ilvl="8" w:tplc="04070005" w:tentative="1">
+      <w:start w:val="1"/>
+      <w:numFmt w:val="bullet"/>
+      <w:lvlText w:val=""/>
+      <w:lvlJc w:val="left"/>
+      <w:pPr>
+        <w:ind w:left="7538" w:hanging="360"/>
+      </w:pPr>
+      <w:rPr>
+        <w:rFonts w:ascii="Wingdings" w:hAnsi="Wingdings" w:hint="default"/>
+      </w:rPr>
+    </w:lvl>
+  </w:abstractNum>
   <w:num w:numId="1" w16cid:durableId="673150851">
-    <w:abstractNumId w:val="10"/>
+    <w:abstractNumId w:val="11"/>
   </w:num>
   <w:num w:numId="2" w16cid:durableId="1630083954">
-    <w:abstractNumId w:val="23"/>
+    <w:abstractNumId w:val="28"/>
   </w:num>
   <w:num w:numId="3" w16cid:durableId="1448154748">
     <w:abstractNumId w:val="2"/>
@@ -5770,64 +10223,85 @@
     <w:abstractNumId w:val="0"/>
   </w:num>
   <w:num w:numId="6" w16cid:durableId="1456019435">
+    <w:abstractNumId w:val="19"/>
+  </w:num>
+  <w:num w:numId="7" w16cid:durableId="1697927893">
+    <w:abstractNumId w:val="10"/>
+  </w:num>
+  <w:num w:numId="8" w16cid:durableId="1389962467">
+    <w:abstractNumId w:val="5"/>
+  </w:num>
+  <w:num w:numId="9" w16cid:durableId="1333072292">
+    <w:abstractNumId w:val="21"/>
+  </w:num>
+  <w:num w:numId="10" w16cid:durableId="1068839944">
+    <w:abstractNumId w:val="15"/>
+  </w:num>
+  <w:num w:numId="11" w16cid:durableId="1311904391">
+    <w:abstractNumId w:val="18"/>
+  </w:num>
+  <w:num w:numId="12" w16cid:durableId="1068962794">
+    <w:abstractNumId w:val="4"/>
+  </w:num>
+  <w:num w:numId="13" w16cid:durableId="2122677441">
+    <w:abstractNumId w:val="17"/>
+  </w:num>
+  <w:num w:numId="14" w16cid:durableId="237905016">
+    <w:abstractNumId w:val="25"/>
+  </w:num>
+  <w:num w:numId="15" w16cid:durableId="540897262">
+    <w:abstractNumId w:val="22"/>
+  </w:num>
+  <w:num w:numId="16" w16cid:durableId="593906331">
+    <w:abstractNumId w:val="9"/>
+  </w:num>
+  <w:num w:numId="17" w16cid:durableId="437485081">
+    <w:abstractNumId w:val="24"/>
+  </w:num>
+  <w:num w:numId="18" w16cid:durableId="879324905">
+    <w:abstractNumId w:val="13"/>
+  </w:num>
+  <w:num w:numId="19" w16cid:durableId="1194464864">
+    <w:abstractNumId w:val="8"/>
+  </w:num>
+  <w:num w:numId="20" w16cid:durableId="1519275621">
     <w:abstractNumId w:val="16"/>
   </w:num>
-  <w:num w:numId="7" w16cid:durableId="1697927893">
-    <w:abstractNumId w:val="9"/>
+  <w:num w:numId="21" w16cid:durableId="905066489">
+    <w:abstractNumId w:val="20"/>
   </w:num>
-  <w:num w:numId="8" w16cid:durableId="1389962467">
-    <w:abstractNumId w:val="4"/>
+  <w:num w:numId="22" w16cid:durableId="726074266">
+    <w:abstractNumId w:val="26"/>
   </w:num>
-  <w:num w:numId="9" w16cid:durableId="1333072292">
-    <w:abstractNumId w:val="18"/>
+  <w:num w:numId="23" w16cid:durableId="604581259">
+    <w:abstractNumId w:val="29"/>
   </w:num>
-  <w:num w:numId="10" w16cid:durableId="1068839944">
+  <w:num w:numId="24" w16cid:durableId="672149607">
+    <w:abstractNumId w:val="7"/>
+  </w:num>
+  <w:num w:numId="25" w16cid:durableId="1323586535">
+    <w:abstractNumId w:val="6"/>
+  </w:num>
+  <w:num w:numId="26" w16cid:durableId="818036826">
+    <w:abstractNumId w:val="27"/>
+  </w:num>
+  <w:num w:numId="27" w16cid:durableId="1814637781">
+    <w:abstractNumId w:val="14"/>
+  </w:num>
+  <w:num w:numId="28" w16cid:durableId="720903279">
+    <w:abstractNumId w:val="30"/>
+  </w:num>
+  <w:num w:numId="29" w16cid:durableId="858423110">
+    <w:abstractNumId w:val="31"/>
+  </w:num>
+  <w:num w:numId="30" w16cid:durableId="1142964971">
+    <w:abstractNumId w:val="3"/>
+  </w:num>
+  <w:num w:numId="31" w16cid:durableId="1932349325">
     <w:abstractNumId w:val="12"/>
   </w:num>
-  <w:num w:numId="11" w16cid:durableId="1311904391">
-    <w:abstractNumId w:val="15"/>
-  </w:num>
-  <w:num w:numId="12" w16cid:durableId="1068962794">
-    <w:abstractNumId w:val="3"/>
-  </w:num>
-  <w:num w:numId="13" w16cid:durableId="2122677441">
-    <w:abstractNumId w:val="14"/>
-  </w:num>
-  <w:num w:numId="14" w16cid:durableId="237905016">
-    <w:abstractNumId w:val="21"/>
-  </w:num>
-  <w:num w:numId="15" w16cid:durableId="540897262">
-    <w:abstractNumId w:val="19"/>
-  </w:num>
-  <w:num w:numId="16" w16cid:durableId="593906331">
-    <w:abstractNumId w:val="8"/>
-  </w:num>
-  <w:num w:numId="17" w16cid:durableId="437485081">
-    <w:abstractNumId w:val="20"/>
-  </w:num>
-  <w:num w:numId="18" w16cid:durableId="879324905">
-    <w:abstractNumId w:val="11"/>
-  </w:num>
-  <w:num w:numId="19" w16cid:durableId="1194464864">
-    <w:abstractNumId w:val="7"/>
-  </w:num>
-  <w:num w:numId="20" w16cid:durableId="1519275621">
-    <w:abstractNumId w:val="13"/>
-  </w:num>
-  <w:num w:numId="21" w16cid:durableId="905066489">
-    <w:abstractNumId w:val="17"/>
-  </w:num>
-  <w:num w:numId="22" w16cid:durableId="726074266">
-    <w:abstractNumId w:val="22"/>
-  </w:num>
-  <w:num w:numId="23" w16cid:durableId="604581259">
-    <w:abstractNumId w:val="24"/>
-  </w:num>
-  <w:num w:numId="24" w16cid:durableId="672149607">
-    <w:abstractNumId w:val="6"/>
-  </w:num>
-  <w:num w:numId="25" w16cid:durableId="1323586535">
-    <w:abstractNumId w:val="5"/>
+  <w:num w:numId="32" w16cid:durableId="1962110865">
+    <w:abstractNumId w:val="23"/>
   </w:num>
   <w:numIdMacAtCleanup w:val="10"/>
 </w:numbering>
@@ -6137,7 +10611,7 @@
     <w:lsdException w:name="Unresolved Mention" w:semiHidden="1" w:uiPriority="99" w:unhideWhenUsed="1"/>
     <w:lsdException w:name="Smart Link" w:semiHidden="1" w:uiPriority="99" w:unhideWhenUsed="1"/>
   </w:latentStyles>
-  <w:style w:type="paragraph" w:default="1" w:styleId="Normal">
+  <w:style w:type="paragraph" w:default="1" w:styleId="Standard">
     <w:name w:val="Normal"/>
     <w:qFormat/>
     <w:rsid w:val="00590494"/>
@@ -6149,10 +10623,10 @@
       <w:rFonts w:ascii="Arial" w:hAnsi="Arial"/>
     </w:rPr>
   </w:style>
-  <w:style w:type="paragraph" w:styleId="Heading1">
+  <w:style w:type="paragraph" w:styleId="berschrift1">
     <w:name w:val="heading 1"/>
-    <w:basedOn w:val="Normal"/>
-    <w:next w:val="Normal"/>
+    <w:basedOn w:val="Standard"/>
+    <w:next w:val="Standard"/>
     <w:qFormat/>
     <w:rsid w:val="00590494"/>
     <w:pPr>
@@ -6174,10 +10648,10 @@
       <w:szCs w:val="28"/>
     </w:rPr>
   </w:style>
-  <w:style w:type="paragraph" w:styleId="Heading2">
+  <w:style w:type="paragraph" w:styleId="berschrift2">
     <w:name w:val="heading 2"/>
-    <w:basedOn w:val="Heading1"/>
-    <w:next w:val="Normal"/>
+    <w:basedOn w:val="berschrift1"/>
+    <w:next w:val="Standard"/>
     <w:qFormat/>
     <w:rsid w:val="00590494"/>
     <w:pPr>
@@ -6194,10 +10668,10 @@
       <w:sz w:val="24"/>
     </w:rPr>
   </w:style>
-  <w:style w:type="paragraph" w:styleId="Heading3">
+  <w:style w:type="paragraph" w:styleId="berschrift3">
     <w:name w:val="heading 3"/>
-    <w:basedOn w:val="Heading2"/>
-    <w:next w:val="Normal"/>
+    <w:basedOn w:val="berschrift2"/>
+    <w:next w:val="Standard"/>
     <w:qFormat/>
     <w:rsid w:val="00590494"/>
     <w:pPr>
@@ -6212,10 +10686,10 @@
       <w:szCs w:val="26"/>
     </w:rPr>
   </w:style>
-  <w:style w:type="paragraph" w:styleId="Heading4">
+  <w:style w:type="paragraph" w:styleId="berschrift4">
     <w:name w:val="heading 4"/>
-    <w:basedOn w:val="Heading3"/>
-    <w:next w:val="Normal"/>
+    <w:basedOn w:val="berschrift3"/>
+    <w:next w:val="Standard"/>
     <w:qFormat/>
     <w:rsid w:val="00590494"/>
     <w:pPr>
@@ -6229,10 +10703,10 @@
       <w:szCs w:val="28"/>
     </w:rPr>
   </w:style>
-  <w:style w:type="paragraph" w:styleId="Heading5">
+  <w:style w:type="paragraph" w:styleId="berschrift5">
     <w:name w:val="heading 5"/>
-    <w:basedOn w:val="Normal"/>
-    <w:next w:val="Normal"/>
+    <w:basedOn w:val="Standard"/>
+    <w:next w:val="Standard"/>
     <w:qFormat/>
     <w:rsid w:val="00590494"/>
     <w:pPr>
@@ -6250,10 +10724,10 @@
       <w:szCs w:val="26"/>
     </w:rPr>
   </w:style>
-  <w:style w:type="paragraph" w:styleId="Heading6">
+  <w:style w:type="paragraph" w:styleId="berschrift6">
     <w:name w:val="heading 6"/>
-    <w:basedOn w:val="Normal"/>
-    <w:next w:val="Normal"/>
+    <w:basedOn w:val="Standard"/>
+    <w:next w:val="Standard"/>
     <w:qFormat/>
     <w:rsid w:val="00590494"/>
     <w:pPr>
@@ -6270,10 +10744,10 @@
       <w:szCs w:val="22"/>
     </w:rPr>
   </w:style>
-  <w:style w:type="paragraph" w:styleId="Heading7">
+  <w:style w:type="paragraph" w:styleId="berschrift7">
     <w:name w:val="heading 7"/>
-    <w:basedOn w:val="Normal"/>
-    <w:next w:val="Normal"/>
+    <w:basedOn w:val="Standard"/>
+    <w:next w:val="Standard"/>
     <w:qFormat/>
     <w:rsid w:val="00590494"/>
     <w:pPr>
@@ -6289,10 +10763,10 @@
       <w:szCs w:val="24"/>
     </w:rPr>
   </w:style>
-  <w:style w:type="paragraph" w:styleId="Heading8">
+  <w:style w:type="paragraph" w:styleId="berschrift8">
     <w:name w:val="heading 8"/>
-    <w:basedOn w:val="Normal"/>
-    <w:next w:val="Normal"/>
+    <w:basedOn w:val="Standard"/>
+    <w:next w:val="Standard"/>
     <w:qFormat/>
     <w:rsid w:val="00590494"/>
     <w:pPr>
@@ -6309,10 +10783,10 @@
       <w:szCs w:val="24"/>
     </w:rPr>
   </w:style>
-  <w:style w:type="paragraph" w:styleId="Heading9">
+  <w:style w:type="paragraph" w:styleId="berschrift9">
     <w:name w:val="heading 9"/>
-    <w:basedOn w:val="Normal"/>
-    <w:next w:val="Normal"/>
+    <w:basedOn w:val="Standard"/>
+    <w:next w:val="Standard"/>
     <w:qFormat/>
     <w:rsid w:val="00590494"/>
     <w:pPr>
@@ -6330,13 +10804,12 @@
       <w:szCs w:val="22"/>
     </w:rPr>
   </w:style>
-  <w:style w:type="character" w:default="1" w:styleId="DefaultParagraphFont">
+  <w:style w:type="character" w:default="1" w:styleId="Absatz-Standardschriftart">
     <w:name w:val="Default Paragraph Font"/>
     <w:uiPriority w:val="1"/>
-    <w:semiHidden/>
     <w:unhideWhenUsed/>
   </w:style>
-  <w:style w:type="table" w:default="1" w:styleId="TableNormal">
+  <w:style w:type="table" w:default="1" w:styleId="NormaleTabelle">
     <w:name w:val="Normal Table"/>
     <w:uiPriority w:val="99"/>
     <w:semiHidden/>
@@ -6351,17 +10824,17 @@
       </w:tblCellMar>
     </w:tblPr>
   </w:style>
-  <w:style w:type="numbering" w:default="1" w:styleId="NoList">
+  <w:style w:type="numbering" w:default="1" w:styleId="KeineListe">
     <w:name w:val="No List"/>
     <w:uiPriority w:val="99"/>
     <w:semiHidden/>
     <w:unhideWhenUsed/>
   </w:style>
-  <w:style w:type="paragraph" w:styleId="Header">
+  <w:style w:type="paragraph" w:styleId="Kopfzeile">
     <w:name w:val="header"/>
     <w:aliases w:val="Kopfzeile_Seite_1"/>
-    <w:basedOn w:val="Normal"/>
-    <w:next w:val="Normal"/>
+    <w:basedOn w:val="Standard"/>
+    <w:next w:val="Standard"/>
     <w:pPr>
       <w:tabs>
         <w:tab w:val="center" w:pos="4536"/>
@@ -6377,10 +10850,10 @@
       <w:szCs w:val="18"/>
     </w:rPr>
   </w:style>
-  <w:style w:type="paragraph" w:styleId="Footer">
+  <w:style w:type="paragraph" w:styleId="Fuzeile">
     <w:name w:val="footer"/>
-    <w:basedOn w:val="Normal"/>
-    <w:link w:val="FooterChar"/>
+    <w:basedOn w:val="Standard"/>
+    <w:link w:val="FuzeileZchn"/>
     <w:uiPriority w:val="99"/>
     <w:pPr>
       <w:tabs>
@@ -6396,7 +10869,7 @@
   </w:style>
   <w:style w:type="paragraph" w:customStyle="1" w:styleId="KDokumenten-Titel">
     <w:name w:val="K_Dokumenten-Titel"/>
-    <w:basedOn w:val="Normal"/>
+    <w:basedOn w:val="Standard"/>
     <w:next w:val="KDokumenten-Untertitel"/>
     <w:pPr>
       <w:spacing w:before="1440" w:after="360" w:line="240" w:lineRule="auto"/>
@@ -6410,7 +10883,7 @@
   <w:style w:type="paragraph" w:customStyle="1" w:styleId="KDokumenten-Untertitel">
     <w:name w:val="K_Dokumenten-Untertitel"/>
     <w:basedOn w:val="KDokumenten-Titel"/>
-    <w:next w:val="Normal"/>
+    <w:next w:val="Standard"/>
     <w:pPr>
       <w:spacing w:beforeLines="60" w:before="144" w:afterLines="60" w:after="144"/>
     </w:pPr>
@@ -6422,8 +10895,8 @@
   </w:style>
   <w:style w:type="paragraph" w:customStyle="1" w:styleId="KopfzeileSeite2">
     <w:name w:val="Kopfzeile_Seite_2"/>
-    <w:basedOn w:val="Header"/>
-    <w:next w:val="Normal"/>
+    <w:basedOn w:val="Kopfzeile"/>
+    <w:next w:val="Standard"/>
     <w:semiHidden/>
     <w:pPr>
       <w:spacing w:before="120" w:after="60"/>
@@ -6434,13 +10907,13 @@
       <w:spacing w:val="0"/>
     </w:rPr>
   </w:style>
-  <w:style w:type="character" w:styleId="PageNumber">
+  <w:style w:type="character" w:styleId="Seitenzahl">
     <w:name w:val="page number"/>
-    <w:basedOn w:val="DefaultParagraphFont"/>
+    <w:basedOn w:val="Absatz-Standardschriftart"/>
   </w:style>
   <w:style w:type="paragraph" w:customStyle="1" w:styleId="KAufzaehlungNummer1E">
     <w:name w:val="K_Aufzaehlung_Nummer_1E"/>
-    <w:basedOn w:val="Normal"/>
+    <w:basedOn w:val="Standard"/>
     <w:pPr>
       <w:numPr>
         <w:numId w:val="7"/>
@@ -6452,8 +10925,8 @@
   </w:style>
   <w:style w:type="paragraph" w:customStyle="1" w:styleId="Tabellentext">
     <w:name w:val="Tabellentext"/>
-    <w:basedOn w:val="Normal"/>
-    <w:next w:val="Normal"/>
+    <w:basedOn w:val="Standard"/>
+    <w:next w:val="Standard"/>
     <w:semiHidden/>
     <w:pPr>
       <w:spacing w:before="60" w:line="300" w:lineRule="exact"/>
@@ -6466,18 +10939,18 @@
   </w:style>
   <w:style w:type="paragraph" w:customStyle="1" w:styleId="KberschriftoNum">
     <w:name w:val="K_Überschrift_oNum"/>
-    <w:basedOn w:val="Heading1"/>
-    <w:next w:val="Normal"/>
+    <w:basedOn w:val="berschrift1"/>
+    <w:next w:val="Standard"/>
     <w:pPr>
       <w:numPr>
         <w:numId w:val="0"/>
       </w:numPr>
     </w:pPr>
   </w:style>
-  <w:style w:type="paragraph" w:styleId="TOC1">
+  <w:style w:type="paragraph" w:styleId="Verzeichnis1">
     <w:name w:val="toc 1"/>
-    <w:basedOn w:val="Normal"/>
-    <w:next w:val="Normal"/>
+    <w:basedOn w:val="Standard"/>
+    <w:next w:val="Standard"/>
     <w:uiPriority w:val="39"/>
     <w:pPr>
       <w:tabs>
@@ -6492,10 +10965,10 @@
       <w:b/>
     </w:rPr>
   </w:style>
-  <w:style w:type="paragraph" w:styleId="TOC2">
+  <w:style w:type="paragraph" w:styleId="Verzeichnis2">
     <w:name w:val="toc 2"/>
-    <w:basedOn w:val="Normal"/>
-    <w:next w:val="Normal"/>
+    <w:basedOn w:val="Standard"/>
+    <w:next w:val="Standard"/>
     <w:uiPriority w:val="39"/>
     <w:pPr>
       <w:tabs>
@@ -6507,10 +10980,10 @@
       <w:jc w:val="left"/>
     </w:pPr>
   </w:style>
-  <w:style w:type="paragraph" w:styleId="TOC3">
+  <w:style w:type="paragraph" w:styleId="Verzeichnis3">
     <w:name w:val="toc 3"/>
-    <w:basedOn w:val="Normal"/>
-    <w:next w:val="Normal"/>
+    <w:basedOn w:val="Standard"/>
+    <w:next w:val="Standard"/>
     <w:uiPriority w:val="39"/>
     <w:pPr>
       <w:tabs>
@@ -6530,12 +11003,12 @@
       <w:u w:val="single"/>
     </w:rPr>
   </w:style>
-  <w:style w:type="paragraph" w:styleId="EndnoteText">
+  <w:style w:type="paragraph" w:styleId="Endnotentext">
     <w:name w:val="endnote text"/>
-    <w:basedOn w:val="Normal"/>
+    <w:basedOn w:val="Standard"/>
     <w:semiHidden/>
   </w:style>
-  <w:style w:type="character" w:styleId="EndnoteReference">
+  <w:style w:type="character" w:styleId="Endnotenzeichen">
     <w:name w:val="endnote reference"/>
     <w:semiHidden/>
     <w:rPr>
@@ -6544,8 +11017,8 @@
   </w:style>
   <w:style w:type="paragraph" w:customStyle="1" w:styleId="Kberschrift4oNum">
     <w:name w:val="K_Überschrift 4_oNum"/>
-    <w:basedOn w:val="Heading4"/>
-    <w:next w:val="Normal"/>
+    <w:basedOn w:val="berschrift4"/>
+    <w:next w:val="Standard"/>
     <w:pPr>
       <w:numPr>
         <w:ilvl w:val="0"/>
@@ -6556,7 +11029,7 @@
   </w:style>
   <w:style w:type="paragraph" w:customStyle="1" w:styleId="Tabellentextberschrift">
     <w:name w:val="Tabellentext_Überschrift"/>
-    <w:basedOn w:val="Normal"/>
+    <w:basedOn w:val="Standard"/>
     <w:next w:val="Tabellentext"/>
     <w:semiHidden/>
     <w:pPr>
@@ -6570,7 +11043,7 @@
       <w:szCs w:val="18"/>
     </w:rPr>
   </w:style>
-  <w:style w:type="paragraph" w:styleId="Caption">
+  <w:style w:type="paragraph" w:styleId="Beschriftung">
     <w:name w:val="caption"/>
     <w:qFormat/>
     <w:rsid w:val="00590494"/>
@@ -6586,10 +11059,10 @@
       <w:sz w:val="18"/>
     </w:rPr>
   </w:style>
-  <w:style w:type="paragraph" w:styleId="TableofFigures">
+  <w:style w:type="paragraph" w:styleId="Abbildungsverzeichnis">
     <w:name w:val="table of figures"/>
-    <w:basedOn w:val="Normal"/>
-    <w:next w:val="Normal"/>
+    <w:basedOn w:val="Standard"/>
+    <w:next w:val="Standard"/>
     <w:semiHidden/>
     <w:pPr>
       <w:tabs>
@@ -6637,8 +11110,8 @@
   </w:style>
   <w:style w:type="paragraph" w:customStyle="1" w:styleId="Standardfett0">
     <w:name w:val="Standard_fett"/>
-    <w:basedOn w:val="Normal"/>
-    <w:next w:val="Normal"/>
+    <w:basedOn w:val="Standard"/>
+    <w:next w:val="Standard"/>
     <w:semiHidden/>
     <w:rPr>
       <w:b/>
@@ -6646,7 +11119,7 @@
   </w:style>
   <w:style w:type="paragraph" w:customStyle="1" w:styleId="KAufzaehlungZeichen1E">
     <w:name w:val="K_Aufzaehlung_Zeichen_1E"/>
-    <w:basedOn w:val="Normal"/>
+    <w:basedOn w:val="Standard"/>
     <w:pPr>
       <w:numPr>
         <w:numId w:val="1"/>
@@ -6658,9 +11131,9 @@
       <w:jc w:val="left"/>
     </w:pPr>
   </w:style>
-  <w:style w:type="paragraph" w:styleId="ListBullet">
+  <w:style w:type="paragraph" w:styleId="Aufzhlungszeichen">
     <w:name w:val="List Bullet"/>
-    <w:basedOn w:val="Normal"/>
+    <w:basedOn w:val="Standard"/>
     <w:pPr>
       <w:numPr>
         <w:numId w:val="3"/>
@@ -6672,9 +11145,9 @@
       <w:ind w:left="2098" w:hanging="397"/>
     </w:pPr>
   </w:style>
-  <w:style w:type="paragraph" w:styleId="ListBullet2">
+  <w:style w:type="paragraph" w:styleId="Aufzhlungszeichen2">
     <w:name w:val="List Bullet 2"/>
-    <w:basedOn w:val="Normal"/>
+    <w:basedOn w:val="Standard"/>
     <w:pPr>
       <w:numPr>
         <w:numId w:val="4"/>
@@ -6696,9 +11169,9 @@
       <w:lang w:val="de-DE" w:eastAsia="de-DE" w:bidi="ar-SA"/>
     </w:rPr>
   </w:style>
-  <w:style w:type="paragraph" w:styleId="ListBullet3">
+  <w:style w:type="paragraph" w:styleId="Aufzhlungszeichen3">
     <w:name w:val="List Bullet 3"/>
-    <w:basedOn w:val="Normal"/>
+    <w:basedOn w:val="Standard"/>
     <w:pPr>
       <w:numPr>
         <w:numId w:val="5"/>
@@ -6713,7 +11186,7 @@
   </w:style>
   <w:style w:type="paragraph" w:customStyle="1" w:styleId="KAufzaehlungZeichen2E">
     <w:name w:val="K_Aufzaehlung_Zeichen_2E"/>
-    <w:basedOn w:val="Normal"/>
+    <w:basedOn w:val="Standard"/>
     <w:pPr>
       <w:numPr>
         <w:numId w:val="6"/>
@@ -6743,9 +11216,9 @@
       <w:lang w:val="de-DE" w:eastAsia="de-DE" w:bidi="ar-SA"/>
     </w:rPr>
   </w:style>
-  <w:style w:type="paragraph" w:styleId="BalloonText">
+  <w:style w:type="paragraph" w:styleId="Sprechblasentext">
     <w:name w:val="Balloon Text"/>
-    <w:basedOn w:val="Normal"/>
+    <w:basedOn w:val="Standard"/>
     <w:semiHidden/>
     <w:rPr>
       <w:rFonts w:ascii="Tahoma" w:hAnsi="Tahoma" w:cs="Tahoma"/>
@@ -6755,7 +11228,7 @@
   </w:style>
   <w:style w:type="paragraph" w:customStyle="1" w:styleId="KAufzaehlungNummerKlammer">
     <w:name w:val="K_Aufzaehlung_Nummer_Klammer"/>
-    <w:basedOn w:val="Normal"/>
+    <w:basedOn w:val="Standard"/>
     <w:pPr>
       <w:numPr>
         <w:numId w:val="8"/>
@@ -6779,8 +11252,8 @@
   </w:style>
   <w:style w:type="paragraph" w:customStyle="1" w:styleId="berschrift4oNum">
     <w:name w:val="Überschrift 4_oNum"/>
-    <w:basedOn w:val="Heading4"/>
-    <w:next w:val="Normal"/>
+    <w:basedOn w:val="berschrift4"/>
+    <w:next w:val="Standard"/>
     <w:pPr>
       <w:numPr>
         <w:ilvl w:val="0"/>
@@ -6790,8 +11263,8 @@
   </w:style>
   <w:style w:type="paragraph" w:customStyle="1" w:styleId="Kopfzeile1">
     <w:name w:val="Kopfzeile1"/>
-    <w:basedOn w:val="Header"/>
-    <w:next w:val="Normal"/>
+    <w:basedOn w:val="Kopfzeile"/>
+    <w:next w:val="Standard"/>
     <w:rsid w:val="00F6033B"/>
     <w:pPr>
       <w:tabs>
@@ -6811,7 +11284,7 @@
   <w:style w:type="paragraph" w:customStyle="1" w:styleId="Sub-Header">
     <w:name w:val="Sub-Header"/>
     <w:basedOn w:val="Kopfzeile1"/>
-    <w:next w:val="Normal"/>
+    <w:next w:val="Standard"/>
     <w:rsid w:val="00F6033B"/>
     <w:pPr>
       <w:tabs>
@@ -6825,7 +11298,7 @@
   </w:style>
   <w:style w:type="paragraph" w:customStyle="1" w:styleId="StandardFett1">
     <w:name w:val="StandardFett"/>
-    <w:basedOn w:val="Normal"/>
+    <w:basedOn w:val="Standard"/>
     <w:rsid w:val="00F6033B"/>
     <w:pPr>
       <w:spacing w:after="0" w:line="240" w:lineRule="auto"/>
@@ -6838,7 +11311,7 @@
   </w:style>
   <w:style w:type="paragraph" w:customStyle="1" w:styleId="Nummerierung">
     <w:name w:val="Nummerierung"/>
-    <w:basedOn w:val="Normal"/>
+    <w:basedOn w:val="Standard"/>
     <w:rsid w:val="00F6033B"/>
     <w:pPr>
       <w:numPr>
@@ -6857,9 +11330,9 @@
       <w:lang w:val="de-AT"/>
     </w:rPr>
   </w:style>
-  <w:style w:type="paragraph" w:styleId="FootnoteText">
+  <w:style w:type="paragraph" w:styleId="Funotentext">
     <w:name w:val="footnote text"/>
-    <w:basedOn w:val="Normal"/>
+    <w:basedOn w:val="Standard"/>
     <w:semiHidden/>
     <w:rsid w:val="009563C0"/>
     <w:pPr>
@@ -6871,10 +11344,10 @@
       <w:lang w:val="de-AT"/>
     </w:rPr>
   </w:style>
-  <w:style w:type="character" w:customStyle="1" w:styleId="FooterChar">
-    <w:name w:val="Footer Char"/>
-    <w:basedOn w:val="DefaultParagraphFont"/>
-    <w:link w:val="Footer"/>
+  <w:style w:type="character" w:customStyle="1" w:styleId="FuzeileZchn">
+    <w:name w:val="Fußzeile Zchn"/>
+    <w:basedOn w:val="Absatz-Standardschriftart"/>
+    <w:link w:val="Fuzeile"/>
     <w:uiPriority w:val="99"/>
     <w:rsid w:val="00075DD3"/>
     <w:rPr>
@@ -6882,9 +11355,9 @@
       <w:sz w:val="16"/>
     </w:rPr>
   </w:style>
-  <w:style w:type="table" w:styleId="TableGrid">
+  <w:style w:type="table" w:styleId="Tabellenraster">
     <w:name w:val="Table Grid"/>
-    <w:basedOn w:val="TableNormal"/>
+    <w:basedOn w:val="NormaleTabelle"/>
     <w:rsid w:val="00075DD3"/>
     <w:tblPr>
       <w:tblBorders>
@@ -6897,9 +11370,9 @@
       </w:tblBorders>
     </w:tblPr>
   </w:style>
-  <w:style w:type="paragraph" w:styleId="ListParagraph">
+  <w:style w:type="paragraph" w:styleId="Listenabsatz">
     <w:name w:val="List Paragraph"/>
-    <w:basedOn w:val="Normal"/>
+    <w:basedOn w:val="Standard"/>
     <w:uiPriority w:val="34"/>
     <w:qFormat/>
     <w:rsid w:val="00590494"/>
@@ -6908,11 +11381,11 @@
       <w:contextualSpacing/>
     </w:pPr>
   </w:style>
-  <w:style w:type="paragraph" w:styleId="Title">
+  <w:style w:type="paragraph" w:styleId="Titel">
     <w:name w:val="Title"/>
-    <w:basedOn w:val="Normal"/>
-    <w:next w:val="Normal"/>
-    <w:link w:val="TitleChar"/>
+    <w:basedOn w:val="Standard"/>
+    <w:next w:val="Standard"/>
+    <w:link w:val="TitelZchn"/>
     <w:qFormat/>
     <w:rsid w:val="00590494"/>
     <w:pPr>
@@ -6928,10 +11401,10 @@
       <w:szCs w:val="56"/>
     </w:rPr>
   </w:style>
-  <w:style w:type="character" w:customStyle="1" w:styleId="TitleChar">
-    <w:name w:val="Title Char"/>
-    <w:basedOn w:val="DefaultParagraphFont"/>
-    <w:link w:val="Title"/>
+  <w:style w:type="character" w:customStyle="1" w:styleId="TitelZchn">
+    <w:name w:val="Titel Zchn"/>
+    <w:basedOn w:val="Absatz-Standardschriftart"/>
+    <w:link w:val="Titel"/>
     <w:rsid w:val="00590494"/>
     <w:rPr>
       <w:rFonts w:ascii="Arial" w:eastAsiaTheme="majorEastAsia" w:hAnsi="Arial" w:cstheme="majorBidi"/>
@@ -6942,9 +11415,9 @@
       <w:szCs w:val="56"/>
     </w:rPr>
   </w:style>
-  <w:style w:type="paragraph" w:styleId="NoSpacing">
+  <w:style w:type="paragraph" w:styleId="KeinLeerraum">
     <w:name w:val="No Spacing"/>
-    <w:link w:val="NoSpacingChar"/>
+    <w:link w:val="KeinLeerraumZchn"/>
     <w:uiPriority w:val="1"/>
     <w:qFormat/>
     <w:rsid w:val="00590494"/>
@@ -6954,10 +11427,10 @@
       <w:szCs w:val="22"/>
     </w:rPr>
   </w:style>
-  <w:style w:type="character" w:customStyle="1" w:styleId="NoSpacingChar">
-    <w:name w:val="No Spacing Char"/>
-    <w:basedOn w:val="DefaultParagraphFont"/>
-    <w:link w:val="NoSpacing"/>
+  <w:style w:type="character" w:customStyle="1" w:styleId="KeinLeerraumZchn">
+    <w:name w:val="Kein Leerraum Zchn"/>
+    <w:basedOn w:val="Absatz-Standardschriftart"/>
+    <w:link w:val="KeinLeerraum"/>
     <w:uiPriority w:val="1"/>
     <w:rsid w:val="00590494"/>
     <w:rPr>
@@ -6966,10 +11439,10 @@
       <w:szCs w:val="22"/>
     </w:rPr>
   </w:style>
-  <w:style w:type="paragraph" w:styleId="TOCHeading">
+  <w:style w:type="paragraph" w:styleId="Inhaltsverzeichnisberschrift">
     <w:name w:val="TOC Heading"/>
-    <w:basedOn w:val="Heading1"/>
-    <w:next w:val="Normal"/>
+    <w:basedOn w:val="berschrift1"/>
+    <w:next w:val="Standard"/>
     <w:uiPriority w:val="39"/>
     <w:unhideWhenUsed/>
     <w:qFormat/>
@@ -6995,7 +11468,7 @@
   </w:style>
   <w:style w:type="paragraph" w:customStyle="1" w:styleId="Standard1">
     <w:name w:val="Standard 1"/>
-    <w:basedOn w:val="Normal"/>
+    <w:basedOn w:val="Standard"/>
     <w:rsid w:val="00DC2BB2"/>
     <w:pPr>
       <w:spacing w:before="0" w:after="0" w:line="240" w:lineRule="auto"/>
@@ -7004,38 +11477,38 @@
       <w:sz w:val="22"/>
     </w:rPr>
   </w:style>
-  <w:style w:type="character" w:styleId="CommentReference">
+  <w:style w:type="character" w:styleId="Kommentarzeichen">
     <w:name w:val="annotation reference"/>
-    <w:basedOn w:val="DefaultParagraphFont"/>
+    <w:basedOn w:val="Absatz-Standardschriftart"/>
     <w:rsid w:val="00DC2BB2"/>
     <w:rPr>
       <w:sz w:val="16"/>
       <w:szCs w:val="16"/>
     </w:rPr>
   </w:style>
-  <w:style w:type="paragraph" w:styleId="CommentText">
+  <w:style w:type="paragraph" w:styleId="Kommentartext">
     <w:name w:val="annotation text"/>
-    <w:basedOn w:val="Normal"/>
-    <w:link w:val="CommentTextChar"/>
+    <w:basedOn w:val="Standard"/>
+    <w:link w:val="KommentartextZchn"/>
     <w:rsid w:val="00DC2BB2"/>
     <w:pPr>
       <w:spacing w:line="240" w:lineRule="auto"/>
     </w:pPr>
   </w:style>
-  <w:style w:type="character" w:customStyle="1" w:styleId="CommentTextChar">
-    <w:name w:val="Comment Text Char"/>
-    <w:basedOn w:val="DefaultParagraphFont"/>
-    <w:link w:val="CommentText"/>
+  <w:style w:type="character" w:customStyle="1" w:styleId="KommentartextZchn">
+    <w:name w:val="Kommentartext Zchn"/>
+    <w:basedOn w:val="Absatz-Standardschriftart"/>
+    <w:link w:val="Kommentartext"/>
     <w:rsid w:val="00DC2BB2"/>
     <w:rPr>
       <w:rFonts w:ascii="Arial" w:hAnsi="Arial"/>
     </w:rPr>
   </w:style>
-  <w:style w:type="paragraph" w:styleId="CommentSubject">
+  <w:style w:type="paragraph" w:styleId="Kommentarthema">
     <w:name w:val="annotation subject"/>
-    <w:basedOn w:val="CommentText"/>
-    <w:next w:val="CommentText"/>
-    <w:link w:val="CommentSubjectChar"/>
+    <w:basedOn w:val="Kommentartext"/>
+    <w:next w:val="Kommentartext"/>
+    <w:link w:val="KommentarthemaZchn"/>
     <w:semiHidden/>
     <w:unhideWhenUsed/>
     <w:rsid w:val="00DC2BB2"/>
@@ -7044,10 +11517,10 @@
       <w:bCs/>
     </w:rPr>
   </w:style>
-  <w:style w:type="character" w:customStyle="1" w:styleId="CommentSubjectChar">
-    <w:name w:val="Comment Subject Char"/>
-    <w:basedOn w:val="CommentTextChar"/>
-    <w:link w:val="CommentSubject"/>
+  <w:style w:type="character" w:customStyle="1" w:styleId="KommentarthemaZchn">
+    <w:name w:val="Kommentarthema Zchn"/>
+    <w:basedOn w:val="KommentartextZchn"/>
+    <w:link w:val="Kommentarthema"/>
     <w:semiHidden/>
     <w:rsid w:val="00DC2BB2"/>
     <w:rPr>
@@ -7056,9 +11529,9 @@
       <w:bCs/>
     </w:rPr>
   </w:style>
-  <w:style w:type="character" w:styleId="PlaceholderText">
+  <w:style w:type="character" w:styleId="Platzhaltertext">
     <w:name w:val="Placeholder Text"/>
-    <w:basedOn w:val="DefaultParagraphFont"/>
+    <w:basedOn w:val="Absatz-Standardschriftart"/>
     <w:uiPriority w:val="99"/>
     <w:semiHidden/>
     <w:rsid w:val="00762F29"/>
@@ -7094,7 +11567,7 @@
           </w:pPr>
           <w:r>
             <w:rPr>
-              <w:rStyle w:val="PlaceholderText"/>
+              <w:rStyle w:val="Platzhaltertext"/>
             </w:rPr>
             <w:t>[Autor]</w:t>
           </w:r>
@@ -7195,18 +11668,16 @@
     <w:sig w:usb0="E4002EFF" w:usb1="C200247B" w:usb2="00000009" w:usb3="00000000" w:csb0="000001FF" w:csb1="00000000"/>
   </w:font>
   <w:font w:name="Aptos">
-    <w:panose1 w:val="00000000000000000000"/>
     <w:charset w:val="00"/>
-    <w:family w:val="roman"/>
-    <w:notTrueType/>
-    <w:pitch w:val="default"/>
+    <w:family w:val="swiss"/>
+    <w:pitch w:val="variable"/>
+    <w:sig w:usb0="20000287" w:usb1="00000003" w:usb2="00000000" w:usb3="00000000" w:csb0="0000019F" w:csb1="00000000"/>
   </w:font>
   <w:font w:name="Aptos Display">
-    <w:panose1 w:val="00000000000000000000"/>
     <w:charset w:val="00"/>
-    <w:family w:val="roman"/>
-    <w:notTrueType/>
-    <w:pitch w:val="default"/>
+    <w:family w:val="swiss"/>
+    <w:pitch w:val="variable"/>
+    <w:sig w:usb0="20000287" w:usb1="00000003" w:usb2="00000000" w:usb3="00000000" w:csb0="0000019F" w:csb1="00000000"/>
   </w:font>
 </w:fonts>
 </file>
@@ -7231,6 +11702,9 @@
     <w:rsid w:val="000448FA"/>
     <w:rsid w:val="000C07BA"/>
     <w:rsid w:val="002352DD"/>
+    <w:rsid w:val="002675E9"/>
+    <w:rsid w:val="002B7611"/>
+    <w:rsid w:val="002E0113"/>
     <w:rsid w:val="002F3E34"/>
     <w:rsid w:val="0038647E"/>
     <w:rsid w:val="003A4A8E"/>
@@ -7243,6 +11717,7 @@
     <w:rsid w:val="00693326"/>
     <w:rsid w:val="00AC343A"/>
     <w:rsid w:val="00AC3B6A"/>
+    <w:rsid w:val="00B356CA"/>
     <w:rsid w:val="00C37051"/>
     <w:rsid w:val="00DF6C63"/>
     <w:rsid w:val="00EA303F"/>
@@ -7263,8 +11738,8 @@
   </m:mathPr>
   <w:themeFontLang w:val="de-DE"/>
   <w:clrSchemeMapping w:bg1="light1" w:t1="dark1" w:bg2="light2" w:t2="dark2" w:accent1="accent1" w:accent2="accent2" w:accent3="accent3" w:accent4="accent4" w:accent5="accent5" w:accent6="accent6" w:hyperlink="hyperlink" w:followedHyperlink="followedHyperlink"/>
-  <w:decimalSymbol w:val="."/>
-  <w:listSeparator w:val=","/>
+  <w:decimalSymbol w:val=","/>
+  <w:listSeparator w:val=";"/>
   <w15:chartTrackingRefBased/>
 </w:settings>
 </file>
@@ -7666,17 +12141,17 @@
     <w:lsdException w:name="Unresolved Mention" w:semiHidden="1" w:unhideWhenUsed="1"/>
     <w:lsdException w:name="Smart Link" w:semiHidden="1" w:unhideWhenUsed="1"/>
   </w:latentStyles>
-  <w:style w:type="paragraph" w:default="1" w:styleId="Normal">
+  <w:style w:type="paragraph" w:default="1" w:styleId="Standard">
     <w:name w:val="Normal"/>
     <w:qFormat/>
   </w:style>
-  <w:style w:type="character" w:default="1" w:styleId="DefaultParagraphFont">
+  <w:style w:type="character" w:default="1" w:styleId="Absatz-Standardschriftart">
     <w:name w:val="Default Paragraph Font"/>
     <w:uiPriority w:val="1"/>
     <w:semiHidden/>
     <w:unhideWhenUsed/>
   </w:style>
-  <w:style w:type="table" w:default="1" w:styleId="TableNormal">
+  <w:style w:type="table" w:default="1" w:styleId="NormaleTabelle">
     <w:name w:val="Normal Table"/>
     <w:uiPriority w:val="99"/>
     <w:semiHidden/>
@@ -7691,15 +12166,15 @@
       </w:tblCellMar>
     </w:tblPr>
   </w:style>
-  <w:style w:type="numbering" w:default="1" w:styleId="NoList">
+  <w:style w:type="numbering" w:default="1" w:styleId="KeineListe">
     <w:name w:val="No List"/>
     <w:uiPriority w:val="99"/>
     <w:semiHidden/>
     <w:unhideWhenUsed/>
   </w:style>
-  <w:style w:type="character" w:styleId="PlaceholderText">
+  <w:style w:type="character" w:styleId="Platzhaltertext">
     <w:name w:val="Placeholder Text"/>
-    <w:basedOn w:val="DefaultParagraphFont"/>
+    <w:basedOn w:val="Absatz-Standardschriftart"/>
     <w:uiPriority w:val="99"/>
     <w:semiHidden/>
     <w:rPr>
@@ -7995,20 +12470,16 @@
 </file>
 
 <file path=customXml/item2.xml><?xml version="1.0" encoding="utf-8"?>
-<LongProperties xmlns="http://schemas.microsoft.com/office/2006/metadata/longProperties"/>
+<b:Sources xmlns:b="http://schemas.openxmlformats.org/officeDocument/2006/bibliography" xmlns="http://schemas.openxmlformats.org/officeDocument/2006/bibliography" SelectedStyle="\APASixthEditionOfficeOnline.xsl" StyleName="APA" Version="6"/>
 </file>
 
 <file path=customXml/item3.xml><?xml version="1.0" encoding="utf-8"?>
-<b:Sources xmlns:b="http://schemas.openxmlformats.org/officeDocument/2006/bibliography" xmlns="http://schemas.openxmlformats.org/officeDocument/2006/bibliography" SelectedStyle="\APASixthEditionOfficeOnline.xsl" StyleName="APA" Version="6"/>
-</file>
-
-<file path=customXml/item4.xml><?xml version="1.0" encoding="utf-8"?>
 <p:properties xmlns:p="http://schemas.microsoft.com/office/2006/metadata/properties" xmlns:xsi="http://www.w3.org/2001/XMLSchema-instance" xmlns:pc="http://schemas.microsoft.com/office/infopath/2007/PartnerControls">
   <documentManagement/>
 </p:properties>
 </file>
 
-<file path=customXml/item5.xml><?xml version="1.0" encoding="utf-8"?>
+<file path=customXml/item4.xml><?xml version="1.0" encoding="utf-8"?>
 <ct:contentTypeSchema xmlns:ct="http://schemas.microsoft.com/office/2006/metadata/contentType" xmlns:ma="http://schemas.microsoft.com/office/2006/metadata/properties/metaAttributes" ct:_="" ma:_="" ma:contentTypeName="Document" ma:contentTypeID="0x010100A31DE19DA8EC184E90B2B493007FD064" ma:contentTypeVersion="3" ma:contentTypeDescription="Create a new document." ma:contentTypeScope="" ma:versionID="8d8ad29edca5b0a7549ceebcc9b744bc">
   <xsd:schema xmlns:xsd="http://www.w3.org/2001/XMLSchema" xmlns:xs="http://www.w3.org/2001/XMLSchema" xmlns:p="http://schemas.microsoft.com/office/2006/metadata/properties" xmlns:ns2="d2a8dd51-0269-48f8-a5b0-03a501448299" targetNamespace="http://schemas.microsoft.com/office/2006/metadata/properties" ma:root="true" ma:fieldsID="628a5ea4c71706d9bf1b11965bc24852" ns2:_="">
     <xsd:import namespace="d2a8dd51-0269-48f8-a5b0-03a501448299"/>
@@ -8146,13 +12617,17 @@
 </ct:contentTypeSchema>
 </file>
 
-<file path=customXml/item6.xml><?xml version="1.0" encoding="utf-8"?>
+<file path=customXml/item5.xml><?xml version="1.0" encoding="utf-8"?>
 <?mso-contentType ?>
 <FormTemplates xmlns="http://schemas.microsoft.com/sharepoint/v3/contenttype/forms">
   <Display>DocumentLibraryForm</Display>
   <Edit>DocumentLibraryForm</Edit>
   <New>DocumentLibraryForm</New>
 </FormTemplates>
+</file>
+
+<file path=customXml/item6.xml><?xml version="1.0" encoding="utf-8"?>
+<LongProperties xmlns="http://schemas.microsoft.com/office/2006/metadata/longProperties"/>
 </file>
 
 <file path=customXml/itemProps1.xml><?xml version="1.0" encoding="utf-8"?>
@@ -8164,14 +12639,6 @@
 </file>
 
 <file path=customXml/itemProps2.xml><?xml version="1.0" encoding="utf-8"?>
-<ds:datastoreItem xmlns:ds="http://schemas.openxmlformats.org/officeDocument/2006/customXml" ds:itemID="{4F51D679-CA35-4554-951C-0D49307453A4}">
-  <ds:schemaRefs>
-    <ds:schemaRef ds:uri="http://schemas.microsoft.com/office/2006/metadata/longProperties"/>
-  </ds:schemaRefs>
-</ds:datastoreItem>
-</file>
-
-<file path=customXml/itemProps3.xml><?xml version="1.0" encoding="utf-8"?>
 <ds:datastoreItem xmlns:ds="http://schemas.openxmlformats.org/officeDocument/2006/customXml" ds:itemID="{A446BC7E-3BF3-4FC8-8D56-35A1B10ADF5F}">
   <ds:schemaRefs>
     <ds:schemaRef ds:uri="http://schemas.openxmlformats.org/officeDocument/2006/bibliography"/>
@@ -8179,7 +12646,7 @@
 </ds:datastoreItem>
 </file>
 
-<file path=customXml/itemProps4.xml><?xml version="1.0" encoding="utf-8"?>
+<file path=customXml/itemProps3.xml><?xml version="1.0" encoding="utf-8"?>
 <ds:datastoreItem xmlns:ds="http://schemas.openxmlformats.org/officeDocument/2006/customXml" ds:itemID="{33954E30-3909-4325-A248-BA0F7D140649}">
   <ds:schemaRefs>
     <ds:schemaRef ds:uri="http://schemas.microsoft.com/office/2006/metadata/properties"/>
@@ -8188,7 +12655,7 @@
 </ds:datastoreItem>
 </file>
 
-<file path=customXml/itemProps5.xml><?xml version="1.0" encoding="utf-8"?>
+<file path=customXml/itemProps4.xml><?xml version="1.0" encoding="utf-8"?>
 <ds:datastoreItem xmlns:ds="http://schemas.openxmlformats.org/officeDocument/2006/customXml" ds:itemID="{023EC340-29C8-47F5-82F4-B88843A91B7D}">
   <ds:schemaRefs>
     <ds:schemaRef ds:uri="http://schemas.microsoft.com/office/2006/metadata/contentType"/>
@@ -8206,10 +12673,18 @@
 </ds:datastoreItem>
 </file>
 
-<file path=customXml/itemProps6.xml><?xml version="1.0" encoding="utf-8"?>
+<file path=customXml/itemProps5.xml><?xml version="1.0" encoding="utf-8"?>
 <ds:datastoreItem xmlns:ds="http://schemas.openxmlformats.org/officeDocument/2006/customXml" ds:itemID="{7459C2F2-7183-4AB9-B803-3C6904336249}">
   <ds:schemaRefs>
     <ds:schemaRef ds:uri="http://schemas.microsoft.com/sharepoint/v3/contenttype/forms"/>
   </ds:schemaRefs>
 </ds:datastoreItem>
+</file>
+
+<file path=customXml/itemProps6.xml><?xml version="1.0" encoding="utf-8"?>
+<ds:datastoreItem xmlns:ds="http://schemas.openxmlformats.org/officeDocument/2006/customXml" ds:itemID="{4F51D679-CA35-4554-951C-0D49307453A4}">
+  <ds:schemaRefs>
+    <ds:schemaRef ds:uri="http://schemas.microsoft.com/office/2006/metadata/longProperties"/>
+  </ds:schemaRefs>
+</ds:datastoreItem>
 </file>